--- a/MD_Islam_Update_CV.docx
+++ b/MD_Islam_Update_CV.docx
@@ -1,6 +1,6 @@
 
 <file path=word/document.xml><?xml version="1.0" encoding="utf-8"?>
-<w:document xmlns:wpc="http://schemas.microsoft.com/office/word/2010/wordprocessingCanvas" xmlns:cx="http://schemas.microsoft.com/office/drawing/2014/chartex" xmlns:cx1="http://schemas.microsoft.com/office/drawing/2015/9/8/chartex" xmlns:cx2="http://schemas.microsoft.com/office/drawing/2015/10/21/chartex" xmlns:cx3="http://schemas.microsoft.com/office/drawing/2016/5/9/chartex" xmlns:cx4="http://schemas.microsoft.com/office/drawing/2016/5/10/chartex" xmlns:cx5="http://schemas.microsoft.com/office/drawing/2016/5/11/chartex" xmlns:cx6="http://schemas.microsoft.com/office/drawing/2016/5/12/chartex" xmlns:cx7="http://schemas.microsoft.com/office/drawing/2016/5/13/chartex" xmlns:cx8="http://schemas.microsoft.com/office/drawing/2016/5/14/chartex" xmlns:mc="http://schemas.openxmlformats.org/markup-compatibility/2006" xmlns:aink="http://schemas.microsoft.com/office/drawing/2016/ink" xmlns:am3d="http://schemas.microsoft.com/office/drawing/2017/model3d" xmlns:o="urn:schemas-microsoft-com:office:office" xmlns:oel="http://schemas.microsoft.com/office/2019/extlst" xmlns:r="http://schemas.openxmlformats.org/officeDocument/2006/relationships" xmlns:m="http://schemas.openxmlformats.org/officeDocument/2006/math" xmlns:v="urn:schemas-microsoft-com:vml" xmlns:wp14="http://schemas.microsoft.com/office/word/2010/wordprocessingDrawing" xmlns:wp="http://schemas.openxmlformats.org/drawingml/2006/wordprocessingDrawing" xmlns:w10="urn:schemas-microsoft-com:office:word" xmlns:w="http://schemas.openxmlformats.org/wordprocessingml/2006/main" xmlns:w14="http://schemas.microsoft.com/office/word/2010/wordml" xmlns:w15="http://schemas.microsoft.com/office/word/2012/wordml" xmlns:w16cex="http://schemas.microsoft.com/office/word/2018/wordml/cex" xmlns:w16cid="http://schemas.microsoft.com/office/word/2016/wordml/cid" xmlns:w16="http://schemas.microsoft.com/office/word/2018/wordml" xmlns:w16du="http://schemas.microsoft.com/office/word/2023/wordml/word16du" xmlns:w16sdtdh="http://schemas.microsoft.com/office/word/2020/wordml/sdtdatahash" xmlns:w16se="http://schemas.microsoft.com/office/word/2015/wordml/symex" xmlns:wpg="http://schemas.microsoft.com/office/word/2010/wordprocessingGroup" xmlns:wpi="http://schemas.microsoft.com/office/word/2010/wordprocessingInk" xmlns:wne="http://schemas.microsoft.com/office/word/2006/wordml" xmlns:wps="http://schemas.microsoft.com/office/word/2010/wordprocessingShape" mc:Ignorable="w14 w15 w16se w16cid w16 w16cex w16sdtdh wp14">
+<w:document xmlns:wpc="http://schemas.microsoft.com/office/word/2010/wordprocessingCanvas" xmlns:cx="http://schemas.microsoft.com/office/drawing/2014/chartex" xmlns:cx1="http://schemas.microsoft.com/office/drawing/2015/9/8/chartex" xmlns:cx2="http://schemas.microsoft.com/office/drawing/2015/10/21/chartex" xmlns:cx3="http://schemas.microsoft.com/office/drawing/2016/5/9/chartex" xmlns:cx4="http://schemas.microsoft.com/office/drawing/2016/5/10/chartex" xmlns:cx5="http://schemas.microsoft.com/office/drawing/2016/5/11/chartex" xmlns:cx6="http://schemas.microsoft.com/office/drawing/2016/5/12/chartex" xmlns:cx7="http://schemas.microsoft.com/office/drawing/2016/5/13/chartex" xmlns:cx8="http://schemas.microsoft.com/office/drawing/2016/5/14/chartex" xmlns:mc="http://schemas.openxmlformats.org/markup-compatibility/2006" xmlns:aink="http://schemas.microsoft.com/office/drawing/2016/ink" xmlns:am3d="http://schemas.microsoft.com/office/drawing/2017/model3d" xmlns:o="urn:schemas-microsoft-com:office:office" xmlns:oel="http://schemas.microsoft.com/office/2019/extlst" xmlns:r="http://schemas.openxmlformats.org/officeDocument/2006/relationships" xmlns:m="http://schemas.openxmlformats.org/officeDocument/2006/math" xmlns:v="urn:schemas-microsoft-com:vml" xmlns:wp14="http://schemas.microsoft.com/office/word/2010/wordprocessingDrawing" xmlns:wp="http://schemas.openxmlformats.org/drawingml/2006/wordprocessingDrawing" xmlns:w10="urn:schemas-microsoft-com:office:word" xmlns:w="http://schemas.openxmlformats.org/wordprocessingml/2006/main" xmlns:w14="http://schemas.microsoft.com/office/word/2010/wordml" xmlns:w15="http://schemas.microsoft.com/office/word/2012/wordml" xmlns:w16cex="http://schemas.microsoft.com/office/word/2018/wordml/cex" xmlns:w16cid="http://schemas.microsoft.com/office/word/2016/wordml/cid" xmlns:w16="http://schemas.microsoft.com/office/word/2018/wordml" xmlns:w16sdtdh="http://schemas.microsoft.com/office/word/2020/wordml/sdtdatahash" xmlns:w16se="http://schemas.microsoft.com/office/word/2015/wordml/symex" xmlns:wpg="http://schemas.microsoft.com/office/word/2010/wordprocessingGroup" xmlns:wpi="http://schemas.microsoft.com/office/word/2010/wordprocessingInk" xmlns:wne="http://schemas.microsoft.com/office/word/2006/wordml" xmlns:wps="http://schemas.microsoft.com/office/word/2010/wordprocessingShape" mc:Ignorable="w14 w15 w16se w16cid w16 w16cex w16sdtdh wp14">
   <w:body>
     <w:p>
       <w:pPr>
@@ -12,40 +12,23 @@
           <w:b/>
           <w:bCs/>
           <w:color w:val="000000" w:themeColor="text1"/>
-          <w:sz w:val="20"/>
-          <w:szCs w:val="20"/>
-        </w:rPr>
-      </w:pPr>
-      <w:r>
-        <w:rPr>
-          <w:rFonts w:ascii="Arial" w:eastAsia="Arial" w:hAnsi="Arial" w:cs="Arial"/>
-          <w:b/>
-          <w:bCs/>
-          <w:color w:val="000000" w:themeColor="text1"/>
-          <w:sz w:val="20"/>
-          <w:szCs w:val="20"/>
-        </w:rPr>
-        <w:t xml:space="preserve">                                                         </w:t>
-      </w:r>
-      <w:r>
-        <w:rPr>
-          <w:rFonts w:ascii="Arial" w:eastAsia="Arial" w:hAnsi="Arial" w:cs="Arial"/>
-          <w:b/>
-          <w:bCs/>
-          <w:color w:val="000000" w:themeColor="text1"/>
-          <w:sz w:val="20"/>
-          <w:szCs w:val="20"/>
-        </w:rPr>
-        <w:t xml:space="preserve">   </w:t>
-      </w:r>
-      <w:r>
-        <w:rPr>
-          <w:rFonts w:ascii="Arial" w:eastAsia="Arial" w:hAnsi="Arial" w:cs="Arial"/>
-          <w:b/>
-          <w:bCs/>
-          <w:color w:val="000000" w:themeColor="text1"/>
-          <w:sz w:val="20"/>
-          <w:szCs w:val="20"/>
+        </w:rPr>
+      </w:pPr>
+      <w:r>
+        <w:rPr>
+          <w:rFonts w:ascii="Arial" w:eastAsia="Arial" w:hAnsi="Arial" w:cs="Arial"/>
+          <w:b/>
+          <w:bCs/>
+          <w:color w:val="000000" w:themeColor="text1"/>
+        </w:rPr>
+        <w:t xml:space="preserve">                                                    </w:t>
+      </w:r>
+      <w:r>
+        <w:rPr>
+          <w:rFonts w:ascii="Arial" w:eastAsia="Arial" w:hAnsi="Arial" w:cs="Arial"/>
+          <w:b/>
+          <w:bCs/>
+          <w:color w:val="000000" w:themeColor="text1"/>
         </w:rPr>
         <w:t xml:space="preserve"> </w:t>
       </w:r>
@@ -55,19 +38,6 @@
           <w:b/>
           <w:bCs/>
           <w:color w:val="000000" w:themeColor="text1"/>
-          <w:sz w:val="20"/>
-          <w:szCs w:val="20"/>
-        </w:rPr>
-        <w:t xml:space="preserve">  </w:t>
-      </w:r>
-      <w:r>
-        <w:rPr>
-          <w:rFonts w:ascii="Arial" w:eastAsia="Arial" w:hAnsi="Arial" w:cs="Arial"/>
-          <w:b/>
-          <w:bCs/>
-          <w:color w:val="000000" w:themeColor="text1"/>
-          <w:sz w:val="20"/>
-          <w:szCs w:val="20"/>
         </w:rPr>
         <w:t>MD Ariful Islam</w:t>
       </w:r>
@@ -95,7 +65,7 @@
           <w:sz w:val="20"/>
           <w:szCs w:val="20"/>
         </w:rPr>
-        <w:t xml:space="preserve">                                </w:t>
+        <w:t xml:space="preserve">                          </w:t>
       </w:r>
       <w:r>
         <w:rPr>
@@ -117,7 +87,29 @@
           <w:sz w:val="20"/>
           <w:szCs w:val="20"/>
         </w:rPr>
-        <w:t>Luton, UK, Email:</w:t>
+        <w:t>Luton, UK,</w:t>
+      </w:r>
+      <w:r>
+        <w:rPr>
+          <w:rFonts w:ascii="Arial" w:eastAsia="Arial" w:hAnsi="Arial" w:cs="Arial"/>
+          <w:b/>
+          <w:bCs/>
+          <w:color w:val="000000" w:themeColor="text1"/>
+          <w:sz w:val="20"/>
+          <w:szCs w:val="20"/>
+        </w:rPr>
+        <w:t xml:space="preserve"> Phone:07983492877,</w:t>
+      </w:r>
+      <w:r>
+        <w:rPr>
+          <w:rFonts w:ascii="Arial" w:eastAsia="Arial" w:hAnsi="Arial" w:cs="Arial"/>
+          <w:b/>
+          <w:bCs/>
+          <w:color w:val="000000" w:themeColor="text1"/>
+          <w:sz w:val="20"/>
+          <w:szCs w:val="20"/>
+        </w:rPr>
+        <w:t xml:space="preserve"> Email:</w:t>
       </w:r>
       <w:r>
         <w:rPr>
@@ -172,36 +164,12 @@
             <w:rFonts w:ascii="Arial" w:eastAsia="Arial" w:hAnsi="Arial" w:cs="Arial"/>
             <w:b/>
             <w:bCs/>
-            <w:color w:val="000000" w:themeColor="text1"/>
-            <w:sz w:val="20"/>
-            <w:szCs w:val="20"/>
-          </w:rPr>
-          <w:t xml:space="preserve"> </w:t>
-        </w:r>
-        <w:r>
-          <w:rPr>
-            <w:rStyle w:val="Hyperlink"/>
-            <w:rFonts w:ascii="Arial" w:eastAsia="Arial" w:hAnsi="Arial" w:cs="Arial"/>
-            <w:b/>
-            <w:bCs/>
-            <w:color w:val="000000" w:themeColor="text1"/>
             <w:sz w:val="20"/>
             <w:szCs w:val="20"/>
           </w:rPr>
           <w:t>LinkedIn</w:t>
         </w:r>
       </w:hyperlink>
-      <w:r>
-        <w:rPr>
-          <w:rFonts w:ascii="Arial" w:eastAsia="Arial" w:hAnsi="Arial" w:cs="Arial"/>
-          <w:b/>
-          <w:bCs/>
-          <w:color w:val="000000" w:themeColor="text1"/>
-          <w:sz w:val="20"/>
-          <w:szCs w:val="20"/>
-        </w:rPr>
-        <w:t xml:space="preserve"> </w:t>
-      </w:r>
     </w:p>
     <w:p>
       <w:pPr>
@@ -261,7 +229,116 @@
           <w:sz w:val="20"/>
           <w:szCs w:val="20"/>
         </w:rPr>
-        <w:t>Adaptable professional with a strong background in computer science and a fervor for discovering valuable data insights. Pursuing an entry-level data analyst position to utilize over ten years of diverse experience across IT, Telecommunication, Logistics, Retail, Healthcare, and Food Manufacturing. Proficient in Excel, Python, data visualization, and statistical analysis, acknowledged for adaptability, creativity, and a global perspective. Ready to contribute analytical skills and problem-solving abilities to elevate data-driven decision-making processes, committed to strategically leveraging data for actionable insights and driving business success.</w:t>
+        <w:t xml:space="preserve">Adaptable professional with a strong background in </w:t>
+      </w:r>
+      <w:r>
+        <w:rPr>
+          <w:rFonts w:ascii="Arial" w:eastAsia="Arial" w:hAnsi="Arial" w:cs="Arial"/>
+          <w:color w:val="000000" w:themeColor="text1"/>
+          <w:sz w:val="20"/>
+          <w:szCs w:val="20"/>
+        </w:rPr>
+        <w:t xml:space="preserve">IT, computer science </w:t>
+      </w:r>
+      <w:r>
+        <w:rPr>
+          <w:rFonts w:ascii="Arial" w:eastAsia="Arial" w:hAnsi="Arial" w:cs="Arial"/>
+          <w:color w:val="000000" w:themeColor="text1"/>
+          <w:sz w:val="20"/>
+          <w:szCs w:val="20"/>
+        </w:rPr>
+        <w:t xml:space="preserve">and a fervor for discovering valuable data insights. Pursuing an entry-level data analyst position to utilize over ten years of diverse experience across IT, </w:t>
+      </w:r>
+      <w:r>
+        <w:rPr>
+          <w:rFonts w:ascii="Arial" w:eastAsia="Arial" w:hAnsi="Arial" w:cs="Arial"/>
+          <w:color w:val="000000" w:themeColor="text1"/>
+          <w:sz w:val="20"/>
+          <w:szCs w:val="20"/>
+        </w:rPr>
+        <w:t xml:space="preserve">Customer </w:t>
+      </w:r>
+      <w:r>
+        <w:rPr>
+          <w:rFonts w:ascii="Arial" w:eastAsia="Arial" w:hAnsi="Arial" w:cs="Arial"/>
+          <w:color w:val="000000" w:themeColor="text1"/>
+          <w:sz w:val="20"/>
+          <w:szCs w:val="20"/>
+        </w:rPr>
+        <w:t xml:space="preserve">service, </w:t>
+      </w:r>
+      <w:r>
+        <w:rPr>
+          <w:rFonts w:ascii="Arial" w:eastAsia="Arial" w:hAnsi="Arial" w:cs="Arial"/>
+          <w:color w:val="000000" w:themeColor="text1"/>
+          <w:sz w:val="20"/>
+          <w:szCs w:val="20"/>
+        </w:rPr>
+        <w:t>T</w:t>
+      </w:r>
+      <w:r>
+        <w:rPr>
+          <w:rFonts w:ascii="Arial" w:eastAsia="Arial" w:hAnsi="Arial" w:cs="Arial"/>
+          <w:color w:val="000000" w:themeColor="text1"/>
+          <w:sz w:val="20"/>
+          <w:szCs w:val="20"/>
+        </w:rPr>
+        <w:t xml:space="preserve">elecommunication, Logistics, Retail, Healthcare, and Food Manufacturing. </w:t>
+      </w:r>
+      <w:r>
+        <w:rPr>
+          <w:rFonts w:ascii="Arial" w:hAnsi="Arial" w:cs="Arial"/>
+          <w:color w:val="000000"/>
+          <w:sz w:val="20"/>
+          <w:szCs w:val="20"/>
+          <w:shd w:val="clear" w:color="auto" w:fill="FFFFFF"/>
+        </w:rPr>
+        <w:t xml:space="preserve">I am eager to do data analysis using tools such as </w:t>
+      </w:r>
+      <w:r>
+        <w:rPr>
+          <w:rFonts w:ascii="Arial" w:eastAsia="Arial" w:hAnsi="Arial" w:cs="Arial"/>
+          <w:color w:val="000000" w:themeColor="text1"/>
+          <w:sz w:val="20"/>
+          <w:szCs w:val="20"/>
+        </w:rPr>
+        <w:t xml:space="preserve">Excel, </w:t>
+      </w:r>
+      <w:r>
+        <w:rPr>
+          <w:rFonts w:ascii="Arial" w:eastAsia="Arial" w:hAnsi="Arial" w:cs="Arial"/>
+          <w:color w:val="000000" w:themeColor="text1"/>
+          <w:sz w:val="20"/>
+          <w:szCs w:val="20"/>
+        </w:rPr>
+        <w:t>SQL,</w:t>
+      </w:r>
+      <w:r>
+        <w:rPr>
+          <w:rFonts w:ascii="Arial" w:eastAsia="Arial" w:hAnsi="Arial" w:cs="Arial"/>
+          <w:color w:val="000000" w:themeColor="text1"/>
+          <w:sz w:val="20"/>
+          <w:szCs w:val="20"/>
+        </w:rPr>
+        <w:t xml:space="preserve"> Power BI,</w:t>
+      </w:r>
+      <w:r>
+        <w:rPr>
+          <w:rFonts w:ascii="Arial" w:eastAsia="Arial" w:hAnsi="Arial" w:cs="Arial"/>
+          <w:color w:val="000000" w:themeColor="text1"/>
+          <w:sz w:val="20"/>
+          <w:szCs w:val="20"/>
+        </w:rPr>
+        <w:t xml:space="preserve"> </w:t>
+      </w:r>
+      <w:r>
+        <w:rPr>
+          <w:rFonts w:ascii="Arial" w:eastAsia="Arial" w:hAnsi="Arial" w:cs="Arial"/>
+          <w:color w:val="000000" w:themeColor="text1"/>
+          <w:sz w:val="20"/>
+          <w:szCs w:val="20"/>
+        </w:rPr>
+        <w:t>Python, data visualization, and statistical analysis, acknowledged for adaptability, creativity, and a global perspective. Ready to contribute analytical skills and problem-solving abilities to elevate data-driven decision-making processes, committed to strategically leveraging data for actionable insights and driving business success.</w:t>
       </w:r>
     </w:p>
     <w:p>
@@ -336,6 +413,48 @@
           <w:tcPr>
             <w:tcW w:w="5646" w:type="dxa"/>
           </w:tcPr>
+          <w:p>
+            <w:pPr>
+              <w:pStyle w:val="Default"/>
+              <w:numPr>
+                <w:ilvl w:val="0"/>
+                <w:numId w:val="12"/>
+              </w:numPr>
+              <w:rPr>
+                <w:rFonts w:ascii="Arial" w:hAnsi="Arial" w:cs="Arial"/>
+                <w:color w:val="auto"/>
+                <w:sz w:val="20"/>
+                <w:szCs w:val="20"/>
+              </w:rPr>
+            </w:pPr>
+            <w:r>
+              <w:rPr>
+                <w:rFonts w:ascii="Arial" w:hAnsi="Arial" w:cs="Arial"/>
+                <w:color w:val="auto"/>
+                <w:sz w:val="20"/>
+                <w:szCs w:val="20"/>
+              </w:rPr>
+              <w:t xml:space="preserve">Microsoft Office </w:t>
+            </w:r>
+            <w:r>
+              <w:rPr>
+                <w:rFonts w:ascii="Arial" w:hAnsi="Arial" w:cs="Arial"/>
+                <w:color w:val="auto"/>
+                <w:sz w:val="20"/>
+                <w:szCs w:val="20"/>
+              </w:rPr>
+              <w:t>I</w:t>
+            </w:r>
+            <w:r>
+              <w:rPr>
+                <w:rFonts w:ascii="Arial" w:hAnsi="Arial" w:cs="Arial"/>
+                <w:color w:val="auto"/>
+                <w:sz w:val="20"/>
+                <w:szCs w:val="20"/>
+              </w:rPr>
+              <w:t xml:space="preserve">nc Excel </w:t>
+            </w:r>
+          </w:p>
           <w:p>
             <w:pPr>
               <w:pStyle w:val="Default"/>
@@ -814,45 +933,6 @@
                 <w:szCs w:val="20"/>
               </w:rPr>
             </w:pPr>
-            <w:r>
-              <w:rPr>
-                <w:rFonts w:ascii="Arial" w:hAnsi="Arial" w:cs="Arial"/>
-                <w:color w:val="auto"/>
-                <w:sz w:val="20"/>
-                <w:szCs w:val="20"/>
-              </w:rPr>
-              <w:t xml:space="preserve">Microsoft Office </w:t>
-            </w:r>
-            <w:r>
-              <w:rPr>
-                <w:rFonts w:ascii="Arial" w:hAnsi="Arial" w:cs="Arial"/>
-                <w:color w:val="auto"/>
-                <w:sz w:val="20"/>
-                <w:szCs w:val="20"/>
-              </w:rPr>
-              <w:t>I</w:t>
-            </w:r>
-            <w:r>
-              <w:rPr>
-                <w:rFonts w:ascii="Arial" w:hAnsi="Arial" w:cs="Arial"/>
-                <w:color w:val="auto"/>
-                <w:sz w:val="20"/>
-                <w:szCs w:val="20"/>
-              </w:rPr>
-              <w:t xml:space="preserve">nc Excel </w:t>
-            </w:r>
-          </w:p>
-          <w:p>
-            <w:pPr>
-              <w:pStyle w:val="Default"/>
-              <w:spacing w:after="37"/>
-              <w:rPr>
-                <w:rFonts w:ascii="Arial" w:hAnsi="Arial" w:cs="Arial"/>
-                <w:color w:val="auto"/>
-                <w:sz w:val="20"/>
-                <w:szCs w:val="20"/>
-              </w:rPr>
-            </w:pPr>
           </w:p>
         </w:tc>
       </w:tr>
@@ -930,7 +1010,7 @@
           <w:sz w:val="20"/>
           <w:szCs w:val="20"/>
         </w:rPr>
-        <w:t>/ All Plants LTD - London, United Kingdom, UK</w:t>
+        <w:t>/ All Plants LTD - London, UK</w:t>
       </w:r>
       <w:r>
         <w:rPr>
@@ -1129,7 +1209,7 @@
           <w:sz w:val="20"/>
           <w:szCs w:val="20"/>
         </w:rPr>
-        <w:t>/ NIK Shipping and Logistics LTD - London, United Kingdom, UK</w:t>
+        <w:t>/ NIK Shipping and Logistics LTD - London, UK</w:t>
       </w:r>
       <w:r>
         <w:rPr>
@@ -1613,7 +1693,6 @@
           <w:sz w:val="20"/>
           <w:szCs w:val="20"/>
         </w:rPr>
-        <w:lastRenderedPageBreak/>
         <w:t>Education and Training</w:t>
       </w:r>
     </w:p>
@@ -1644,17 +1723,17 @@
           <w:sz w:val="20"/>
           <w:szCs w:val="20"/>
         </w:rPr>
-        <w:t xml:space="preserve">DfE - Level 3 Bootcamp </w:t>
-      </w:r>
-      <w:r>
-        <w:rPr>
-          <w:rStyle w:val="span"/>
-          <w:rFonts w:ascii="Arial" w:eastAsia="Arial" w:hAnsi="Arial" w:cs="Arial"/>
-          <w:color w:val="000000" w:themeColor="text1"/>
-          <w:sz w:val="20"/>
-          <w:szCs w:val="20"/>
-        </w:rPr>
-        <w:t>:</w:t>
+        <w:t xml:space="preserve">DfE - Level 3 </w:t>
+      </w:r>
+      <w:r>
+        <w:rPr>
+          <w:rStyle w:val="degree"/>
+          <w:rFonts w:ascii="Arial" w:eastAsia="Arial" w:hAnsi="Arial" w:cs="Arial"/>
+          <w:color w:val="000000" w:themeColor="text1"/>
+          <w:sz w:val="20"/>
+          <w:szCs w:val="20"/>
+        </w:rPr>
+        <w:t>Bootcamp:</w:t>
       </w:r>
       <w:r>
         <w:rPr>
@@ -3387,7 +3466,7 @@
           <w:sz w:val="20"/>
           <w:szCs w:val="20"/>
         </w:rPr>
-        <w:t>Playing cricket and football in the weekend</w:t>
+        <w:t xml:space="preserve">Playing cricket and football </w:t>
       </w:r>
     </w:p>
     <w:p>
@@ -3504,7 +3583,7 @@
 </file>
 
 <file path=word/endnotes.xml><?xml version="1.0" encoding="utf-8"?>
-<w:endnotes xmlns:wpc="http://schemas.microsoft.com/office/word/2010/wordprocessingCanvas" xmlns:cx="http://schemas.microsoft.com/office/drawing/2014/chartex" xmlns:cx1="http://schemas.microsoft.com/office/drawing/2015/9/8/chartex" xmlns:cx2="http://schemas.microsoft.com/office/drawing/2015/10/21/chartex" xmlns:cx3="http://schemas.microsoft.com/office/drawing/2016/5/9/chartex" xmlns:cx4="http://schemas.microsoft.com/office/drawing/2016/5/10/chartex" xmlns:cx5="http://schemas.microsoft.com/office/drawing/2016/5/11/chartex" xmlns:cx6="http://schemas.microsoft.com/office/drawing/2016/5/12/chartex" xmlns:cx7="http://schemas.microsoft.com/office/drawing/2016/5/13/chartex" xmlns:cx8="http://schemas.microsoft.com/office/drawing/2016/5/14/chartex" xmlns:mc="http://schemas.openxmlformats.org/markup-compatibility/2006" xmlns:aink="http://schemas.microsoft.com/office/drawing/2016/ink" xmlns:am3d="http://schemas.microsoft.com/office/drawing/2017/model3d" xmlns:o="urn:schemas-microsoft-com:office:office" xmlns:oel="http://schemas.microsoft.com/office/2019/extlst" xmlns:r="http://schemas.openxmlformats.org/officeDocument/2006/relationships" xmlns:m="http://schemas.openxmlformats.org/officeDocument/2006/math" xmlns:v="urn:schemas-microsoft-com:vml" xmlns:wp14="http://schemas.microsoft.com/office/word/2010/wordprocessingDrawing" xmlns:wp="http://schemas.openxmlformats.org/drawingml/2006/wordprocessingDrawing" xmlns:w10="urn:schemas-microsoft-com:office:word" xmlns:w="http://schemas.openxmlformats.org/wordprocessingml/2006/main" xmlns:w14="http://schemas.microsoft.com/office/word/2010/wordml" xmlns:w15="http://schemas.microsoft.com/office/word/2012/wordml" xmlns:w16cex="http://schemas.microsoft.com/office/word/2018/wordml/cex" xmlns:w16cid="http://schemas.microsoft.com/office/word/2016/wordml/cid" xmlns:w16="http://schemas.microsoft.com/office/word/2018/wordml" xmlns:w16du="http://schemas.microsoft.com/office/word/2023/wordml/word16du" xmlns:w16sdtdh="http://schemas.microsoft.com/office/word/2020/wordml/sdtdatahash" xmlns:w16se="http://schemas.microsoft.com/office/word/2015/wordml/symex" xmlns:wpg="http://schemas.microsoft.com/office/word/2010/wordprocessingGroup" xmlns:wpi="http://schemas.microsoft.com/office/word/2010/wordprocessingInk" xmlns:wne="http://schemas.microsoft.com/office/word/2006/wordml" xmlns:wps="http://schemas.microsoft.com/office/word/2010/wordprocessingShape" mc:Ignorable="w14 w15 w16se w16cid w16 w16cex w16sdtdh wp14">
+<w:endnotes xmlns:wpc="http://schemas.microsoft.com/office/word/2010/wordprocessingCanvas" xmlns:cx="http://schemas.microsoft.com/office/drawing/2014/chartex" xmlns:cx1="http://schemas.microsoft.com/office/drawing/2015/9/8/chartex" xmlns:cx2="http://schemas.microsoft.com/office/drawing/2015/10/21/chartex" xmlns:cx3="http://schemas.microsoft.com/office/drawing/2016/5/9/chartex" xmlns:cx4="http://schemas.microsoft.com/office/drawing/2016/5/10/chartex" xmlns:cx5="http://schemas.microsoft.com/office/drawing/2016/5/11/chartex" xmlns:cx6="http://schemas.microsoft.com/office/drawing/2016/5/12/chartex" xmlns:cx7="http://schemas.microsoft.com/office/drawing/2016/5/13/chartex" xmlns:cx8="http://schemas.microsoft.com/office/drawing/2016/5/14/chartex" xmlns:mc="http://schemas.openxmlformats.org/markup-compatibility/2006" xmlns:aink="http://schemas.microsoft.com/office/drawing/2016/ink" xmlns:am3d="http://schemas.microsoft.com/office/drawing/2017/model3d" xmlns:o="urn:schemas-microsoft-com:office:office" xmlns:oel="http://schemas.microsoft.com/office/2019/extlst" xmlns:r="http://schemas.openxmlformats.org/officeDocument/2006/relationships" xmlns:m="http://schemas.openxmlformats.org/officeDocument/2006/math" xmlns:v="urn:schemas-microsoft-com:vml" xmlns:wp14="http://schemas.microsoft.com/office/word/2010/wordprocessingDrawing" xmlns:wp="http://schemas.openxmlformats.org/drawingml/2006/wordprocessingDrawing" xmlns:w10="urn:schemas-microsoft-com:office:word" xmlns:w="http://schemas.openxmlformats.org/wordprocessingml/2006/main" xmlns:w14="http://schemas.microsoft.com/office/word/2010/wordml" xmlns:w15="http://schemas.microsoft.com/office/word/2012/wordml" xmlns:w16cex="http://schemas.microsoft.com/office/word/2018/wordml/cex" xmlns:w16cid="http://schemas.microsoft.com/office/word/2016/wordml/cid" xmlns:w16="http://schemas.microsoft.com/office/word/2018/wordml" xmlns:w16sdtdh="http://schemas.microsoft.com/office/word/2020/wordml/sdtdatahash" xmlns:w16se="http://schemas.microsoft.com/office/word/2015/wordml/symex" xmlns:wpg="http://schemas.microsoft.com/office/word/2010/wordprocessingGroup" xmlns:wpi="http://schemas.microsoft.com/office/word/2010/wordprocessingInk" xmlns:wne="http://schemas.microsoft.com/office/word/2006/wordml" xmlns:wps="http://schemas.microsoft.com/office/word/2010/wordprocessingShape" mc:Ignorable="w14 w15 w16se w16cid w16 w16cex w16sdtdh wp14">
   <w:endnote w:type="separator" w:id="-1">
     <w:p>
       <w:pPr>
@@ -3529,7 +3608,7 @@
 </file>
 
 <file path=word/footer1.xml><?xml version="1.0" encoding="utf-8"?>
-<w:ftr xmlns:wpc="http://schemas.microsoft.com/office/word/2010/wordprocessingCanvas" xmlns:cx="http://schemas.microsoft.com/office/drawing/2014/chartex" xmlns:cx1="http://schemas.microsoft.com/office/drawing/2015/9/8/chartex" xmlns:cx2="http://schemas.microsoft.com/office/drawing/2015/10/21/chartex" xmlns:cx3="http://schemas.microsoft.com/office/drawing/2016/5/9/chartex" xmlns:cx4="http://schemas.microsoft.com/office/drawing/2016/5/10/chartex" xmlns:cx5="http://schemas.microsoft.com/office/drawing/2016/5/11/chartex" xmlns:cx6="http://schemas.microsoft.com/office/drawing/2016/5/12/chartex" xmlns:cx7="http://schemas.microsoft.com/office/drawing/2016/5/13/chartex" xmlns:cx8="http://schemas.microsoft.com/office/drawing/2016/5/14/chartex" xmlns:mc="http://schemas.openxmlformats.org/markup-compatibility/2006" xmlns:aink="http://schemas.microsoft.com/office/drawing/2016/ink" xmlns:am3d="http://schemas.microsoft.com/office/drawing/2017/model3d" xmlns:o="urn:schemas-microsoft-com:office:office" xmlns:oel="http://schemas.microsoft.com/office/2019/extlst" xmlns:r="http://schemas.openxmlformats.org/officeDocument/2006/relationships" xmlns:m="http://schemas.openxmlformats.org/officeDocument/2006/math" xmlns:v="urn:schemas-microsoft-com:vml" xmlns:wp14="http://schemas.microsoft.com/office/word/2010/wordprocessingDrawing" xmlns:wp="http://schemas.openxmlformats.org/drawingml/2006/wordprocessingDrawing" xmlns:w10="urn:schemas-microsoft-com:office:word" xmlns:w="http://schemas.openxmlformats.org/wordprocessingml/2006/main" xmlns:w14="http://schemas.microsoft.com/office/word/2010/wordml" xmlns:w15="http://schemas.microsoft.com/office/word/2012/wordml" xmlns:w16cex="http://schemas.microsoft.com/office/word/2018/wordml/cex" xmlns:w16cid="http://schemas.microsoft.com/office/word/2016/wordml/cid" xmlns:w16="http://schemas.microsoft.com/office/word/2018/wordml" xmlns:w16du="http://schemas.microsoft.com/office/word/2023/wordml/word16du" xmlns:w16sdtdh="http://schemas.microsoft.com/office/word/2020/wordml/sdtdatahash" xmlns:w16se="http://schemas.microsoft.com/office/word/2015/wordml/symex" xmlns:wpg="http://schemas.microsoft.com/office/word/2010/wordprocessingGroup" xmlns:wpi="http://schemas.microsoft.com/office/word/2010/wordprocessingInk" xmlns:wne="http://schemas.microsoft.com/office/word/2006/wordml" xmlns:wps="http://schemas.microsoft.com/office/word/2010/wordprocessingShape" mc:Ignorable="w14 w15 w16se w16cid w16 w16cex w16sdtdh wp14">
+<w:ftr xmlns:wpc="http://schemas.microsoft.com/office/word/2010/wordprocessingCanvas" xmlns:cx="http://schemas.microsoft.com/office/drawing/2014/chartex" xmlns:cx1="http://schemas.microsoft.com/office/drawing/2015/9/8/chartex" xmlns:cx2="http://schemas.microsoft.com/office/drawing/2015/10/21/chartex" xmlns:cx3="http://schemas.microsoft.com/office/drawing/2016/5/9/chartex" xmlns:cx4="http://schemas.microsoft.com/office/drawing/2016/5/10/chartex" xmlns:cx5="http://schemas.microsoft.com/office/drawing/2016/5/11/chartex" xmlns:cx6="http://schemas.microsoft.com/office/drawing/2016/5/12/chartex" xmlns:cx7="http://schemas.microsoft.com/office/drawing/2016/5/13/chartex" xmlns:cx8="http://schemas.microsoft.com/office/drawing/2016/5/14/chartex" xmlns:mc="http://schemas.openxmlformats.org/markup-compatibility/2006" xmlns:aink="http://schemas.microsoft.com/office/drawing/2016/ink" xmlns:am3d="http://schemas.microsoft.com/office/drawing/2017/model3d" xmlns:o="urn:schemas-microsoft-com:office:office" xmlns:oel="http://schemas.microsoft.com/office/2019/extlst" xmlns:r="http://schemas.openxmlformats.org/officeDocument/2006/relationships" xmlns:m="http://schemas.openxmlformats.org/officeDocument/2006/math" xmlns:v="urn:schemas-microsoft-com:vml" xmlns:wp14="http://schemas.microsoft.com/office/word/2010/wordprocessingDrawing" xmlns:wp="http://schemas.openxmlformats.org/drawingml/2006/wordprocessingDrawing" xmlns:w10="urn:schemas-microsoft-com:office:word" xmlns:w="http://schemas.openxmlformats.org/wordprocessingml/2006/main" xmlns:w14="http://schemas.microsoft.com/office/word/2010/wordml" xmlns:w15="http://schemas.microsoft.com/office/word/2012/wordml" xmlns:w16cex="http://schemas.microsoft.com/office/word/2018/wordml/cex" xmlns:w16cid="http://schemas.microsoft.com/office/word/2016/wordml/cid" xmlns:w16="http://schemas.microsoft.com/office/word/2018/wordml" xmlns:w16sdtdh="http://schemas.microsoft.com/office/word/2020/wordml/sdtdatahash" xmlns:w16se="http://schemas.microsoft.com/office/word/2015/wordml/symex" xmlns:wpg="http://schemas.microsoft.com/office/word/2010/wordprocessingGroup" xmlns:wpi="http://schemas.microsoft.com/office/word/2010/wordprocessingInk" xmlns:wne="http://schemas.microsoft.com/office/word/2006/wordml" xmlns:wps="http://schemas.microsoft.com/office/word/2010/wordprocessingShape" mc:Ignorable="w14 w15 w16se w16cid w16 w16cex w16sdtdh wp14">
   <w:p>
     <w:pPr>
       <w:spacing w:line="20" w:lineRule="auto"/>
@@ -3546,7 +3625,7 @@
 </file>
 
 <file path=word/footnotes.xml><?xml version="1.0" encoding="utf-8"?>
-<w:footnotes xmlns:wpc="http://schemas.microsoft.com/office/word/2010/wordprocessingCanvas" xmlns:cx="http://schemas.microsoft.com/office/drawing/2014/chartex" xmlns:cx1="http://schemas.microsoft.com/office/drawing/2015/9/8/chartex" xmlns:cx2="http://schemas.microsoft.com/office/drawing/2015/10/21/chartex" xmlns:cx3="http://schemas.microsoft.com/office/drawing/2016/5/9/chartex" xmlns:cx4="http://schemas.microsoft.com/office/drawing/2016/5/10/chartex" xmlns:cx5="http://schemas.microsoft.com/office/drawing/2016/5/11/chartex" xmlns:cx6="http://schemas.microsoft.com/office/drawing/2016/5/12/chartex" xmlns:cx7="http://schemas.microsoft.com/office/drawing/2016/5/13/chartex" xmlns:cx8="http://schemas.microsoft.com/office/drawing/2016/5/14/chartex" xmlns:mc="http://schemas.openxmlformats.org/markup-compatibility/2006" xmlns:aink="http://schemas.microsoft.com/office/drawing/2016/ink" xmlns:am3d="http://schemas.microsoft.com/office/drawing/2017/model3d" xmlns:o="urn:schemas-microsoft-com:office:office" xmlns:oel="http://schemas.microsoft.com/office/2019/extlst" xmlns:r="http://schemas.openxmlformats.org/officeDocument/2006/relationships" xmlns:m="http://schemas.openxmlformats.org/officeDocument/2006/math" xmlns:v="urn:schemas-microsoft-com:vml" xmlns:wp14="http://schemas.microsoft.com/office/word/2010/wordprocessingDrawing" xmlns:wp="http://schemas.openxmlformats.org/drawingml/2006/wordprocessingDrawing" xmlns:w10="urn:schemas-microsoft-com:office:word" xmlns:w="http://schemas.openxmlformats.org/wordprocessingml/2006/main" xmlns:w14="http://schemas.microsoft.com/office/word/2010/wordml" xmlns:w15="http://schemas.microsoft.com/office/word/2012/wordml" xmlns:w16cex="http://schemas.microsoft.com/office/word/2018/wordml/cex" xmlns:w16cid="http://schemas.microsoft.com/office/word/2016/wordml/cid" xmlns:w16="http://schemas.microsoft.com/office/word/2018/wordml" xmlns:w16du="http://schemas.microsoft.com/office/word/2023/wordml/word16du" xmlns:w16sdtdh="http://schemas.microsoft.com/office/word/2020/wordml/sdtdatahash" xmlns:w16se="http://schemas.microsoft.com/office/word/2015/wordml/symex" xmlns:wpg="http://schemas.microsoft.com/office/word/2010/wordprocessingGroup" xmlns:wpi="http://schemas.microsoft.com/office/word/2010/wordprocessingInk" xmlns:wne="http://schemas.microsoft.com/office/word/2006/wordml" xmlns:wps="http://schemas.microsoft.com/office/word/2010/wordprocessingShape" mc:Ignorable="w14 w15 w16se w16cid w16 w16cex w16sdtdh wp14">
+<w:footnotes xmlns:wpc="http://schemas.microsoft.com/office/word/2010/wordprocessingCanvas" xmlns:cx="http://schemas.microsoft.com/office/drawing/2014/chartex" xmlns:cx1="http://schemas.microsoft.com/office/drawing/2015/9/8/chartex" xmlns:cx2="http://schemas.microsoft.com/office/drawing/2015/10/21/chartex" xmlns:cx3="http://schemas.microsoft.com/office/drawing/2016/5/9/chartex" xmlns:cx4="http://schemas.microsoft.com/office/drawing/2016/5/10/chartex" xmlns:cx5="http://schemas.microsoft.com/office/drawing/2016/5/11/chartex" xmlns:cx6="http://schemas.microsoft.com/office/drawing/2016/5/12/chartex" xmlns:cx7="http://schemas.microsoft.com/office/drawing/2016/5/13/chartex" xmlns:cx8="http://schemas.microsoft.com/office/drawing/2016/5/14/chartex" xmlns:mc="http://schemas.openxmlformats.org/markup-compatibility/2006" xmlns:aink="http://schemas.microsoft.com/office/drawing/2016/ink" xmlns:am3d="http://schemas.microsoft.com/office/drawing/2017/model3d" xmlns:o="urn:schemas-microsoft-com:office:office" xmlns:oel="http://schemas.microsoft.com/office/2019/extlst" xmlns:r="http://schemas.openxmlformats.org/officeDocument/2006/relationships" xmlns:m="http://schemas.openxmlformats.org/officeDocument/2006/math" xmlns:v="urn:schemas-microsoft-com:vml" xmlns:wp14="http://schemas.microsoft.com/office/word/2010/wordprocessingDrawing" xmlns:wp="http://schemas.openxmlformats.org/drawingml/2006/wordprocessingDrawing" xmlns:w10="urn:schemas-microsoft-com:office:word" xmlns:w="http://schemas.openxmlformats.org/wordprocessingml/2006/main" xmlns:w14="http://schemas.microsoft.com/office/word/2010/wordml" xmlns:w15="http://schemas.microsoft.com/office/word/2012/wordml" xmlns:w16cex="http://schemas.microsoft.com/office/word/2018/wordml/cex" xmlns:w16cid="http://schemas.microsoft.com/office/word/2016/wordml/cid" xmlns:w16="http://schemas.microsoft.com/office/word/2018/wordml" xmlns:w16sdtdh="http://schemas.microsoft.com/office/word/2020/wordml/sdtdatahash" xmlns:w16se="http://schemas.microsoft.com/office/word/2015/wordml/symex" xmlns:wpg="http://schemas.microsoft.com/office/word/2010/wordprocessingGroup" xmlns:wpi="http://schemas.microsoft.com/office/word/2010/wordprocessingInk" xmlns:wne="http://schemas.microsoft.com/office/word/2006/wordml" xmlns:wps="http://schemas.microsoft.com/office/word/2010/wordprocessingShape" mc:Ignorable="w14 w15 w16se w16cid w16 w16cex w16sdtdh wp14">
   <w:footnote w:type="separator" w:id="-1">
     <w:p>
       <w:pPr>
@@ -3571,7 +3650,7 @@
 </file>
 
 <file path=word/header1.xml><?xml version="1.0" encoding="utf-8"?>
-<w:hdr xmlns:wpc="http://schemas.microsoft.com/office/word/2010/wordprocessingCanvas" xmlns:cx="http://schemas.microsoft.com/office/drawing/2014/chartex" xmlns:cx1="http://schemas.microsoft.com/office/drawing/2015/9/8/chartex" xmlns:cx2="http://schemas.microsoft.com/office/drawing/2015/10/21/chartex" xmlns:cx3="http://schemas.microsoft.com/office/drawing/2016/5/9/chartex" xmlns:cx4="http://schemas.microsoft.com/office/drawing/2016/5/10/chartex" xmlns:cx5="http://schemas.microsoft.com/office/drawing/2016/5/11/chartex" xmlns:cx6="http://schemas.microsoft.com/office/drawing/2016/5/12/chartex" xmlns:cx7="http://schemas.microsoft.com/office/drawing/2016/5/13/chartex" xmlns:cx8="http://schemas.microsoft.com/office/drawing/2016/5/14/chartex" xmlns:mc="http://schemas.openxmlformats.org/markup-compatibility/2006" xmlns:aink="http://schemas.microsoft.com/office/drawing/2016/ink" xmlns:am3d="http://schemas.microsoft.com/office/drawing/2017/model3d" xmlns:o="urn:schemas-microsoft-com:office:office" xmlns:oel="http://schemas.microsoft.com/office/2019/extlst" xmlns:r="http://schemas.openxmlformats.org/officeDocument/2006/relationships" xmlns:m="http://schemas.openxmlformats.org/officeDocument/2006/math" xmlns:v="urn:schemas-microsoft-com:vml" xmlns:wp14="http://schemas.microsoft.com/office/word/2010/wordprocessingDrawing" xmlns:wp="http://schemas.openxmlformats.org/drawingml/2006/wordprocessingDrawing" xmlns:w10="urn:schemas-microsoft-com:office:word" xmlns:w="http://schemas.openxmlformats.org/wordprocessingml/2006/main" xmlns:w14="http://schemas.microsoft.com/office/word/2010/wordml" xmlns:w15="http://schemas.microsoft.com/office/word/2012/wordml" xmlns:w16cex="http://schemas.microsoft.com/office/word/2018/wordml/cex" xmlns:w16cid="http://schemas.microsoft.com/office/word/2016/wordml/cid" xmlns:w16="http://schemas.microsoft.com/office/word/2018/wordml" xmlns:w16du="http://schemas.microsoft.com/office/word/2023/wordml/word16du" xmlns:w16sdtdh="http://schemas.microsoft.com/office/word/2020/wordml/sdtdatahash" xmlns:w16se="http://schemas.microsoft.com/office/word/2015/wordml/symex" xmlns:wpg="http://schemas.microsoft.com/office/word/2010/wordprocessingGroup" xmlns:wpi="http://schemas.microsoft.com/office/word/2010/wordprocessingInk" xmlns:wne="http://schemas.microsoft.com/office/word/2006/wordml" xmlns:wps="http://schemas.microsoft.com/office/word/2010/wordprocessingShape" mc:Ignorable="w14 w15 w16se w16cid w16 w16cex w16sdtdh wp14">
+<w:hdr xmlns:wpc="http://schemas.microsoft.com/office/word/2010/wordprocessingCanvas" xmlns:cx="http://schemas.microsoft.com/office/drawing/2014/chartex" xmlns:cx1="http://schemas.microsoft.com/office/drawing/2015/9/8/chartex" xmlns:cx2="http://schemas.microsoft.com/office/drawing/2015/10/21/chartex" xmlns:cx3="http://schemas.microsoft.com/office/drawing/2016/5/9/chartex" xmlns:cx4="http://schemas.microsoft.com/office/drawing/2016/5/10/chartex" xmlns:cx5="http://schemas.microsoft.com/office/drawing/2016/5/11/chartex" xmlns:cx6="http://schemas.microsoft.com/office/drawing/2016/5/12/chartex" xmlns:cx7="http://schemas.microsoft.com/office/drawing/2016/5/13/chartex" xmlns:cx8="http://schemas.microsoft.com/office/drawing/2016/5/14/chartex" xmlns:mc="http://schemas.openxmlformats.org/markup-compatibility/2006" xmlns:aink="http://schemas.microsoft.com/office/drawing/2016/ink" xmlns:am3d="http://schemas.microsoft.com/office/drawing/2017/model3d" xmlns:o="urn:schemas-microsoft-com:office:office" xmlns:oel="http://schemas.microsoft.com/office/2019/extlst" xmlns:r="http://schemas.openxmlformats.org/officeDocument/2006/relationships" xmlns:m="http://schemas.openxmlformats.org/officeDocument/2006/math" xmlns:v="urn:schemas-microsoft-com:vml" xmlns:wp14="http://schemas.microsoft.com/office/word/2010/wordprocessingDrawing" xmlns:wp="http://schemas.openxmlformats.org/drawingml/2006/wordprocessingDrawing" xmlns:w10="urn:schemas-microsoft-com:office:word" xmlns:w="http://schemas.openxmlformats.org/wordprocessingml/2006/main" xmlns:w14="http://schemas.microsoft.com/office/word/2010/wordml" xmlns:w15="http://schemas.microsoft.com/office/word/2012/wordml" xmlns:w16cex="http://schemas.microsoft.com/office/word/2018/wordml/cex" xmlns:w16cid="http://schemas.microsoft.com/office/word/2016/wordml/cid" xmlns:w16="http://schemas.microsoft.com/office/word/2018/wordml" xmlns:w16sdtdh="http://schemas.microsoft.com/office/word/2020/wordml/sdtdatahash" xmlns:w16se="http://schemas.microsoft.com/office/word/2015/wordml/symex" xmlns:wpg="http://schemas.microsoft.com/office/word/2010/wordprocessingGroup" xmlns:wpi="http://schemas.microsoft.com/office/word/2010/wordprocessingInk" xmlns:wne="http://schemas.microsoft.com/office/word/2006/wordml" xmlns:wps="http://schemas.microsoft.com/office/word/2010/wordprocessingShape" mc:Ignorable="w14 w15 w16se w16cid w16 w16cex w16sdtdh wp14">
   <w:p>
     <w:pPr>
       <w:spacing w:line="20" w:lineRule="auto"/>
@@ -3588,7 +3667,7 @@
 </file>
 
 <file path=word/numbering.xml><?xml version="1.0" encoding="utf-8"?>
-<w:numbering xmlns:wpc="http://schemas.microsoft.com/office/word/2010/wordprocessingCanvas" xmlns:cx="http://schemas.microsoft.com/office/drawing/2014/chartex" xmlns:cx1="http://schemas.microsoft.com/office/drawing/2015/9/8/chartex" xmlns:cx2="http://schemas.microsoft.com/office/drawing/2015/10/21/chartex" xmlns:cx3="http://schemas.microsoft.com/office/drawing/2016/5/9/chartex" xmlns:cx4="http://schemas.microsoft.com/office/drawing/2016/5/10/chartex" xmlns:cx5="http://schemas.microsoft.com/office/drawing/2016/5/11/chartex" xmlns:cx6="http://schemas.microsoft.com/office/drawing/2016/5/12/chartex" xmlns:cx7="http://schemas.microsoft.com/office/drawing/2016/5/13/chartex" xmlns:cx8="http://schemas.microsoft.com/office/drawing/2016/5/14/chartex" xmlns:mc="http://schemas.openxmlformats.org/markup-compatibility/2006" xmlns:aink="http://schemas.microsoft.com/office/drawing/2016/ink" xmlns:am3d="http://schemas.microsoft.com/office/drawing/2017/model3d" xmlns:o="urn:schemas-microsoft-com:office:office" xmlns:oel="http://schemas.microsoft.com/office/2019/extlst" xmlns:r="http://schemas.openxmlformats.org/officeDocument/2006/relationships" xmlns:m="http://schemas.openxmlformats.org/officeDocument/2006/math" xmlns:v="urn:schemas-microsoft-com:vml" xmlns:wp14="http://schemas.microsoft.com/office/word/2010/wordprocessingDrawing" xmlns:wp="http://schemas.openxmlformats.org/drawingml/2006/wordprocessingDrawing" xmlns:w10="urn:schemas-microsoft-com:office:word" xmlns:w="http://schemas.openxmlformats.org/wordprocessingml/2006/main" xmlns:w14="http://schemas.microsoft.com/office/word/2010/wordml" xmlns:w15="http://schemas.microsoft.com/office/word/2012/wordml" xmlns:w16cex="http://schemas.microsoft.com/office/word/2018/wordml/cex" xmlns:w16cid="http://schemas.microsoft.com/office/word/2016/wordml/cid" xmlns:w16="http://schemas.microsoft.com/office/word/2018/wordml" xmlns:w16du="http://schemas.microsoft.com/office/word/2023/wordml/word16du" xmlns:w16sdtdh="http://schemas.microsoft.com/office/word/2020/wordml/sdtdatahash" xmlns:w16se="http://schemas.microsoft.com/office/word/2015/wordml/symex" xmlns:wpg="http://schemas.microsoft.com/office/word/2010/wordprocessingGroup" xmlns:wpi="http://schemas.microsoft.com/office/word/2010/wordprocessingInk" xmlns:wne="http://schemas.microsoft.com/office/word/2006/wordml" xmlns:wps="http://schemas.microsoft.com/office/word/2010/wordprocessingShape" mc:Ignorable="w14 w15 w16se w16cid w16 w16cex w16sdtdh wp14">
+<w:numbering xmlns:wpc="http://schemas.microsoft.com/office/word/2010/wordprocessingCanvas" xmlns:cx="http://schemas.microsoft.com/office/drawing/2014/chartex" xmlns:cx1="http://schemas.microsoft.com/office/drawing/2015/9/8/chartex" xmlns:cx2="http://schemas.microsoft.com/office/drawing/2015/10/21/chartex" xmlns:cx3="http://schemas.microsoft.com/office/drawing/2016/5/9/chartex" xmlns:cx4="http://schemas.microsoft.com/office/drawing/2016/5/10/chartex" xmlns:cx5="http://schemas.microsoft.com/office/drawing/2016/5/11/chartex" xmlns:cx6="http://schemas.microsoft.com/office/drawing/2016/5/12/chartex" xmlns:cx7="http://schemas.microsoft.com/office/drawing/2016/5/13/chartex" xmlns:cx8="http://schemas.microsoft.com/office/drawing/2016/5/14/chartex" xmlns:mc="http://schemas.openxmlformats.org/markup-compatibility/2006" xmlns:aink="http://schemas.microsoft.com/office/drawing/2016/ink" xmlns:am3d="http://schemas.microsoft.com/office/drawing/2017/model3d" xmlns:o="urn:schemas-microsoft-com:office:office" xmlns:oel="http://schemas.microsoft.com/office/2019/extlst" xmlns:r="http://schemas.openxmlformats.org/officeDocument/2006/relationships" xmlns:m="http://schemas.openxmlformats.org/officeDocument/2006/math" xmlns:v="urn:schemas-microsoft-com:vml" xmlns:wp14="http://schemas.microsoft.com/office/word/2010/wordprocessingDrawing" xmlns:wp="http://schemas.openxmlformats.org/drawingml/2006/wordprocessingDrawing" xmlns:w10="urn:schemas-microsoft-com:office:word" xmlns:w="http://schemas.openxmlformats.org/wordprocessingml/2006/main" xmlns:w14="http://schemas.microsoft.com/office/word/2010/wordml" xmlns:w15="http://schemas.microsoft.com/office/word/2012/wordml" xmlns:w16cex="http://schemas.microsoft.com/office/word/2018/wordml/cex" xmlns:w16cid="http://schemas.microsoft.com/office/word/2016/wordml/cid" xmlns:w16="http://schemas.microsoft.com/office/word/2018/wordml" xmlns:w16sdtdh="http://schemas.microsoft.com/office/word/2020/wordml/sdtdatahash" xmlns:w16se="http://schemas.microsoft.com/office/word/2015/wordml/symex" xmlns:wpg="http://schemas.microsoft.com/office/word/2010/wordprocessingGroup" xmlns:wpi="http://schemas.microsoft.com/office/word/2010/wordprocessingInk" xmlns:wne="http://schemas.microsoft.com/office/word/2006/wordml" xmlns:wps="http://schemas.microsoft.com/office/word/2010/wordprocessingShape" mc:Ignorable="w14 w15 w16se w16cid w16 w16cex w16sdtdh wp14">
   <w:abstractNum w:abstractNumId="0" w15:restartNumberingAfterBreak="0">
     <w:nsid w:val="DD76EA06"/>
     <w:multiLevelType w:val="hybridMultilevel"/>

--- a/MD_Islam_Update_CV.docx
+++ b/MD_Islam_Update_CV.docx
@@ -11,7 +11,7 @@
           <w:rFonts w:ascii="Arial" w:eastAsia="Arial" w:hAnsi="Arial" w:cs="Arial"/>
           <w:b/>
           <w:bCs/>
-          <w:color w:val="000000" w:themeColor="text1"/>
+          <w:color w:val="262626" w:themeColor="text1" w:themeTint="D9"/>
         </w:rPr>
       </w:pPr>
       <w:r>
@@ -19,7 +19,7 @@
           <w:rFonts w:ascii="Arial" w:eastAsia="Arial" w:hAnsi="Arial" w:cs="Arial"/>
           <w:b/>
           <w:bCs/>
-          <w:color w:val="000000" w:themeColor="text1"/>
+          <w:color w:val="262626" w:themeColor="text1" w:themeTint="D9"/>
         </w:rPr>
         <w:t xml:space="preserve">                                                    </w:t>
       </w:r>
@@ -28,7 +28,7 @@
           <w:rFonts w:ascii="Arial" w:eastAsia="Arial" w:hAnsi="Arial" w:cs="Arial"/>
           <w:b/>
           <w:bCs/>
-          <w:color w:val="000000" w:themeColor="text1"/>
+          <w:color w:val="262626" w:themeColor="text1" w:themeTint="D9"/>
         </w:rPr>
         <w:t xml:space="preserve"> </w:t>
       </w:r>
@@ -37,7 +37,7 @@
           <w:rFonts w:ascii="Arial" w:eastAsia="Arial" w:hAnsi="Arial" w:cs="Arial"/>
           <w:b/>
           <w:bCs/>
-          <w:color w:val="000000" w:themeColor="text1"/>
+          <w:color w:val="262626" w:themeColor="text1" w:themeTint="D9"/>
         </w:rPr>
         <w:t>MD Ariful Islam</w:t>
       </w:r>
@@ -51,7 +51,7 @@
           <w:rFonts w:ascii="Arial" w:eastAsia="Arial" w:hAnsi="Arial" w:cs="Arial"/>
           <w:b/>
           <w:bCs/>
-          <w:color w:val="000000" w:themeColor="text1"/>
+          <w:color w:val="262626" w:themeColor="text1" w:themeTint="D9"/>
           <w:sz w:val="20"/>
           <w:szCs w:val="20"/>
         </w:rPr>
@@ -61,7 +61,7 @@
           <w:rFonts w:ascii="Arial" w:eastAsia="Arial" w:hAnsi="Arial" w:cs="Arial"/>
           <w:b/>
           <w:bCs/>
-          <w:color w:val="000000" w:themeColor="text1"/>
+          <w:color w:val="262626" w:themeColor="text1" w:themeTint="D9"/>
           <w:sz w:val="20"/>
           <w:szCs w:val="20"/>
         </w:rPr>
@@ -72,7 +72,7 @@
           <w:rFonts w:ascii="Arial" w:eastAsia="Arial" w:hAnsi="Arial" w:cs="Arial"/>
           <w:b/>
           <w:bCs/>
-          <w:color w:val="000000" w:themeColor="text1"/>
+          <w:color w:val="262626" w:themeColor="text1" w:themeTint="D9"/>
           <w:sz w:val="20"/>
           <w:szCs w:val="20"/>
         </w:rPr>
@@ -83,7 +83,7 @@
           <w:rFonts w:ascii="Arial" w:eastAsia="Arial" w:hAnsi="Arial" w:cs="Arial"/>
           <w:b/>
           <w:bCs/>
-          <w:color w:val="000000" w:themeColor="text1"/>
+          <w:color w:val="262626" w:themeColor="text1" w:themeTint="D9"/>
           <w:sz w:val="20"/>
           <w:szCs w:val="20"/>
         </w:rPr>
@@ -94,7 +94,7 @@
           <w:rFonts w:ascii="Arial" w:eastAsia="Arial" w:hAnsi="Arial" w:cs="Arial"/>
           <w:b/>
           <w:bCs/>
-          <w:color w:val="000000" w:themeColor="text1"/>
+          <w:color w:val="262626" w:themeColor="text1" w:themeTint="D9"/>
           <w:sz w:val="20"/>
           <w:szCs w:val="20"/>
         </w:rPr>
@@ -105,7 +105,7 @@
           <w:rFonts w:ascii="Arial" w:eastAsia="Arial" w:hAnsi="Arial" w:cs="Arial"/>
           <w:b/>
           <w:bCs/>
-          <w:color w:val="000000" w:themeColor="text1"/>
+          <w:color w:val="262626" w:themeColor="text1" w:themeTint="D9"/>
           <w:sz w:val="20"/>
           <w:szCs w:val="20"/>
         </w:rPr>
@@ -116,7 +116,7 @@
           <w:rFonts w:ascii="Arial" w:eastAsia="Arial" w:hAnsi="Arial" w:cs="Arial"/>
           <w:b/>
           <w:bCs/>
-          <w:color w:val="000000" w:themeColor="text1"/>
+          <w:color w:val="262626" w:themeColor="text1" w:themeTint="D9"/>
           <w:sz w:val="20"/>
           <w:szCs w:val="20"/>
         </w:rPr>
@@ -129,6 +129,7 @@
             <w:rFonts w:ascii="Arial" w:eastAsia="Arial" w:hAnsi="Arial" w:cs="Arial"/>
             <w:b/>
             <w:bCs/>
+            <w:color w:val="262626" w:themeColor="text1" w:themeTint="D9"/>
             <w:sz w:val="20"/>
             <w:szCs w:val="20"/>
           </w:rPr>
@@ -140,7 +141,7 @@
           <w:rFonts w:ascii="Arial" w:eastAsia="Arial" w:hAnsi="Arial" w:cs="Arial"/>
           <w:b/>
           <w:bCs/>
-          <w:color w:val="000000" w:themeColor="text1"/>
+          <w:color w:val="262626" w:themeColor="text1" w:themeTint="D9"/>
           <w:sz w:val="20"/>
           <w:szCs w:val="20"/>
         </w:rPr>
@@ -151,7 +152,7 @@
           <w:rFonts w:ascii="Arial" w:eastAsia="Arial" w:hAnsi="Arial" w:cs="Arial"/>
           <w:b/>
           <w:bCs/>
-          <w:color w:val="000000" w:themeColor="text1"/>
+          <w:color w:val="262626" w:themeColor="text1" w:themeTint="D9"/>
           <w:sz w:val="20"/>
           <w:szCs w:val="20"/>
         </w:rPr>
@@ -164,6 +165,7 @@
             <w:rFonts w:ascii="Arial" w:eastAsia="Arial" w:hAnsi="Arial" w:cs="Arial"/>
             <w:b/>
             <w:bCs/>
+            <w:color w:val="262626" w:themeColor="text1" w:themeTint="D9"/>
             <w:sz w:val="20"/>
             <w:szCs w:val="20"/>
           </w:rPr>
@@ -180,7 +182,7 @@
           <w:rFonts w:ascii="Arial" w:eastAsia="Arial" w:hAnsi="Arial" w:cs="Arial"/>
           <w:b/>
           <w:bCs/>
-          <w:color w:val="000000" w:themeColor="text1"/>
+          <w:color w:val="262626" w:themeColor="text1" w:themeTint="D9"/>
           <w:sz w:val="20"/>
           <w:szCs w:val="20"/>
         </w:rPr>
@@ -195,7 +197,7 @@
           <w:rFonts w:ascii="Arial" w:eastAsia="Arial" w:hAnsi="Arial" w:cs="Arial"/>
           <w:b/>
           <w:bCs/>
-          <w:color w:val="000000" w:themeColor="text1"/>
+          <w:color w:val="262626" w:themeColor="text1" w:themeTint="D9"/>
           <w:sz w:val="20"/>
           <w:szCs w:val="20"/>
         </w:rPr>
@@ -205,7 +207,7 @@
           <w:rFonts w:ascii="Arial" w:eastAsia="Arial" w:hAnsi="Arial" w:cs="Arial"/>
           <w:b/>
           <w:bCs/>
-          <w:color w:val="000000" w:themeColor="text1"/>
+          <w:color w:val="262626" w:themeColor="text1" w:themeTint="D9"/>
           <w:sz w:val="20"/>
           <w:szCs w:val="20"/>
         </w:rPr>
@@ -225,127 +227,27 @@
       <w:r>
         <w:rPr>
           <w:rFonts w:ascii="Arial" w:eastAsia="Arial" w:hAnsi="Arial" w:cs="Arial"/>
+          <w:color w:val="404040" w:themeColor="text1" w:themeTint="BF"/>
+          <w:sz w:val="20"/>
+          <w:szCs w:val="20"/>
+        </w:rPr>
+        <w:t>Adaptable professional with a strong background in computer science and a fervor for discovering valuable data insights. Pursuing an entry-level data analyst position to utilize over ten years of diverse experience across IT, Telecommunication, Logistics, Retail, Healthcare, and Food Manufacturing. Proficient in Excel, Python, data visualization, and statistical analysis, acknowledged for adaptability, creativity, and a global perspective. Ready to contribute analytical skills and problem-solving abilities to elevate data-driven decision-making processes, committed to strategically leveraging data for actionable insights and driving business success</w:t>
+      </w:r>
+      <w:r>
+        <w:rPr>
+          <w:rFonts w:ascii="Arial" w:eastAsia="Arial" w:hAnsi="Arial" w:cs="Arial"/>
           <w:color w:val="000000" w:themeColor="text1"/>
           <w:sz w:val="20"/>
           <w:szCs w:val="20"/>
         </w:rPr>
-        <w:t xml:space="preserve">Adaptable professional with a strong background in </w:t>
-      </w:r>
-      <w:r>
-        <w:rPr>
-          <w:rFonts w:ascii="Arial" w:eastAsia="Arial" w:hAnsi="Arial" w:cs="Arial"/>
-          <w:color w:val="000000" w:themeColor="text1"/>
-          <w:sz w:val="20"/>
-          <w:szCs w:val="20"/>
-        </w:rPr>
-        <w:t xml:space="preserve">IT, computer science </w:t>
-      </w:r>
-      <w:r>
-        <w:rPr>
-          <w:rFonts w:ascii="Arial" w:eastAsia="Arial" w:hAnsi="Arial" w:cs="Arial"/>
-          <w:color w:val="000000" w:themeColor="text1"/>
-          <w:sz w:val="20"/>
-          <w:szCs w:val="20"/>
-        </w:rPr>
-        <w:t xml:space="preserve">and a fervor for discovering valuable data insights. Pursuing an entry-level data analyst position to utilize over ten years of diverse experience across IT, </w:t>
-      </w:r>
-      <w:r>
-        <w:rPr>
-          <w:rFonts w:ascii="Arial" w:eastAsia="Arial" w:hAnsi="Arial" w:cs="Arial"/>
-          <w:color w:val="000000" w:themeColor="text1"/>
-          <w:sz w:val="20"/>
-          <w:szCs w:val="20"/>
-        </w:rPr>
-        <w:t xml:space="preserve">Customer </w:t>
-      </w:r>
-      <w:r>
-        <w:rPr>
-          <w:rFonts w:ascii="Arial" w:eastAsia="Arial" w:hAnsi="Arial" w:cs="Arial"/>
-          <w:color w:val="000000" w:themeColor="text1"/>
-          <w:sz w:val="20"/>
-          <w:szCs w:val="20"/>
-        </w:rPr>
-        <w:t xml:space="preserve">service, </w:t>
-      </w:r>
-      <w:r>
-        <w:rPr>
-          <w:rFonts w:ascii="Arial" w:eastAsia="Arial" w:hAnsi="Arial" w:cs="Arial"/>
-          <w:color w:val="000000" w:themeColor="text1"/>
-          <w:sz w:val="20"/>
-          <w:szCs w:val="20"/>
-        </w:rPr>
-        <w:t>T</w:t>
-      </w:r>
-      <w:r>
-        <w:rPr>
-          <w:rFonts w:ascii="Arial" w:eastAsia="Arial" w:hAnsi="Arial" w:cs="Arial"/>
-          <w:color w:val="000000" w:themeColor="text1"/>
-          <w:sz w:val="20"/>
-          <w:szCs w:val="20"/>
-        </w:rPr>
-        <w:t xml:space="preserve">elecommunication, Logistics, Retail, Healthcare, and Food Manufacturing. </w:t>
-      </w:r>
-      <w:r>
-        <w:rPr>
-          <w:rFonts w:ascii="Arial" w:hAnsi="Arial" w:cs="Arial"/>
-          <w:color w:val="000000"/>
-          <w:sz w:val="20"/>
-          <w:szCs w:val="20"/>
-          <w:shd w:val="clear" w:color="auto" w:fill="FFFFFF"/>
-        </w:rPr>
-        <w:t xml:space="preserve">I am eager to do data analysis using tools such as </w:t>
-      </w:r>
-      <w:r>
-        <w:rPr>
-          <w:rFonts w:ascii="Arial" w:eastAsia="Arial" w:hAnsi="Arial" w:cs="Arial"/>
-          <w:color w:val="000000" w:themeColor="text1"/>
-          <w:sz w:val="20"/>
-          <w:szCs w:val="20"/>
-        </w:rPr>
-        <w:t xml:space="preserve">Excel, </w:t>
-      </w:r>
-      <w:r>
-        <w:rPr>
-          <w:rFonts w:ascii="Arial" w:eastAsia="Arial" w:hAnsi="Arial" w:cs="Arial"/>
-          <w:color w:val="000000" w:themeColor="text1"/>
-          <w:sz w:val="20"/>
-          <w:szCs w:val="20"/>
-        </w:rPr>
-        <w:t>SQL,</w:t>
-      </w:r>
-      <w:r>
-        <w:rPr>
-          <w:rFonts w:ascii="Arial" w:eastAsia="Arial" w:hAnsi="Arial" w:cs="Arial"/>
-          <w:color w:val="000000" w:themeColor="text1"/>
-          <w:sz w:val="20"/>
-          <w:szCs w:val="20"/>
-        </w:rPr>
-        <w:t xml:space="preserve"> Power BI,</w:t>
-      </w:r>
-      <w:r>
-        <w:rPr>
-          <w:rFonts w:ascii="Arial" w:eastAsia="Arial" w:hAnsi="Arial" w:cs="Arial"/>
-          <w:color w:val="000000" w:themeColor="text1"/>
-          <w:sz w:val="20"/>
-          <w:szCs w:val="20"/>
-        </w:rPr>
-        <w:t xml:space="preserve"> </w:t>
-      </w:r>
-      <w:r>
-        <w:rPr>
-          <w:rFonts w:ascii="Arial" w:eastAsia="Arial" w:hAnsi="Arial" w:cs="Arial"/>
-          <w:color w:val="000000" w:themeColor="text1"/>
-          <w:sz w:val="20"/>
-          <w:szCs w:val="20"/>
-        </w:rPr>
-        <w:t>Python, data visualization, and statistical analysis, acknowledged for adaptability, creativity, and a global perspective. Ready to contribute analytical skills and problem-solving abilities to elevate data-driven decision-making processes, committed to strategically leveraging data for actionable insights and driving business success.</w:t>
+        <w:t>.</w:t>
       </w:r>
     </w:p>
     <w:p>
       <w:pPr>
         <w:rPr>
           <w:rFonts w:ascii="Arial" w:eastAsia="Arial" w:hAnsi="Arial" w:cs="Arial"/>
-          <w:color w:val="000000" w:themeColor="text1"/>
+          <w:color w:val="262626" w:themeColor="text1" w:themeTint="D9"/>
           <w:sz w:val="20"/>
           <w:szCs w:val="20"/>
         </w:rPr>
@@ -360,7 +262,7 @@
           <w:rFonts w:ascii="Arial" w:eastAsia="Arial" w:hAnsi="Arial" w:cs="Arial"/>
           <w:b/>
           <w:bCs/>
-          <w:color w:val="000000" w:themeColor="text1"/>
+          <w:color w:val="262626" w:themeColor="text1" w:themeTint="D9"/>
           <w:sz w:val="20"/>
           <w:szCs w:val="20"/>
         </w:rPr>
@@ -370,7 +272,7 @@
           <w:rFonts w:ascii="Arial" w:eastAsia="Arial" w:hAnsi="Arial" w:cs="Arial"/>
           <w:b/>
           <w:bCs/>
-          <w:color w:val="000000" w:themeColor="text1"/>
+          <w:color w:val="262626" w:themeColor="text1" w:themeTint="D9"/>
           <w:sz w:val="20"/>
           <w:szCs w:val="20"/>
         </w:rPr>
@@ -381,7 +283,7 @@
       <w:pPr>
         <w:rPr>
           <w:rFonts w:ascii="Arial" w:eastAsia="Arial" w:hAnsi="Arial" w:cs="Arial"/>
-          <w:color w:val="000000" w:themeColor="text1"/>
+          <w:color w:val="262626" w:themeColor="text1" w:themeTint="D9"/>
           <w:sz w:val="20"/>
           <w:szCs w:val="20"/>
         </w:rPr>
@@ -422,7 +324,7 @@
               </w:numPr>
               <w:rPr>
                 <w:rFonts w:ascii="Arial" w:hAnsi="Arial" w:cs="Arial"/>
-                <w:color w:val="auto"/>
+                <w:color w:val="262626" w:themeColor="text1" w:themeTint="D9"/>
                 <w:sz w:val="20"/>
                 <w:szCs w:val="20"/>
               </w:rPr>
@@ -430,29 +332,11 @@
             <w:r>
               <w:rPr>
                 <w:rFonts w:ascii="Arial" w:hAnsi="Arial" w:cs="Arial"/>
-                <w:color w:val="auto"/>
+                <w:color w:val="262626" w:themeColor="text1" w:themeTint="D9"/>
                 <w:sz w:val="20"/>
                 <w:szCs w:val="20"/>
               </w:rPr>
-              <w:t xml:space="preserve">Microsoft Office </w:t>
-            </w:r>
-            <w:r>
-              <w:rPr>
-                <w:rFonts w:ascii="Arial" w:hAnsi="Arial" w:cs="Arial"/>
-                <w:color w:val="auto"/>
-                <w:sz w:val="20"/>
-                <w:szCs w:val="20"/>
-              </w:rPr>
-              <w:t>I</w:t>
-            </w:r>
-            <w:r>
-              <w:rPr>
-                <w:rFonts w:ascii="Arial" w:hAnsi="Arial" w:cs="Arial"/>
-                <w:color w:val="auto"/>
-                <w:sz w:val="20"/>
-                <w:szCs w:val="20"/>
-              </w:rPr>
-              <w:t xml:space="preserve">nc Excel </w:t>
+              <w:t xml:space="preserve">Microsoft Office Inc Excel </w:t>
             </w:r>
           </w:p>
           <w:p>
@@ -465,7 +349,7 @@
               <w:spacing w:after="37"/>
               <w:rPr>
                 <w:rFonts w:ascii="Arial" w:hAnsi="Arial" w:cs="Arial"/>
-                <w:color w:val="auto"/>
+                <w:color w:val="262626" w:themeColor="text1" w:themeTint="D9"/>
                 <w:sz w:val="20"/>
                 <w:szCs w:val="20"/>
               </w:rPr>
@@ -473,7 +357,7 @@
             <w:r>
               <w:rPr>
                 <w:rFonts w:ascii="Arial" w:hAnsi="Arial" w:cs="Arial"/>
-                <w:color w:val="auto"/>
+                <w:color w:val="262626" w:themeColor="text1" w:themeTint="D9"/>
                 <w:sz w:val="20"/>
                 <w:szCs w:val="20"/>
               </w:rPr>
@@ -490,7 +374,7 @@
               <w:spacing w:after="37"/>
               <w:rPr>
                 <w:rFonts w:ascii="Arial" w:hAnsi="Arial" w:cs="Arial"/>
-                <w:color w:val="auto"/>
+                <w:color w:val="262626" w:themeColor="text1" w:themeTint="D9"/>
                 <w:sz w:val="20"/>
                 <w:szCs w:val="20"/>
               </w:rPr>
@@ -498,6 +382,7 @@
             <w:r>
               <w:rPr>
                 <w:rFonts w:ascii="Arial" w:hAnsi="Arial" w:cs="Arial"/>
+                <w:color w:val="262626" w:themeColor="text1" w:themeTint="D9"/>
                 <w:sz w:val="20"/>
                 <w:szCs w:val="20"/>
                 <w:shd w:val="clear" w:color="auto" w:fill="FFFFFF"/>
@@ -507,6 +392,7 @@
             <w:r>
               <w:rPr>
                 <w:rFonts w:ascii="Arial" w:hAnsi="Arial" w:cs="Arial"/>
+                <w:color w:val="262626" w:themeColor="text1" w:themeTint="D9"/>
                 <w:sz w:val="20"/>
                 <w:szCs w:val="20"/>
                 <w:shd w:val="clear" w:color="auto" w:fill="FFFFFF"/>
@@ -516,6 +402,7 @@
             <w:r>
               <w:rPr>
                 <w:rFonts w:ascii="Arial" w:hAnsi="Arial" w:cs="Arial"/>
+                <w:color w:val="262626" w:themeColor="text1" w:themeTint="D9"/>
                 <w:sz w:val="20"/>
                 <w:szCs w:val="20"/>
                 <w:shd w:val="clear" w:color="auto" w:fill="FFFFFF"/>
@@ -523,6 +410,36 @@
               <w:t>etail.</w:t>
             </w:r>
           </w:p>
+          <w:p>
+            <w:pPr>
+              <w:numPr>
+                <w:ilvl w:val="0"/>
+                <w:numId w:val="12"/>
+              </w:numPr>
+              <w:shd w:val="clear" w:color="auto" w:fill="FFFFFF"/>
+              <w:spacing w:before="100" w:beforeAutospacing="1" w:after="100" w:afterAutospacing="1" w:line="240" w:lineRule="auto"/>
+              <w:textAlignment w:val="auto"/>
+              <w:rPr>
+                <w:rFonts w:ascii="Segoe UI" w:hAnsi="Segoe UI" w:cs="Segoe UI"/>
+                <w:color w:val="262626" w:themeColor="text1" w:themeTint="D9"/>
+                <w:sz w:val="21"/>
+                <w:szCs w:val="21"/>
+                <w:lang w:val="en-GB" w:eastAsia="en-GB"/>
+              </w:rPr>
+            </w:pPr>
+            <w:bookmarkStart w:id="0" w:name="_Hlk152602656"/>
+            <w:r>
+              <w:rPr>
+                <w:rFonts w:ascii="Segoe UI" w:hAnsi="Segoe UI" w:cs="Segoe UI"/>
+                <w:color w:val="262626" w:themeColor="text1" w:themeTint="D9"/>
+                <w:sz w:val="21"/>
+                <w:szCs w:val="21"/>
+                <w:lang w:val="en-GB" w:eastAsia="en-GB"/>
+              </w:rPr>
+              <w:t>Excellent communication and presentation skills</w:t>
+            </w:r>
+          </w:p>
+          <w:bookmarkEnd w:id="0"/>
           <w:p>
             <w:pPr>
               <w:pStyle w:val="Default"/>
@@ -533,7 +450,7 @@
               <w:spacing w:after="37"/>
               <w:rPr>
                 <w:rFonts w:ascii="Arial" w:hAnsi="Arial" w:cs="Arial"/>
-                <w:color w:val="auto"/>
+                <w:color w:val="262626" w:themeColor="text1" w:themeTint="D9"/>
                 <w:sz w:val="20"/>
                 <w:szCs w:val="20"/>
               </w:rPr>
@@ -541,32 +458,7 @@
             <w:r>
               <w:rPr>
                 <w:rFonts w:ascii="Arial" w:hAnsi="Arial" w:cs="Arial"/>
-                <w:color w:val="auto"/>
-                <w:sz w:val="20"/>
-                <w:szCs w:val="20"/>
-              </w:rPr>
-              <w:t>Communication Skill</w:t>
-            </w:r>
-          </w:p>
-          <w:p>
-            <w:pPr>
-              <w:pStyle w:val="Default"/>
-              <w:numPr>
-                <w:ilvl w:val="0"/>
-                <w:numId w:val="12"/>
-              </w:numPr>
-              <w:spacing w:after="37"/>
-              <w:rPr>
-                <w:rFonts w:ascii="Arial" w:hAnsi="Arial" w:cs="Arial"/>
-                <w:color w:val="auto"/>
-                <w:sz w:val="20"/>
-                <w:szCs w:val="20"/>
-              </w:rPr>
-            </w:pPr>
-            <w:r>
-              <w:rPr>
-                <w:rFonts w:ascii="Arial" w:hAnsi="Arial" w:cs="Arial"/>
-                <w:color w:val="auto"/>
+                <w:color w:val="262626" w:themeColor="text1" w:themeTint="D9"/>
                 <w:sz w:val="20"/>
                 <w:szCs w:val="20"/>
               </w:rPr>
@@ -583,7 +475,7 @@
               <w:spacing w:after="37"/>
               <w:rPr>
                 <w:rFonts w:ascii="Arial" w:hAnsi="Arial" w:cs="Arial"/>
-                <w:color w:val="auto"/>
+                <w:color w:val="262626" w:themeColor="text1" w:themeTint="D9"/>
                 <w:sz w:val="20"/>
                 <w:szCs w:val="20"/>
               </w:rPr>
@@ -591,7 +483,7 @@
             <w:r>
               <w:rPr>
                 <w:rFonts w:ascii="Arial" w:hAnsi="Arial" w:cs="Arial"/>
-                <w:color w:val="auto"/>
+                <w:color w:val="262626" w:themeColor="text1" w:themeTint="D9"/>
                 <w:sz w:val="20"/>
                 <w:szCs w:val="20"/>
               </w:rPr>
@@ -608,7 +500,7 @@
               <w:spacing w:after="37"/>
               <w:rPr>
                 <w:rFonts w:ascii="Arial" w:hAnsi="Arial" w:cs="Arial"/>
-                <w:color w:val="auto"/>
+                <w:color w:val="262626" w:themeColor="text1" w:themeTint="D9"/>
                 <w:sz w:val="20"/>
                 <w:szCs w:val="20"/>
               </w:rPr>
@@ -616,7 +508,7 @@
             <w:r>
               <w:rPr>
                 <w:rFonts w:ascii="Arial" w:hAnsi="Arial" w:cs="Arial"/>
-                <w:color w:val="auto"/>
+                <w:color w:val="262626" w:themeColor="text1" w:themeTint="D9"/>
                 <w:sz w:val="20"/>
                 <w:szCs w:val="20"/>
               </w:rPr>
@@ -633,7 +525,7 @@
               <w:spacing w:after="37"/>
               <w:rPr>
                 <w:rFonts w:ascii="Arial" w:hAnsi="Arial" w:cs="Arial"/>
-                <w:color w:val="auto"/>
+                <w:color w:val="262626" w:themeColor="text1" w:themeTint="D9"/>
                 <w:sz w:val="20"/>
                 <w:szCs w:val="20"/>
               </w:rPr>
@@ -641,7 +533,7 @@
             <w:r>
               <w:rPr>
                 <w:rFonts w:ascii="Arial" w:hAnsi="Arial" w:cs="Arial"/>
-                <w:color w:val="auto"/>
+                <w:color w:val="262626" w:themeColor="text1" w:themeTint="D9"/>
                 <w:sz w:val="20"/>
                 <w:szCs w:val="20"/>
               </w:rPr>
@@ -658,21 +550,23 @@
               <w:spacing w:after="37"/>
               <w:rPr>
                 <w:rFonts w:ascii="Arial" w:hAnsi="Arial" w:cs="Arial"/>
-                <w:color w:val="auto"/>
+                <w:color w:val="262626" w:themeColor="text1" w:themeTint="D9"/>
                 <w:sz w:val="20"/>
                 <w:szCs w:val="20"/>
               </w:rPr>
             </w:pPr>
+            <w:bookmarkStart w:id="1" w:name="_Hlk152602610"/>
             <w:r>
               <w:rPr>
                 <w:rFonts w:ascii="Arial" w:hAnsi="Arial" w:cs="Arial"/>
-                <w:color w:val="auto"/>
+                <w:color w:val="262626" w:themeColor="text1" w:themeTint="D9"/>
                 <w:sz w:val="20"/>
                 <w:szCs w:val="20"/>
               </w:rPr>
               <w:t>SQL(Postgres SQL)</w:t>
             </w:r>
           </w:p>
+          <w:bookmarkEnd w:id="1"/>
           <w:p>
             <w:pPr>
               <w:pStyle w:val="ListParagraph"/>
@@ -683,6 +577,7 @@
               <w:spacing w:after="0" w:line="240" w:lineRule="auto"/>
               <w:rPr>
                 <w:rFonts w:ascii="Arial" w:hAnsi="Arial" w:cs="Arial"/>
+                <w:color w:val="262626" w:themeColor="text1" w:themeTint="D9"/>
                 <w:sz w:val="20"/>
                 <w:szCs w:val="20"/>
               </w:rPr>
@@ -690,6 +585,7 @@
             <w:r>
               <w:rPr>
                 <w:rFonts w:ascii="Arial" w:hAnsi="Arial" w:cs="Arial"/>
+                <w:color w:val="262626" w:themeColor="text1" w:themeTint="D9"/>
                 <w:sz w:val="20"/>
                 <w:szCs w:val="20"/>
               </w:rPr>
@@ -711,7 +607,7 @@
               <w:spacing w:after="37"/>
               <w:rPr>
                 <w:rFonts w:ascii="Arial" w:hAnsi="Arial" w:cs="Arial"/>
-                <w:color w:val="auto"/>
+                <w:color w:val="262626" w:themeColor="text1" w:themeTint="D9"/>
                 <w:sz w:val="20"/>
                 <w:szCs w:val="20"/>
               </w:rPr>
@@ -719,7 +615,7 @@
             <w:r>
               <w:rPr>
                 <w:rFonts w:ascii="Arial" w:hAnsi="Arial" w:cs="Arial"/>
-                <w:color w:val="auto"/>
+                <w:color w:val="262626" w:themeColor="text1" w:themeTint="D9"/>
                 <w:sz w:val="20"/>
                 <w:szCs w:val="20"/>
               </w:rPr>
@@ -736,19 +632,47 @@
               <w:spacing w:after="37"/>
               <w:rPr>
                 <w:rFonts w:ascii="Arial" w:hAnsi="Arial" w:cs="Arial"/>
-                <w:color w:val="auto"/>
+                <w:color w:val="262626" w:themeColor="text1" w:themeTint="D9"/>
                 <w:sz w:val="20"/>
                 <w:szCs w:val="20"/>
               </w:rPr>
             </w:pPr>
+            <w:bookmarkStart w:id="2" w:name="_Hlk152602580"/>
             <w:r>
               <w:rPr>
                 <w:rFonts w:ascii="Arial" w:hAnsi="Arial" w:cs="Arial"/>
-                <w:color w:val="auto"/>
+                <w:color w:val="262626" w:themeColor="text1" w:themeTint="D9"/>
                 <w:sz w:val="20"/>
                 <w:szCs w:val="20"/>
               </w:rPr>
-              <w:t xml:space="preserve">Statistical Analysis </w:t>
+              <w:t xml:space="preserve">Statistical </w:t>
+            </w:r>
+            <w:r>
+              <w:rPr>
+                <w:rFonts w:ascii="Arial" w:hAnsi="Arial" w:cs="Arial"/>
+                <w:color w:val="262626" w:themeColor="text1" w:themeTint="D9"/>
+                <w:sz w:val="20"/>
+                <w:szCs w:val="20"/>
+              </w:rPr>
+              <w:t xml:space="preserve">and analytical </w:t>
+            </w:r>
+            <w:r>
+              <w:rPr>
+                <w:rFonts w:ascii="Arial" w:hAnsi="Arial" w:cs="Arial"/>
+                <w:color w:val="262626" w:themeColor="text1" w:themeTint="D9"/>
+                <w:sz w:val="20"/>
+                <w:szCs w:val="20"/>
+              </w:rPr>
+              <w:t xml:space="preserve">Analysis </w:t>
+            </w:r>
+            <w:r>
+              <w:rPr>
+                <w:rFonts w:ascii="Arial" w:hAnsi="Arial" w:cs="Arial"/>
+                <w:color w:val="262626" w:themeColor="text1" w:themeTint="D9"/>
+                <w:sz w:val="20"/>
+                <w:szCs w:val="20"/>
+              </w:rPr>
+              <w:t>skills</w:t>
             </w:r>
           </w:p>
           <w:p>
@@ -761,21 +685,24 @@
               <w:spacing w:after="37"/>
               <w:rPr>
                 <w:rFonts w:ascii="Arial" w:hAnsi="Arial" w:cs="Arial"/>
-                <w:color w:val="auto"/>
+                <w:color w:val="262626" w:themeColor="text1" w:themeTint="D9"/>
                 <w:sz w:val="20"/>
                 <w:szCs w:val="20"/>
               </w:rPr>
             </w:pPr>
+            <w:bookmarkStart w:id="3" w:name="_Hlk152602703"/>
+            <w:bookmarkEnd w:id="2"/>
             <w:r>
               <w:rPr>
                 <w:rFonts w:ascii="Arial" w:hAnsi="Arial" w:cs="Arial"/>
-                <w:color w:val="auto"/>
+                <w:color w:val="262626" w:themeColor="text1" w:themeTint="D9"/>
                 <w:sz w:val="20"/>
                 <w:szCs w:val="20"/>
               </w:rPr>
               <w:t xml:space="preserve">Python </w:t>
             </w:r>
           </w:p>
+          <w:bookmarkEnd w:id="3"/>
           <w:p>
             <w:pPr>
               <w:pStyle w:val="Default"/>
@@ -786,7 +713,7 @@
               <w:spacing w:after="37"/>
               <w:rPr>
                 <w:rFonts w:ascii="Arial" w:hAnsi="Arial" w:cs="Arial"/>
-                <w:color w:val="auto"/>
+                <w:color w:val="262626" w:themeColor="text1" w:themeTint="D9"/>
                 <w:sz w:val="20"/>
                 <w:szCs w:val="20"/>
               </w:rPr>
@@ -794,7 +721,7 @@
             <w:r>
               <w:rPr>
                 <w:rFonts w:ascii="Arial" w:hAnsi="Arial" w:cs="Arial"/>
-                <w:color w:val="auto"/>
+                <w:color w:val="262626" w:themeColor="text1" w:themeTint="D9"/>
                 <w:sz w:val="20"/>
                 <w:szCs w:val="20"/>
               </w:rPr>
@@ -811,15 +738,16 @@
               <w:spacing w:after="37"/>
               <w:rPr>
                 <w:rFonts w:ascii="Arial" w:hAnsi="Arial" w:cs="Arial"/>
-                <w:color w:val="auto"/>
+                <w:color w:val="262626" w:themeColor="text1" w:themeTint="D9"/>
                 <w:sz w:val="20"/>
                 <w:szCs w:val="20"/>
               </w:rPr>
             </w:pPr>
+            <w:bookmarkStart w:id="4" w:name="_Hlk152602626"/>
             <w:r>
               <w:rPr>
                 <w:rFonts w:ascii="Arial" w:hAnsi="Arial" w:cs="Arial"/>
-                <w:color w:val="auto"/>
+                <w:color w:val="262626" w:themeColor="text1" w:themeTint="D9"/>
                 <w:sz w:val="20"/>
                 <w:szCs w:val="20"/>
               </w:rPr>
@@ -828,7 +756,7 @@
             <w:r>
               <w:rPr>
                 <w:rFonts w:ascii="Arial" w:hAnsi="Arial" w:cs="Arial"/>
-                <w:color w:val="auto"/>
+                <w:color w:val="262626" w:themeColor="text1" w:themeTint="D9"/>
                 <w:sz w:val="20"/>
                 <w:szCs w:val="20"/>
               </w:rPr>
@@ -837,13 +765,14 @@
             <w:r>
               <w:rPr>
                 <w:rFonts w:ascii="Arial" w:hAnsi="Arial" w:cs="Arial"/>
-                <w:color w:val="auto"/>
+                <w:color w:val="262626" w:themeColor="text1" w:themeTint="D9"/>
                 <w:sz w:val="20"/>
                 <w:szCs w:val="20"/>
               </w:rPr>
               <w:t xml:space="preserve"> (Power BI, Excel)</w:t>
             </w:r>
           </w:p>
+          <w:bookmarkEnd w:id="4"/>
           <w:p>
             <w:pPr>
               <w:pStyle w:val="Default"/>
@@ -854,7 +783,7 @@
               <w:spacing w:after="37"/>
               <w:rPr>
                 <w:rFonts w:ascii="Arial" w:hAnsi="Arial" w:cs="Arial"/>
-                <w:color w:val="auto"/>
+                <w:color w:val="262626" w:themeColor="text1" w:themeTint="D9"/>
                 <w:sz w:val="20"/>
                 <w:szCs w:val="20"/>
               </w:rPr>
@@ -862,7 +791,7 @@
             <w:r>
               <w:rPr>
                 <w:rFonts w:ascii="Arial" w:hAnsi="Arial" w:cs="Arial"/>
-                <w:color w:val="auto"/>
+                <w:color w:val="262626" w:themeColor="text1" w:themeTint="D9"/>
                 <w:sz w:val="20"/>
                 <w:szCs w:val="20"/>
               </w:rPr>
@@ -879,7 +808,7 @@
               <w:spacing w:after="37"/>
               <w:rPr>
                 <w:rFonts w:ascii="Arial" w:hAnsi="Arial" w:cs="Arial"/>
-                <w:color w:val="auto"/>
+                <w:color w:val="262626" w:themeColor="text1" w:themeTint="D9"/>
                 <w:sz w:val="20"/>
                 <w:szCs w:val="20"/>
               </w:rPr>
@@ -887,7 +816,7 @@
             <w:r>
               <w:rPr>
                 <w:rFonts w:ascii="Arial" w:hAnsi="Arial" w:cs="Arial"/>
-                <w:color w:val="auto"/>
+                <w:color w:val="262626" w:themeColor="text1" w:themeTint="D9"/>
                 <w:sz w:val="20"/>
                 <w:szCs w:val="20"/>
               </w:rPr>
@@ -904,7 +833,7 @@
               <w:spacing w:after="37"/>
               <w:rPr>
                 <w:rFonts w:ascii="Arial" w:hAnsi="Arial" w:cs="Arial"/>
-                <w:color w:val="auto"/>
+                <w:color w:val="262626" w:themeColor="text1" w:themeTint="D9"/>
                 <w:sz w:val="20"/>
                 <w:szCs w:val="20"/>
               </w:rPr>
@@ -912,7 +841,7 @@
             <w:r>
               <w:rPr>
                 <w:rFonts w:ascii="Arial" w:hAnsi="Arial" w:cs="Arial"/>
-                <w:color w:val="auto"/>
+                <w:color w:val="262626" w:themeColor="text1" w:themeTint="D9"/>
                 <w:sz w:val="20"/>
                 <w:szCs w:val="20"/>
               </w:rPr>
@@ -928,7 +857,7 @@
               </w:numPr>
               <w:rPr>
                 <w:rFonts w:ascii="Arial" w:hAnsi="Arial" w:cs="Arial"/>
-                <w:color w:val="auto"/>
+                <w:color w:val="262626" w:themeColor="text1" w:themeTint="D9"/>
                 <w:sz w:val="20"/>
                 <w:szCs w:val="20"/>
               </w:rPr>
@@ -946,7 +875,7 @@
           <w:rFonts w:ascii="Arial" w:eastAsia="Arial" w:hAnsi="Arial" w:cs="Arial"/>
           <w:b/>
           <w:bCs/>
-          <w:color w:val="000000" w:themeColor="text1"/>
+          <w:color w:val="262626" w:themeColor="text1" w:themeTint="D9"/>
           <w:sz w:val="20"/>
           <w:szCs w:val="20"/>
         </w:rPr>
@@ -956,7 +885,7 @@
           <w:rFonts w:ascii="Arial" w:eastAsia="Arial" w:hAnsi="Arial" w:cs="Arial"/>
           <w:b/>
           <w:bCs/>
-          <w:color w:val="000000" w:themeColor="text1"/>
+          <w:color w:val="262626" w:themeColor="text1" w:themeTint="D9"/>
           <w:sz w:val="20"/>
           <w:szCs w:val="20"/>
         </w:rPr>
@@ -975,7 +904,7 @@
         <w:spacing w:line="276" w:lineRule="auto"/>
         <w:rPr>
           <w:rFonts w:ascii="Arial" w:eastAsia="Arial" w:hAnsi="Arial" w:cs="Arial"/>
-          <w:color w:val="000000" w:themeColor="text1"/>
+          <w:color w:val="262626" w:themeColor="text1" w:themeTint="D9"/>
           <w:sz w:val="20"/>
           <w:szCs w:val="20"/>
         </w:rPr>
@@ -984,7 +913,7 @@
         <w:rPr>
           <w:rStyle w:val="jobtitle"/>
           <w:rFonts w:ascii="Arial" w:eastAsia="Arial" w:hAnsi="Arial" w:cs="Arial"/>
-          <w:color w:val="000000" w:themeColor="text1"/>
+          <w:color w:val="262626" w:themeColor="text1" w:themeTint="D9"/>
           <w:sz w:val="20"/>
           <w:szCs w:val="20"/>
         </w:rPr>
@@ -994,7 +923,7 @@
         <w:rPr>
           <w:rStyle w:val="span"/>
           <w:rFonts w:ascii="Arial" w:eastAsia="Arial" w:hAnsi="Arial" w:cs="Arial"/>
-          <w:color w:val="000000" w:themeColor="text1"/>
+          <w:color w:val="262626" w:themeColor="text1" w:themeTint="D9"/>
           <w:sz w:val="20"/>
           <w:szCs w:val="20"/>
         </w:rPr>
@@ -1006,7 +935,7 @@
           <w:rFonts w:ascii="Arial" w:eastAsia="Arial" w:hAnsi="Arial" w:cs="Arial"/>
           <w:b/>
           <w:bCs/>
-          <w:color w:val="000000" w:themeColor="text1"/>
+          <w:color w:val="262626" w:themeColor="text1" w:themeTint="D9"/>
           <w:sz w:val="20"/>
           <w:szCs w:val="20"/>
         </w:rPr>
@@ -1018,7 +947,7 @@
           <w:rFonts w:ascii="Arial" w:eastAsia="Arial" w:hAnsi="Arial" w:cs="Arial"/>
           <w:b/>
           <w:bCs/>
-          <w:color w:val="000000" w:themeColor="text1"/>
+          <w:color w:val="262626" w:themeColor="text1" w:themeTint="D9"/>
           <w:sz w:val="20"/>
           <w:szCs w:val="20"/>
         </w:rPr>
@@ -1032,7 +961,7 @@
           <w:bCs/>
           <w:i/>
           <w:iCs/>
-          <w:color w:val="000000" w:themeColor="text1"/>
+          <w:color w:val="262626" w:themeColor="text1" w:themeTint="D9"/>
           <w:sz w:val="20"/>
           <w:szCs w:val="20"/>
         </w:rPr>
@@ -1044,7 +973,7 @@
           <w:rFonts w:ascii="Arial" w:eastAsia="Arial" w:hAnsi="Arial" w:cs="Arial"/>
           <w:b/>
           <w:bCs/>
-          <w:color w:val="000000" w:themeColor="text1"/>
+          <w:color w:val="262626" w:themeColor="text1" w:themeTint="D9"/>
           <w:sz w:val="20"/>
           <w:szCs w:val="20"/>
         </w:rPr>
@@ -1056,7 +985,7 @@
           <w:rFonts w:ascii="Arial" w:eastAsia="Arial" w:hAnsi="Arial" w:cs="Arial"/>
           <w:b/>
           <w:bCs/>
-          <w:color w:val="000000" w:themeColor="text1"/>
+          <w:color w:val="262626" w:themeColor="text1" w:themeTint="D9"/>
           <w:sz w:val="20"/>
           <w:szCs w:val="20"/>
         </w:rPr>
@@ -1068,7 +997,7 @@
           <w:rFonts w:ascii="Arial" w:eastAsia="Arial" w:hAnsi="Arial" w:cs="Arial"/>
           <w:b/>
           <w:bCs/>
-          <w:color w:val="000000" w:themeColor="text1"/>
+          <w:color w:val="262626" w:themeColor="text1" w:themeTint="D9"/>
           <w:sz w:val="20"/>
           <w:szCs w:val="20"/>
         </w:rPr>
@@ -1087,7 +1016,7 @@
         <w:rPr>
           <w:rStyle w:val="span"/>
           <w:rFonts w:ascii="Arial" w:eastAsia="Arial" w:hAnsi="Arial" w:cs="Arial"/>
-          <w:color w:val="000000" w:themeColor="text1"/>
+          <w:color w:val="262626" w:themeColor="text1" w:themeTint="D9"/>
           <w:sz w:val="20"/>
           <w:szCs w:val="20"/>
         </w:rPr>
@@ -1096,7 +1025,7 @@
         <w:rPr>
           <w:rStyle w:val="span"/>
           <w:rFonts w:ascii="Arial" w:eastAsia="Arial" w:hAnsi="Arial" w:cs="Arial"/>
-          <w:color w:val="000000" w:themeColor="text1"/>
+          <w:color w:val="262626" w:themeColor="text1" w:themeTint="D9"/>
           <w:sz w:val="20"/>
           <w:szCs w:val="20"/>
         </w:rPr>
@@ -1115,7 +1044,7 @@
         <w:rPr>
           <w:rStyle w:val="span"/>
           <w:rFonts w:ascii="Arial" w:eastAsia="Arial" w:hAnsi="Arial" w:cs="Arial"/>
-          <w:color w:val="000000" w:themeColor="text1"/>
+          <w:color w:val="262626" w:themeColor="text1" w:themeTint="D9"/>
           <w:sz w:val="20"/>
           <w:szCs w:val="20"/>
         </w:rPr>
@@ -1124,7 +1053,7 @@
         <w:rPr>
           <w:rStyle w:val="span"/>
           <w:rFonts w:ascii="Arial" w:eastAsia="Arial" w:hAnsi="Arial" w:cs="Arial"/>
-          <w:color w:val="000000" w:themeColor="text1"/>
+          <w:color w:val="262626" w:themeColor="text1" w:themeTint="D9"/>
           <w:sz w:val="20"/>
           <w:szCs w:val="20"/>
         </w:rPr>
@@ -1143,7 +1072,7 @@
         <w:rPr>
           <w:rStyle w:val="span"/>
           <w:rFonts w:ascii="Arial" w:eastAsia="Arial" w:hAnsi="Arial" w:cs="Arial"/>
-          <w:color w:val="000000" w:themeColor="text1"/>
+          <w:color w:val="262626" w:themeColor="text1" w:themeTint="D9"/>
           <w:sz w:val="20"/>
           <w:szCs w:val="20"/>
         </w:rPr>
@@ -1152,7 +1081,7 @@
         <w:rPr>
           <w:rStyle w:val="span"/>
           <w:rFonts w:ascii="Arial" w:eastAsia="Arial" w:hAnsi="Arial" w:cs="Arial"/>
-          <w:color w:val="000000" w:themeColor="text1"/>
+          <w:color w:val="262626" w:themeColor="text1" w:themeTint="D9"/>
           <w:sz w:val="20"/>
           <w:szCs w:val="20"/>
         </w:rPr>
@@ -1174,7 +1103,7 @@
           <w:rFonts w:ascii="Arial" w:eastAsia="Arial" w:hAnsi="Arial" w:cs="Arial"/>
           <w:b/>
           <w:bCs/>
-          <w:color w:val="000000" w:themeColor="text1"/>
+          <w:color w:val="262626" w:themeColor="text1" w:themeTint="D9"/>
           <w:sz w:val="20"/>
           <w:szCs w:val="20"/>
         </w:rPr>
@@ -1183,7 +1112,7 @@
         <w:rPr>
           <w:rStyle w:val="jobtitle"/>
           <w:rFonts w:ascii="Arial" w:eastAsia="Arial" w:hAnsi="Arial" w:cs="Arial"/>
-          <w:color w:val="000000" w:themeColor="text1"/>
+          <w:color w:val="262626" w:themeColor="text1" w:themeTint="D9"/>
           <w:sz w:val="20"/>
           <w:szCs w:val="20"/>
         </w:rPr>
@@ -1193,7 +1122,7 @@
         <w:rPr>
           <w:rStyle w:val="span"/>
           <w:rFonts w:ascii="Arial" w:eastAsia="Arial" w:hAnsi="Arial" w:cs="Arial"/>
-          <w:color w:val="000000" w:themeColor="text1"/>
+          <w:color w:val="262626" w:themeColor="text1" w:themeTint="D9"/>
           <w:sz w:val="20"/>
           <w:szCs w:val="20"/>
         </w:rPr>
@@ -1205,7 +1134,7 @@
           <w:rFonts w:ascii="Arial" w:eastAsia="Arial" w:hAnsi="Arial" w:cs="Arial"/>
           <w:b/>
           <w:bCs/>
-          <w:color w:val="000000" w:themeColor="text1"/>
+          <w:color w:val="262626" w:themeColor="text1" w:themeTint="D9"/>
           <w:sz w:val="20"/>
           <w:szCs w:val="20"/>
         </w:rPr>
@@ -1217,7 +1146,7 @@
           <w:rFonts w:ascii="Arial" w:eastAsia="Arial" w:hAnsi="Arial" w:cs="Arial"/>
           <w:b/>
           <w:bCs/>
-          <w:color w:val="000000" w:themeColor="text1"/>
+          <w:color w:val="262626" w:themeColor="text1" w:themeTint="D9"/>
           <w:sz w:val="20"/>
           <w:szCs w:val="20"/>
         </w:rPr>
@@ -1231,7 +1160,7 @@
           <w:bCs/>
           <w:i/>
           <w:iCs/>
-          <w:color w:val="000000" w:themeColor="text1"/>
+          <w:color w:val="262626" w:themeColor="text1" w:themeTint="D9"/>
           <w:sz w:val="20"/>
           <w:szCs w:val="20"/>
         </w:rPr>
@@ -1243,7 +1172,7 @@
           <w:rFonts w:ascii="Arial" w:eastAsia="Arial" w:hAnsi="Arial" w:cs="Arial"/>
           <w:b/>
           <w:bCs/>
-          <w:color w:val="000000" w:themeColor="text1"/>
+          <w:color w:val="262626" w:themeColor="text1" w:themeTint="D9"/>
           <w:sz w:val="20"/>
           <w:szCs w:val="20"/>
         </w:rPr>
@@ -1255,7 +1184,7 @@
           <w:rFonts w:ascii="Arial" w:eastAsia="Arial" w:hAnsi="Arial" w:cs="Arial"/>
           <w:b/>
           <w:bCs/>
-          <w:color w:val="000000" w:themeColor="text1"/>
+          <w:color w:val="262626" w:themeColor="text1" w:themeTint="D9"/>
           <w:sz w:val="20"/>
           <w:szCs w:val="20"/>
         </w:rPr>
@@ -1269,7 +1198,7 @@
           <w:bCs/>
           <w:i/>
           <w:iCs/>
-          <w:color w:val="000000" w:themeColor="text1"/>
+          <w:color w:val="262626" w:themeColor="text1" w:themeTint="D9"/>
           <w:sz w:val="20"/>
           <w:szCs w:val="20"/>
         </w:rPr>
@@ -1288,7 +1217,7 @@
         <w:rPr>
           <w:rStyle w:val="span"/>
           <w:rFonts w:ascii="Arial" w:eastAsia="Arial" w:hAnsi="Arial" w:cs="Arial"/>
-          <w:color w:val="000000" w:themeColor="text1"/>
+          <w:color w:val="262626" w:themeColor="text1" w:themeTint="D9"/>
           <w:sz w:val="20"/>
           <w:szCs w:val="20"/>
         </w:rPr>
@@ -1297,7 +1226,7 @@
         <w:rPr>
           <w:rStyle w:val="span"/>
           <w:rFonts w:ascii="Arial" w:eastAsia="Arial" w:hAnsi="Arial" w:cs="Arial"/>
-          <w:color w:val="000000" w:themeColor="text1"/>
+          <w:color w:val="262626" w:themeColor="text1" w:themeTint="D9"/>
           <w:sz w:val="20"/>
           <w:szCs w:val="20"/>
         </w:rPr>
@@ -1316,7 +1245,7 @@
         <w:rPr>
           <w:rStyle w:val="span"/>
           <w:rFonts w:ascii="Arial" w:eastAsia="Arial" w:hAnsi="Arial" w:cs="Arial"/>
-          <w:color w:val="000000" w:themeColor="text1"/>
+          <w:color w:val="262626" w:themeColor="text1" w:themeTint="D9"/>
           <w:sz w:val="20"/>
           <w:szCs w:val="20"/>
         </w:rPr>
@@ -1325,7 +1254,7 @@
         <w:rPr>
           <w:rStyle w:val="span"/>
           <w:rFonts w:ascii="Arial" w:eastAsia="Arial" w:hAnsi="Arial" w:cs="Arial"/>
-          <w:color w:val="000000" w:themeColor="text1"/>
+          <w:color w:val="262626" w:themeColor="text1" w:themeTint="D9"/>
           <w:sz w:val="20"/>
           <w:szCs w:val="20"/>
         </w:rPr>
@@ -1344,7 +1273,7 @@
         <w:rPr>
           <w:rStyle w:val="span"/>
           <w:rFonts w:ascii="Arial" w:eastAsia="Arial" w:hAnsi="Arial" w:cs="Arial"/>
-          <w:color w:val="000000" w:themeColor="text1"/>
+          <w:color w:val="262626" w:themeColor="text1" w:themeTint="D9"/>
           <w:sz w:val="20"/>
           <w:szCs w:val="20"/>
         </w:rPr>
@@ -1353,7 +1282,7 @@
         <w:rPr>
           <w:rStyle w:val="span"/>
           <w:rFonts w:ascii="Arial" w:eastAsia="Arial" w:hAnsi="Arial" w:cs="Arial"/>
-          <w:color w:val="000000" w:themeColor="text1"/>
+          <w:color w:val="262626" w:themeColor="text1" w:themeTint="D9"/>
           <w:sz w:val="20"/>
           <w:szCs w:val="20"/>
         </w:rPr>
@@ -1373,7 +1302,7 @@
         <w:spacing w:before="200" w:line="276" w:lineRule="auto"/>
         <w:rPr>
           <w:rFonts w:ascii="Arial" w:eastAsia="Arial" w:hAnsi="Arial" w:cs="Arial"/>
-          <w:color w:val="000000" w:themeColor="text1"/>
+          <w:color w:val="262626" w:themeColor="text1" w:themeTint="D9"/>
           <w:sz w:val="20"/>
           <w:szCs w:val="20"/>
         </w:rPr>
@@ -1382,7 +1311,7 @@
         <w:rPr>
           <w:rStyle w:val="jobtitle"/>
           <w:rFonts w:ascii="Arial" w:eastAsia="Arial" w:hAnsi="Arial" w:cs="Arial"/>
-          <w:color w:val="000000" w:themeColor="text1"/>
+          <w:color w:val="262626" w:themeColor="text1" w:themeTint="D9"/>
           <w:sz w:val="20"/>
           <w:szCs w:val="20"/>
         </w:rPr>
@@ -1392,7 +1321,7 @@
         <w:rPr>
           <w:rStyle w:val="span"/>
           <w:rFonts w:ascii="Arial" w:eastAsia="Arial" w:hAnsi="Arial" w:cs="Arial"/>
-          <w:color w:val="000000" w:themeColor="text1"/>
+          <w:color w:val="262626" w:themeColor="text1" w:themeTint="D9"/>
           <w:sz w:val="20"/>
           <w:szCs w:val="20"/>
         </w:rPr>
@@ -1404,7 +1333,7 @@
           <w:rFonts w:ascii="Arial" w:eastAsia="Arial" w:hAnsi="Arial" w:cs="Arial"/>
           <w:b/>
           <w:bCs/>
-          <w:color w:val="000000" w:themeColor="text1"/>
+          <w:color w:val="262626" w:themeColor="text1" w:themeTint="D9"/>
           <w:sz w:val="20"/>
           <w:szCs w:val="20"/>
         </w:rPr>
@@ -1416,7 +1345,7 @@
           <w:rFonts w:ascii="Arial" w:eastAsia="Arial" w:hAnsi="Arial" w:cs="Arial"/>
           <w:b/>
           <w:bCs/>
-          <w:color w:val="000000" w:themeColor="text1"/>
+          <w:color w:val="262626" w:themeColor="text1" w:themeTint="D9"/>
           <w:sz w:val="20"/>
           <w:szCs w:val="20"/>
         </w:rPr>
@@ -1428,7 +1357,7 @@
           <w:rFonts w:ascii="Arial" w:eastAsia="Arial" w:hAnsi="Arial" w:cs="Arial"/>
           <w:b/>
           <w:bCs/>
-          <w:color w:val="000000" w:themeColor="text1"/>
+          <w:color w:val="262626" w:themeColor="text1" w:themeTint="D9"/>
           <w:sz w:val="20"/>
           <w:szCs w:val="20"/>
         </w:rPr>
@@ -1440,7 +1369,7 @@
           <w:rFonts w:ascii="Arial" w:eastAsia="Arial" w:hAnsi="Arial" w:cs="Arial"/>
           <w:b/>
           <w:bCs/>
-          <w:color w:val="000000" w:themeColor="text1"/>
+          <w:color w:val="262626" w:themeColor="text1" w:themeTint="D9"/>
           <w:sz w:val="20"/>
           <w:szCs w:val="20"/>
         </w:rPr>
@@ -1452,7 +1381,7 @@
           <w:rFonts w:ascii="Arial" w:eastAsia="Arial" w:hAnsi="Arial" w:cs="Arial"/>
           <w:b/>
           <w:bCs/>
-          <w:color w:val="000000" w:themeColor="text1"/>
+          <w:color w:val="262626" w:themeColor="text1" w:themeTint="D9"/>
           <w:sz w:val="20"/>
           <w:szCs w:val="20"/>
         </w:rPr>
@@ -1464,7 +1393,7 @@
           <w:rFonts w:ascii="Arial" w:eastAsia="Arial" w:hAnsi="Arial" w:cs="Arial"/>
           <w:b/>
           <w:bCs/>
-          <w:color w:val="000000" w:themeColor="text1"/>
+          <w:color w:val="262626" w:themeColor="text1" w:themeTint="D9"/>
           <w:sz w:val="20"/>
           <w:szCs w:val="20"/>
         </w:rPr>
@@ -1476,7 +1405,7 @@
           <w:rFonts w:ascii="Arial" w:eastAsia="Arial" w:hAnsi="Arial" w:cs="Arial"/>
           <w:b/>
           <w:bCs/>
-          <w:color w:val="000000" w:themeColor="text1"/>
+          <w:color w:val="262626" w:themeColor="text1" w:themeTint="D9"/>
           <w:sz w:val="20"/>
           <w:szCs w:val="20"/>
         </w:rPr>
@@ -1489,7 +1418,7 @@
           <w:rFonts w:ascii="Arial" w:eastAsia="Arial" w:hAnsi="Arial" w:cs="Arial"/>
           <w:b/>
           <w:bCs/>
-          <w:color w:val="000000" w:themeColor="text1"/>
+          <w:color w:val="262626" w:themeColor="text1" w:themeTint="D9"/>
           <w:sz w:val="20"/>
           <w:szCs w:val="20"/>
         </w:rPr>
@@ -1501,7 +1430,7 @@
           <w:rFonts w:ascii="Arial" w:eastAsia="Arial" w:hAnsi="Arial" w:cs="Arial"/>
           <w:b/>
           <w:bCs/>
-          <w:color w:val="000000" w:themeColor="text1"/>
+          <w:color w:val="262626" w:themeColor="text1" w:themeTint="D9"/>
           <w:sz w:val="20"/>
           <w:szCs w:val="20"/>
         </w:rPr>
@@ -1520,7 +1449,7 @@
         <w:rPr>
           <w:rStyle w:val="span"/>
           <w:rFonts w:ascii="Arial" w:eastAsia="Arial" w:hAnsi="Arial" w:cs="Arial"/>
-          <w:color w:val="000000" w:themeColor="text1"/>
+          <w:color w:val="262626" w:themeColor="text1" w:themeTint="D9"/>
           <w:sz w:val="20"/>
           <w:szCs w:val="20"/>
         </w:rPr>
@@ -1529,7 +1458,7 @@
         <w:rPr>
           <w:rStyle w:val="span"/>
           <w:rFonts w:ascii="Arial" w:eastAsia="Arial" w:hAnsi="Arial" w:cs="Arial"/>
-          <w:color w:val="000000" w:themeColor="text1"/>
+          <w:color w:val="262626" w:themeColor="text1" w:themeTint="D9"/>
           <w:sz w:val="20"/>
           <w:szCs w:val="20"/>
         </w:rPr>
@@ -1548,7 +1477,7 @@
         <w:rPr>
           <w:rStyle w:val="span"/>
           <w:rFonts w:ascii="Arial" w:eastAsia="Arial" w:hAnsi="Arial" w:cs="Arial"/>
-          <w:color w:val="000000" w:themeColor="text1"/>
+          <w:color w:val="262626" w:themeColor="text1" w:themeTint="D9"/>
           <w:sz w:val="20"/>
           <w:szCs w:val="20"/>
         </w:rPr>
@@ -1557,7 +1486,7 @@
         <w:rPr>
           <w:rStyle w:val="span"/>
           <w:rFonts w:ascii="Arial" w:eastAsia="Arial" w:hAnsi="Arial" w:cs="Arial"/>
-          <w:color w:val="000000" w:themeColor="text1"/>
+          <w:color w:val="262626" w:themeColor="text1" w:themeTint="D9"/>
           <w:sz w:val="20"/>
           <w:szCs w:val="20"/>
         </w:rPr>
@@ -1576,7 +1505,7 @@
         <w:rPr>
           <w:rStyle w:val="span"/>
           <w:rFonts w:ascii="Arial" w:eastAsia="Arial" w:hAnsi="Arial" w:cs="Arial"/>
-          <w:color w:val="000000" w:themeColor="text1"/>
+          <w:color w:val="262626" w:themeColor="text1" w:themeTint="D9"/>
           <w:sz w:val="20"/>
           <w:szCs w:val="20"/>
         </w:rPr>
@@ -1585,7 +1514,7 @@
         <w:rPr>
           <w:rStyle w:val="span"/>
           <w:rFonts w:ascii="Arial" w:eastAsia="Arial" w:hAnsi="Arial" w:cs="Arial"/>
-          <w:color w:val="000000" w:themeColor="text1"/>
+          <w:color w:val="262626" w:themeColor="text1" w:themeTint="D9"/>
           <w:sz w:val="20"/>
           <w:szCs w:val="20"/>
         </w:rPr>
@@ -1603,7 +1532,7 @@
           <w:b/>
           <w:bCs/>
           <w:caps/>
-          <w:color w:val="000000" w:themeColor="text1"/>
+          <w:color w:val="262626" w:themeColor="text1" w:themeTint="D9"/>
           <w:spacing w:val="10"/>
           <w:sz w:val="20"/>
           <w:szCs w:val="20"/>
@@ -1621,7 +1550,7 @@
           <w:b/>
           <w:bCs/>
           <w:caps/>
-          <w:color w:val="000000" w:themeColor="text1"/>
+          <w:color w:val="262626" w:themeColor="text1" w:themeTint="D9"/>
           <w:spacing w:val="10"/>
           <w:sz w:val="20"/>
           <w:szCs w:val="20"/>
@@ -1639,7 +1568,7 @@
           <w:b/>
           <w:bCs/>
           <w:caps/>
-          <w:color w:val="000000" w:themeColor="text1"/>
+          <w:color w:val="262626" w:themeColor="text1" w:themeTint="D9"/>
           <w:spacing w:val="10"/>
           <w:sz w:val="20"/>
           <w:szCs w:val="20"/>
@@ -1657,7 +1586,7 @@
           <w:b/>
           <w:bCs/>
           <w:caps/>
-          <w:color w:val="000000" w:themeColor="text1"/>
+          <w:color w:val="262626" w:themeColor="text1" w:themeTint="D9"/>
           <w:spacing w:val="10"/>
           <w:sz w:val="20"/>
           <w:szCs w:val="20"/>
@@ -1675,7 +1604,7 @@
           <w:b/>
           <w:bCs/>
           <w:caps/>
-          <w:color w:val="000000" w:themeColor="text1"/>
+          <w:color w:val="262626" w:themeColor="text1" w:themeTint="D9"/>
           <w:spacing w:val="10"/>
           <w:sz w:val="20"/>
           <w:szCs w:val="20"/>
@@ -1688,11 +1617,12 @@
           <w:b/>
           <w:bCs/>
           <w:caps/>
-          <w:color w:val="000000" w:themeColor="text1"/>
+          <w:color w:val="262626" w:themeColor="text1" w:themeTint="D9"/>
           <w:spacing w:val="10"/>
           <w:sz w:val="20"/>
           <w:szCs w:val="20"/>
         </w:rPr>
+        <w:lastRenderedPageBreak/>
         <w:t>Education and Training</w:t>
       </w:r>
     </w:p>
@@ -1710,7 +1640,7 @@
           <w:rFonts w:ascii="Arial" w:eastAsia="Arial" w:hAnsi="Arial" w:cs="Arial"/>
           <w:b/>
           <w:bCs/>
-          <w:color w:val="000000" w:themeColor="text1"/>
+          <w:color w:val="262626" w:themeColor="text1" w:themeTint="D9"/>
           <w:sz w:val="20"/>
           <w:szCs w:val="20"/>
         </w:rPr>
@@ -1719,7 +1649,7 @@
         <w:rPr>
           <w:rStyle w:val="degree"/>
           <w:rFonts w:ascii="Arial" w:eastAsia="Arial" w:hAnsi="Arial" w:cs="Arial"/>
-          <w:color w:val="000000" w:themeColor="text1"/>
+          <w:color w:val="262626" w:themeColor="text1" w:themeTint="D9"/>
           <w:sz w:val="20"/>
           <w:szCs w:val="20"/>
         </w:rPr>
@@ -1729,7 +1659,7 @@
         <w:rPr>
           <w:rStyle w:val="degree"/>
           <w:rFonts w:ascii="Arial" w:eastAsia="Arial" w:hAnsi="Arial" w:cs="Arial"/>
-          <w:color w:val="000000" w:themeColor="text1"/>
+          <w:color w:val="262626" w:themeColor="text1" w:themeTint="D9"/>
           <w:sz w:val="20"/>
           <w:szCs w:val="20"/>
         </w:rPr>
@@ -1741,7 +1671,7 @@
           <w:rFonts w:ascii="Arial" w:eastAsia="Arial" w:hAnsi="Arial" w:cs="Arial"/>
           <w:b/>
           <w:bCs/>
-          <w:color w:val="000000" w:themeColor="text1"/>
+          <w:color w:val="262626" w:themeColor="text1" w:themeTint="D9"/>
           <w:sz w:val="20"/>
           <w:szCs w:val="20"/>
         </w:rPr>
@@ -1755,7 +1685,7 @@
           <w:bCs/>
           <w:i/>
           <w:iCs/>
-          <w:color w:val="000000" w:themeColor="text1"/>
+          <w:color w:val="262626" w:themeColor="text1" w:themeTint="D9"/>
           <w:sz w:val="20"/>
           <w:szCs w:val="20"/>
         </w:rPr>
@@ -1767,7 +1697,7 @@
           <w:rFonts w:ascii="Arial" w:eastAsia="Arial" w:hAnsi="Arial" w:cs="Arial"/>
           <w:b/>
           <w:bCs/>
-          <w:color w:val="000000" w:themeColor="text1"/>
+          <w:color w:val="262626" w:themeColor="text1" w:themeTint="D9"/>
           <w:sz w:val="20"/>
           <w:szCs w:val="20"/>
         </w:rPr>
@@ -1779,7 +1709,7 @@
           <w:rFonts w:ascii="Arial" w:eastAsia="Arial" w:hAnsi="Arial" w:cs="Arial"/>
           <w:b/>
           <w:bCs/>
-          <w:color w:val="000000" w:themeColor="text1"/>
+          <w:color w:val="262626" w:themeColor="text1" w:themeTint="D9"/>
           <w:sz w:val="20"/>
           <w:szCs w:val="20"/>
         </w:rPr>
@@ -1793,7 +1723,7 @@
           <w:bCs/>
           <w:i/>
           <w:iCs/>
-          <w:color w:val="000000" w:themeColor="text1"/>
+          <w:color w:val="262626" w:themeColor="text1" w:themeTint="D9"/>
           <w:sz w:val="20"/>
           <w:szCs w:val="20"/>
         </w:rPr>
@@ -1806,7 +1736,7 @@
         <w:spacing w:line="260" w:lineRule="atLeast"/>
         <w:rPr>
           <w:rFonts w:ascii="Arial" w:eastAsia="Arial" w:hAnsi="Arial" w:cs="Arial"/>
-          <w:color w:val="000000" w:themeColor="text1"/>
+          <w:color w:val="262626" w:themeColor="text1" w:themeTint="D9"/>
           <w:sz w:val="20"/>
           <w:szCs w:val="20"/>
         </w:rPr>
@@ -1815,7 +1745,7 @@
         <w:rPr>
           <w:rStyle w:val="span"/>
           <w:rFonts w:ascii="Arial" w:eastAsia="Arial" w:hAnsi="Arial" w:cs="Arial"/>
-          <w:color w:val="000000" w:themeColor="text1"/>
+          <w:color w:val="262626" w:themeColor="text1" w:themeTint="D9"/>
           <w:sz w:val="20"/>
           <w:szCs w:val="20"/>
         </w:rPr>
@@ -1824,7 +1754,7 @@
       <w:r>
         <w:rPr>
           <w:rFonts w:ascii="Arial" w:eastAsia="Arial" w:hAnsi="Arial" w:cs="Arial"/>
-          <w:color w:val="000000" w:themeColor="text1"/>
+          <w:color w:val="262626" w:themeColor="text1" w:themeTint="D9"/>
           <w:sz w:val="20"/>
           <w:szCs w:val="20"/>
         </w:rPr>
@@ -1866,7 +1796,7 @@
               <w:textAlignment w:val="auto"/>
               <w:rPr>
                 <w:rFonts w:ascii="Calibri" w:eastAsiaTheme="minorHAnsi" w:hAnsi="Calibri" w:cs="Calibri"/>
-                <w:color w:val="000000"/>
+                <w:color w:val="262626" w:themeColor="text1" w:themeTint="D9"/>
                 <w:lang w:val="en-GB"/>
                 <w14:ligatures w14:val="standardContextual"/>
               </w:rPr>
@@ -1885,7 +1815,7 @@
               <w:spacing w:after="35" w:line="240" w:lineRule="auto"/>
               <w:rPr>
                 <w:rFonts w:ascii="Calibri" w:eastAsiaTheme="minorHAnsi" w:hAnsi="Calibri" w:cs="Calibri"/>
-                <w:color w:val="000000" w:themeColor="text1"/>
+                <w:color w:val="262626" w:themeColor="text1" w:themeTint="D9"/>
                 <w:lang w:val="en-GB"/>
                 <w14:ligatures w14:val="standardContextual"/>
               </w:rPr>
@@ -1893,7 +1823,7 @@
             <w:r>
               <w:rPr>
                 <w:rFonts w:ascii="Calibri" w:eastAsiaTheme="minorHAnsi" w:hAnsi="Calibri" w:cs="Calibri"/>
-                <w:color w:val="000000" w:themeColor="text1"/>
+                <w:color w:val="262626" w:themeColor="text1" w:themeTint="D9"/>
                 <w:lang w:val="en-GB"/>
                 <w14:ligatures w14:val="standardContextual"/>
               </w:rPr>
@@ -1913,7 +1843,7 @@
               <w:spacing w:after="35" w:line="240" w:lineRule="auto"/>
               <w:rPr>
                 <w:rFonts w:ascii="Calibri" w:eastAsiaTheme="minorHAnsi" w:hAnsi="Calibri" w:cs="Calibri"/>
-                <w:color w:val="000000" w:themeColor="text1"/>
+                <w:color w:val="262626" w:themeColor="text1" w:themeTint="D9"/>
                 <w:lang w:val="en-GB"/>
                 <w14:ligatures w14:val="standardContextual"/>
               </w:rPr>
@@ -1921,7 +1851,7 @@
             <w:r>
               <w:rPr>
                 <w:rFonts w:ascii="Calibri" w:eastAsiaTheme="minorHAnsi" w:hAnsi="Calibri" w:cs="Calibri"/>
-                <w:color w:val="000000" w:themeColor="text1"/>
+                <w:color w:val="262626" w:themeColor="text1" w:themeTint="D9"/>
                 <w:lang w:val="en-GB"/>
                 <w14:ligatures w14:val="standardContextual"/>
               </w:rPr>
@@ -1941,7 +1871,7 @@
               <w:spacing w:after="35" w:line="240" w:lineRule="auto"/>
               <w:rPr>
                 <w:rFonts w:ascii="Calibri" w:eastAsiaTheme="minorHAnsi" w:hAnsi="Calibri" w:cs="Calibri"/>
-                <w:color w:val="000000" w:themeColor="text1"/>
+                <w:color w:val="262626" w:themeColor="text1" w:themeTint="D9"/>
                 <w:sz w:val="23"/>
                 <w:szCs w:val="23"/>
                 <w:lang w:val="en-GB"/>
@@ -1951,29 +1881,18 @@
             <w:r>
               <w:rPr>
                 <w:rFonts w:ascii="Calibri" w:eastAsiaTheme="minorHAnsi" w:hAnsi="Calibri" w:cs="Calibri"/>
-                <w:color w:val="000000" w:themeColor="text1"/>
+                <w:color w:val="262626" w:themeColor="text1" w:themeTint="D9"/>
                 <w:sz w:val="23"/>
                 <w:szCs w:val="23"/>
                 <w:lang w:val="en-GB"/>
                 <w14:ligatures w14:val="standardContextual"/>
               </w:rPr>
-              <w:t>Data Visualisation (</w:t>
+              <w:t>Data Visualisation (Power</w:t>
             </w:r>
             <w:r>
               <w:rPr>
                 <w:rFonts w:ascii="Calibri" w:eastAsiaTheme="minorHAnsi" w:hAnsi="Calibri" w:cs="Calibri"/>
-                <w:color w:val="000000" w:themeColor="text1"/>
-                <w:sz w:val="23"/>
-                <w:szCs w:val="23"/>
-                <w:lang w:val="en-GB"/>
-                <w14:ligatures w14:val="standardContextual"/>
-              </w:rPr>
-              <w:t>Power</w:t>
-            </w:r>
-            <w:r>
-              <w:rPr>
-                <w:rFonts w:ascii="Calibri" w:eastAsiaTheme="minorHAnsi" w:hAnsi="Calibri" w:cs="Calibri"/>
-                <w:color w:val="000000" w:themeColor="text1"/>
+                <w:color w:val="262626" w:themeColor="text1" w:themeTint="D9"/>
                 <w:sz w:val="23"/>
                 <w:szCs w:val="23"/>
                 <w:lang w:val="en-GB"/>
@@ -1984,24 +1903,13 @@
             <w:r>
               <w:rPr>
                 <w:rFonts w:ascii="Calibri" w:eastAsiaTheme="minorHAnsi" w:hAnsi="Calibri" w:cs="Calibri"/>
-                <w:color w:val="000000" w:themeColor="text1"/>
+                <w:color w:val="262626" w:themeColor="text1" w:themeTint="D9"/>
                 <w:sz w:val="23"/>
                 <w:szCs w:val="23"/>
                 <w:lang w:val="en-GB"/>
                 <w14:ligatures w14:val="standardContextual"/>
               </w:rPr>
-              <w:t>BI, Excel</w:t>
-            </w:r>
-            <w:r>
-              <w:rPr>
-                <w:rFonts w:ascii="Calibri" w:eastAsiaTheme="minorHAnsi" w:hAnsi="Calibri" w:cs="Calibri"/>
-                <w:color w:val="000000" w:themeColor="text1"/>
-                <w:sz w:val="23"/>
-                <w:szCs w:val="23"/>
-                <w:lang w:val="en-GB"/>
-                <w14:ligatures w14:val="standardContextual"/>
-              </w:rPr>
-              <w:t xml:space="preserve">) </w:t>
+              <w:t xml:space="preserve">BI, Excel) </w:t>
             </w:r>
           </w:p>
           <w:p>
@@ -2017,7 +1925,7 @@
               <w:spacing w:line="240" w:lineRule="auto"/>
               <w:rPr>
                 <w:rFonts w:ascii="Calibri" w:eastAsiaTheme="minorHAnsi" w:hAnsi="Calibri" w:cs="Calibri"/>
-                <w:color w:val="000000"/>
+                <w:color w:val="262626" w:themeColor="text1" w:themeTint="D9"/>
                 <w:sz w:val="23"/>
                 <w:szCs w:val="23"/>
                 <w:lang w:val="en-GB"/>
@@ -2027,7 +1935,7 @@
             <w:r>
               <w:rPr>
                 <w:rFonts w:ascii="Calibri" w:eastAsiaTheme="minorHAnsi" w:hAnsi="Calibri" w:cs="Calibri"/>
-                <w:color w:val="000000" w:themeColor="text1"/>
+                <w:color w:val="262626" w:themeColor="text1" w:themeTint="D9"/>
                 <w:sz w:val="23"/>
                 <w:szCs w:val="23"/>
                 <w:lang w:val="en-GB"/>
@@ -2049,7 +1957,7 @@
               <w:spacing w:line="240" w:lineRule="auto"/>
               <w:rPr>
                 <w:rFonts w:ascii="Calibri" w:eastAsiaTheme="minorHAnsi" w:hAnsi="Calibri" w:cs="Calibri"/>
-                <w:color w:val="000000"/>
+                <w:color w:val="262626" w:themeColor="text1" w:themeTint="D9"/>
                 <w:sz w:val="23"/>
                 <w:szCs w:val="23"/>
                 <w:lang w:val="en-GB"/>
@@ -2059,7 +1967,7 @@
             <w:r>
               <w:rPr>
                 <w:rFonts w:ascii="Calibri" w:eastAsiaTheme="minorHAnsi" w:hAnsi="Calibri" w:cs="Calibri"/>
-                <w:color w:val="000000"/>
+                <w:color w:val="262626" w:themeColor="text1" w:themeTint="D9"/>
                 <w:sz w:val="23"/>
                 <w:szCs w:val="23"/>
                 <w:lang w:val="en-GB"/>
@@ -2077,7 +1985,7 @@
               <w:spacing w:line="260" w:lineRule="atLeast"/>
               <w:rPr>
                 <w:rFonts w:ascii="Arial" w:eastAsia="Arial" w:hAnsi="Arial" w:cs="Arial"/>
-                <w:color w:val="494C4E"/>
+                <w:color w:val="262626" w:themeColor="text1" w:themeTint="D9"/>
                 <w:sz w:val="20"/>
                 <w:szCs w:val="20"/>
               </w:rPr>
@@ -2097,7 +2005,7 @@
               <w:textAlignment w:val="auto"/>
               <w:rPr>
                 <w:rFonts w:ascii="Calibri" w:eastAsiaTheme="minorHAnsi" w:hAnsi="Calibri" w:cs="Calibri"/>
-                <w:color w:val="000000"/>
+                <w:color w:val="262626" w:themeColor="text1" w:themeTint="D9"/>
                 <w:lang w:val="en-GB"/>
                 <w14:ligatures w14:val="standardContextual"/>
               </w:rPr>
@@ -2116,7 +2024,7 @@
               <w:textAlignment w:val="auto"/>
               <w:rPr>
                 <w:rFonts w:ascii="Calibri" w:eastAsiaTheme="minorHAnsi" w:hAnsi="Calibri" w:cs="Calibri"/>
-                <w:color w:val="000000" w:themeColor="text1"/>
+                <w:color w:val="262626" w:themeColor="text1" w:themeTint="D9"/>
                 <w:lang w:val="en-GB"/>
                 <w14:ligatures w14:val="standardContextual"/>
               </w:rPr>
@@ -2124,7 +2032,7 @@
             <w:r>
               <w:rPr>
                 <w:rFonts w:ascii="Calibri" w:eastAsiaTheme="minorHAnsi" w:hAnsi="Calibri" w:cs="Calibri"/>
-                <w:color w:val="000000" w:themeColor="text1"/>
+                <w:color w:val="262626" w:themeColor="text1" w:themeTint="D9"/>
                 <w:lang w:val="en-GB"/>
                 <w14:ligatures w14:val="standardContextual"/>
               </w:rPr>
@@ -2144,7 +2052,7 @@
               <w:textAlignment w:val="auto"/>
               <w:rPr>
                 <w:rFonts w:ascii="Calibri" w:eastAsiaTheme="minorHAnsi" w:hAnsi="Calibri" w:cs="Calibri"/>
-                <w:color w:val="000000" w:themeColor="text1"/>
+                <w:color w:val="262626" w:themeColor="text1" w:themeTint="D9"/>
                 <w:sz w:val="23"/>
                 <w:szCs w:val="23"/>
                 <w:lang w:val="en-GB"/>
@@ -2154,7 +2062,7 @@
             <w:r>
               <w:rPr>
                 <w:rFonts w:ascii="Calibri" w:eastAsiaTheme="minorHAnsi" w:hAnsi="Calibri" w:cs="Calibri"/>
-                <w:color w:val="000000" w:themeColor="text1"/>
+                <w:color w:val="262626" w:themeColor="text1" w:themeTint="D9"/>
                 <w:sz w:val="23"/>
                 <w:szCs w:val="23"/>
                 <w:lang w:val="en-GB"/>
@@ -2176,7 +2084,7 @@
               <w:textAlignment w:val="auto"/>
               <w:rPr>
                 <w:rFonts w:ascii="Calibri" w:eastAsiaTheme="minorHAnsi" w:hAnsi="Calibri" w:cs="Calibri"/>
-                <w:color w:val="000000" w:themeColor="text1"/>
+                <w:color w:val="262626" w:themeColor="text1" w:themeTint="D9"/>
                 <w:sz w:val="23"/>
                 <w:szCs w:val="23"/>
                 <w:lang w:val="en-GB"/>
@@ -2186,7 +2094,7 @@
             <w:r>
               <w:rPr>
                 <w:rFonts w:ascii="Calibri" w:eastAsiaTheme="minorHAnsi" w:hAnsi="Calibri" w:cs="Calibri"/>
-                <w:color w:val="000000" w:themeColor="text1"/>
+                <w:color w:val="262626" w:themeColor="text1" w:themeTint="D9"/>
                 <w:sz w:val="23"/>
                 <w:szCs w:val="23"/>
                 <w:lang w:val="en-GB"/>
@@ -2208,7 +2116,7 @@
               <w:textAlignment w:val="auto"/>
               <w:rPr>
                 <w:rFonts w:ascii="Calibri" w:eastAsiaTheme="minorHAnsi" w:hAnsi="Calibri" w:cs="Calibri"/>
-                <w:color w:val="000000" w:themeColor="text1"/>
+                <w:color w:val="262626" w:themeColor="text1" w:themeTint="D9"/>
                 <w:sz w:val="23"/>
                 <w:szCs w:val="23"/>
                 <w:lang w:val="en-GB"/>
@@ -2218,7 +2126,7 @@
             <w:r>
               <w:rPr>
                 <w:rFonts w:ascii="Calibri" w:eastAsiaTheme="minorHAnsi" w:hAnsi="Calibri" w:cs="Calibri"/>
-                <w:color w:val="000000" w:themeColor="text1"/>
+                <w:color w:val="262626" w:themeColor="text1" w:themeTint="D9"/>
                 <w:sz w:val="23"/>
                 <w:szCs w:val="23"/>
                 <w:lang w:val="en-GB"/>
@@ -2240,7 +2148,7 @@
               <w:textAlignment w:val="auto"/>
               <w:rPr>
                 <w:rFonts w:ascii="Calibri" w:eastAsiaTheme="minorHAnsi" w:hAnsi="Calibri" w:cs="Calibri"/>
-                <w:color w:val="000000" w:themeColor="text1"/>
+                <w:color w:val="262626" w:themeColor="text1" w:themeTint="D9"/>
                 <w:sz w:val="23"/>
                 <w:szCs w:val="23"/>
                 <w:lang w:val="en-GB"/>
@@ -2250,7 +2158,7 @@
             <w:r>
               <w:rPr>
                 <w:rFonts w:ascii="Calibri" w:eastAsiaTheme="minorHAnsi" w:hAnsi="Calibri" w:cs="Calibri"/>
-                <w:color w:val="000000" w:themeColor="text1"/>
+                <w:color w:val="262626" w:themeColor="text1" w:themeTint="D9"/>
                 <w:sz w:val="23"/>
                 <w:szCs w:val="23"/>
                 <w:lang w:val="en-GB"/>
@@ -2268,7 +2176,7 @@
               <w:spacing w:line="260" w:lineRule="atLeast"/>
               <w:rPr>
                 <w:rFonts w:ascii="Arial" w:eastAsia="Arial" w:hAnsi="Arial" w:cs="Arial"/>
-                <w:color w:val="494C4E"/>
+                <w:color w:val="262626" w:themeColor="text1" w:themeTint="D9"/>
                 <w:sz w:val="20"/>
                 <w:szCs w:val="20"/>
               </w:rPr>
@@ -2291,7 +2199,7 @@
           <w:rFonts w:ascii="Arial" w:eastAsia="Arial" w:hAnsi="Arial" w:cs="Arial"/>
           <w:b/>
           <w:bCs/>
-          <w:color w:val="000000" w:themeColor="text1"/>
+          <w:color w:val="262626" w:themeColor="text1" w:themeTint="D9"/>
           <w:sz w:val="20"/>
           <w:szCs w:val="20"/>
         </w:rPr>
@@ -2300,7 +2208,7 @@
         <w:rPr>
           <w:rStyle w:val="degree"/>
           <w:rFonts w:ascii="Arial" w:eastAsia="Arial" w:hAnsi="Arial" w:cs="Arial"/>
-          <w:color w:val="000000" w:themeColor="text1"/>
+          <w:color w:val="262626" w:themeColor="text1" w:themeTint="D9"/>
           <w:sz w:val="20"/>
           <w:szCs w:val="20"/>
         </w:rPr>
@@ -2310,7 +2218,7 @@
         <w:rPr>
           <w:rStyle w:val="degree"/>
           <w:rFonts w:ascii="Arial" w:eastAsia="Arial" w:hAnsi="Arial" w:cs="Arial"/>
-          <w:color w:val="000000" w:themeColor="text1"/>
+          <w:color w:val="262626" w:themeColor="text1" w:themeTint="D9"/>
           <w:sz w:val="20"/>
           <w:szCs w:val="20"/>
         </w:rPr>
@@ -2322,7 +2230,7 @@
           <w:rFonts w:ascii="Arial" w:eastAsia="Arial" w:hAnsi="Arial" w:cs="Arial"/>
           <w:b/>
           <w:bCs/>
-          <w:color w:val="000000" w:themeColor="text1"/>
+          <w:color w:val="262626" w:themeColor="text1" w:themeTint="D9"/>
           <w:sz w:val="20"/>
           <w:szCs w:val="20"/>
         </w:rPr>
@@ -2334,7 +2242,7 @@
           <w:rFonts w:ascii="Arial" w:eastAsia="Arial" w:hAnsi="Arial" w:cs="Arial"/>
           <w:b/>
           <w:bCs/>
-          <w:color w:val="000000" w:themeColor="text1"/>
+          <w:color w:val="262626" w:themeColor="text1" w:themeTint="D9"/>
           <w:sz w:val="20"/>
           <w:szCs w:val="20"/>
         </w:rPr>
@@ -2348,7 +2256,7 @@
           <w:bCs/>
           <w:i/>
           <w:iCs/>
-          <w:color w:val="000000" w:themeColor="text1"/>
+          <w:color w:val="262626" w:themeColor="text1" w:themeTint="D9"/>
           <w:sz w:val="20"/>
           <w:szCs w:val="20"/>
         </w:rPr>
@@ -2360,7 +2268,7 @@
           <w:rFonts w:ascii="Arial" w:eastAsia="Arial" w:hAnsi="Arial" w:cs="Arial"/>
           <w:b/>
           <w:bCs/>
-          <w:color w:val="000000" w:themeColor="text1"/>
+          <w:color w:val="262626" w:themeColor="text1" w:themeTint="D9"/>
           <w:sz w:val="20"/>
           <w:szCs w:val="20"/>
         </w:rPr>
@@ -2372,7 +2280,7 @@
           <w:rFonts w:ascii="Arial" w:eastAsia="Arial" w:hAnsi="Arial" w:cs="Arial"/>
           <w:b/>
           <w:bCs/>
-          <w:color w:val="000000" w:themeColor="text1"/>
+          <w:color w:val="262626" w:themeColor="text1" w:themeTint="D9"/>
           <w:sz w:val="20"/>
           <w:szCs w:val="20"/>
         </w:rPr>
@@ -2386,7 +2294,7 @@
           <w:bCs/>
           <w:i/>
           <w:iCs/>
-          <w:color w:val="000000" w:themeColor="text1"/>
+          <w:color w:val="262626" w:themeColor="text1" w:themeTint="D9"/>
           <w:sz w:val="20"/>
           <w:szCs w:val="20"/>
         </w:rPr>
@@ -2399,7 +2307,7 @@
         <w:spacing w:line="260" w:lineRule="atLeast"/>
         <w:rPr>
           <w:rFonts w:ascii="Arial" w:eastAsia="Arial" w:hAnsi="Arial" w:cs="Arial"/>
-          <w:color w:val="000000" w:themeColor="text1"/>
+          <w:color w:val="262626" w:themeColor="text1" w:themeTint="D9"/>
           <w:sz w:val="20"/>
           <w:szCs w:val="20"/>
         </w:rPr>
@@ -2408,7 +2316,7 @@
         <w:rPr>
           <w:rStyle w:val="span"/>
           <w:rFonts w:ascii="Arial" w:eastAsia="Arial" w:hAnsi="Arial" w:cs="Arial"/>
-          <w:color w:val="000000" w:themeColor="text1"/>
+          <w:color w:val="262626" w:themeColor="text1" w:themeTint="D9"/>
           <w:sz w:val="20"/>
           <w:szCs w:val="20"/>
         </w:rPr>
@@ -2417,7 +2325,7 @@
       <w:r>
         <w:rPr>
           <w:rFonts w:ascii="Arial" w:eastAsia="Arial" w:hAnsi="Arial" w:cs="Arial"/>
-          <w:color w:val="000000" w:themeColor="text1"/>
+          <w:color w:val="262626" w:themeColor="text1" w:themeTint="D9"/>
           <w:sz w:val="20"/>
           <w:szCs w:val="20"/>
         </w:rPr>
@@ -2430,7 +2338,7 @@
         <w:spacing w:line="260" w:lineRule="atLeast"/>
         <w:rPr>
           <w:rFonts w:ascii="Arial" w:eastAsia="Arial" w:hAnsi="Arial" w:cs="Arial"/>
-          <w:color w:val="000000" w:themeColor="text1"/>
+          <w:color w:val="262626" w:themeColor="text1" w:themeTint="D9"/>
           <w:sz w:val="20"/>
           <w:szCs w:val="20"/>
         </w:rPr>
@@ -2442,7 +2350,7 @@
         <w:spacing w:line="260" w:lineRule="atLeast"/>
         <w:rPr>
           <w:rFonts w:ascii="Arial" w:eastAsia="Arial" w:hAnsi="Arial" w:cs="Arial"/>
-          <w:color w:val="000000" w:themeColor="text1"/>
+          <w:color w:val="262626" w:themeColor="text1" w:themeTint="D9"/>
           <w:sz w:val="20"/>
           <w:szCs w:val="20"/>
         </w:rPr>
@@ -2451,7 +2359,7 @@
         <w:rPr>
           <w:rStyle w:val="degree"/>
           <w:rFonts w:ascii="Arial" w:eastAsia="Arial" w:hAnsi="Arial" w:cs="Arial"/>
-          <w:color w:val="000000" w:themeColor="text1"/>
+          <w:color w:val="262626" w:themeColor="text1" w:themeTint="D9"/>
           <w:sz w:val="20"/>
           <w:szCs w:val="20"/>
         </w:rPr>
@@ -2461,7 +2369,7 @@
         <w:rPr>
           <w:rStyle w:val="degree"/>
           <w:rFonts w:ascii="Arial" w:eastAsia="Arial" w:hAnsi="Arial" w:cs="Arial"/>
-          <w:color w:val="000000" w:themeColor="text1"/>
+          <w:color w:val="262626" w:themeColor="text1" w:themeTint="D9"/>
           <w:sz w:val="20"/>
           <w:szCs w:val="20"/>
         </w:rPr>
@@ -2471,7 +2379,7 @@
         <w:rPr>
           <w:rStyle w:val="degree"/>
           <w:rFonts w:ascii="Arial" w:eastAsia="Arial" w:hAnsi="Arial" w:cs="Arial"/>
-          <w:color w:val="000000" w:themeColor="text1"/>
+          <w:color w:val="262626" w:themeColor="text1" w:themeTint="D9"/>
           <w:sz w:val="20"/>
           <w:szCs w:val="20"/>
         </w:rPr>
@@ -2481,7 +2389,7 @@
         <w:rPr>
           <w:rStyle w:val="documentbeforecolonspace"/>
           <w:rFonts w:ascii="Arial" w:eastAsia="Arial" w:hAnsi="Arial" w:cs="Arial"/>
-          <w:color w:val="000000" w:themeColor="text1"/>
+          <w:color w:val="262626" w:themeColor="text1" w:themeTint="D9"/>
           <w:sz w:val="20"/>
           <w:szCs w:val="20"/>
         </w:rPr>
@@ -2491,7 +2399,7 @@
         <w:rPr>
           <w:rStyle w:val="span"/>
           <w:rFonts w:ascii="Arial" w:eastAsia="Arial" w:hAnsi="Arial" w:cs="Arial"/>
-          <w:color w:val="000000" w:themeColor="text1"/>
+          <w:color w:val="262626" w:themeColor="text1" w:themeTint="D9"/>
           <w:sz w:val="20"/>
           <w:szCs w:val="20"/>
         </w:rPr>
@@ -2501,7 +2409,7 @@
         <w:rPr>
           <w:rStyle w:val="span"/>
           <w:rFonts w:ascii="Arial" w:eastAsia="Arial" w:hAnsi="Arial" w:cs="Arial"/>
-          <w:color w:val="000000" w:themeColor="text1"/>
+          <w:color w:val="262626" w:themeColor="text1" w:themeTint="D9"/>
           <w:sz w:val="20"/>
           <w:szCs w:val="20"/>
         </w:rPr>
@@ -2513,7 +2421,7 @@
           <w:rFonts w:ascii="Arial" w:eastAsia="Arial" w:hAnsi="Arial" w:cs="Arial"/>
           <w:b/>
           <w:bCs/>
-          <w:color w:val="000000" w:themeColor="text1"/>
+          <w:color w:val="262626" w:themeColor="text1" w:themeTint="D9"/>
           <w:sz w:val="20"/>
           <w:szCs w:val="20"/>
         </w:rPr>
@@ -2525,7 +2433,7 @@
           <w:rFonts w:ascii="Arial" w:eastAsia="Arial" w:hAnsi="Arial" w:cs="Arial"/>
           <w:b/>
           <w:bCs/>
-          <w:color w:val="000000" w:themeColor="text1"/>
+          <w:color w:val="262626" w:themeColor="text1" w:themeTint="D9"/>
           <w:sz w:val="20"/>
           <w:szCs w:val="20"/>
         </w:rPr>
@@ -2539,7 +2447,7 @@
           <w:bCs/>
           <w:i/>
           <w:iCs/>
-          <w:color w:val="000000" w:themeColor="text1"/>
+          <w:color w:val="262626" w:themeColor="text1" w:themeTint="D9"/>
           <w:sz w:val="20"/>
           <w:szCs w:val="20"/>
         </w:rPr>
@@ -2551,7 +2459,7 @@
           <w:rFonts w:ascii="Arial" w:eastAsia="Arial" w:hAnsi="Arial" w:cs="Arial"/>
           <w:b/>
           <w:bCs/>
-          <w:color w:val="000000" w:themeColor="text1"/>
+          <w:color w:val="262626" w:themeColor="text1" w:themeTint="D9"/>
           <w:sz w:val="20"/>
           <w:szCs w:val="20"/>
         </w:rPr>
@@ -2563,7 +2471,7 @@
           <w:rFonts w:ascii="Arial" w:eastAsia="Arial" w:hAnsi="Arial" w:cs="Arial"/>
           <w:b/>
           <w:bCs/>
-          <w:color w:val="000000" w:themeColor="text1"/>
+          <w:color w:val="262626" w:themeColor="text1" w:themeTint="D9"/>
           <w:sz w:val="20"/>
           <w:szCs w:val="20"/>
         </w:rPr>
@@ -2575,7 +2483,7 @@
           <w:rFonts w:ascii="Arial" w:eastAsia="Arial" w:hAnsi="Arial" w:cs="Arial"/>
           <w:b/>
           <w:bCs/>
-          <w:color w:val="000000" w:themeColor="text1"/>
+          <w:color w:val="262626" w:themeColor="text1" w:themeTint="D9"/>
           <w:sz w:val="20"/>
           <w:szCs w:val="20"/>
         </w:rPr>
@@ -2589,7 +2497,7 @@
           <w:bCs/>
           <w:i/>
           <w:iCs/>
-          <w:color w:val="000000" w:themeColor="text1"/>
+          <w:color w:val="262626" w:themeColor="text1" w:themeTint="D9"/>
           <w:sz w:val="20"/>
           <w:szCs w:val="20"/>
         </w:rPr>
@@ -2602,7 +2510,7 @@
         <w:spacing w:line="260" w:lineRule="atLeast"/>
         <w:rPr>
           <w:rFonts w:ascii="Arial" w:eastAsia="Arial" w:hAnsi="Arial" w:cs="Arial"/>
-          <w:color w:val="000000" w:themeColor="text1"/>
+          <w:color w:val="262626" w:themeColor="text1" w:themeTint="D9"/>
           <w:sz w:val="20"/>
           <w:szCs w:val="20"/>
         </w:rPr>
@@ -2611,7 +2519,7 @@
         <w:rPr>
           <w:rStyle w:val="span"/>
           <w:rFonts w:ascii="Arial" w:eastAsia="Arial" w:hAnsi="Arial" w:cs="Arial"/>
-          <w:color w:val="000000" w:themeColor="text1"/>
+          <w:color w:val="262626" w:themeColor="text1" w:themeTint="D9"/>
           <w:sz w:val="20"/>
           <w:szCs w:val="20"/>
         </w:rPr>
@@ -2620,7 +2528,7 @@
       <w:r>
         <w:rPr>
           <w:rFonts w:ascii="Arial" w:eastAsia="Arial" w:hAnsi="Arial" w:cs="Arial"/>
-          <w:color w:val="000000" w:themeColor="text1"/>
+          <w:color w:val="262626" w:themeColor="text1" w:themeTint="D9"/>
           <w:sz w:val="20"/>
           <w:szCs w:val="20"/>
         </w:rPr>
@@ -2642,7 +2550,7 @@
           <w:rFonts w:ascii="Arial" w:eastAsia="Arial" w:hAnsi="Arial" w:cs="Arial"/>
           <w:b/>
           <w:bCs/>
-          <w:color w:val="000000" w:themeColor="text1"/>
+          <w:color w:val="262626" w:themeColor="text1" w:themeTint="D9"/>
           <w:sz w:val="20"/>
           <w:szCs w:val="20"/>
         </w:rPr>
@@ -2651,7 +2559,7 @@
         <w:rPr>
           <w:rStyle w:val="degree"/>
           <w:rFonts w:ascii="Arial" w:eastAsia="Arial" w:hAnsi="Arial" w:cs="Arial"/>
-          <w:color w:val="000000" w:themeColor="text1"/>
+          <w:color w:val="262626" w:themeColor="text1" w:themeTint="D9"/>
           <w:sz w:val="20"/>
           <w:szCs w:val="20"/>
         </w:rPr>
@@ -2661,7 +2569,7 @@
         <w:rPr>
           <w:rStyle w:val="documentbeforecolonspace"/>
           <w:rFonts w:ascii="Arial" w:eastAsia="Arial" w:hAnsi="Arial" w:cs="Arial"/>
-          <w:color w:val="000000" w:themeColor="text1"/>
+          <w:color w:val="262626" w:themeColor="text1" w:themeTint="D9"/>
           <w:sz w:val="20"/>
           <w:szCs w:val="20"/>
         </w:rPr>
@@ -2671,7 +2579,7 @@
         <w:rPr>
           <w:rStyle w:val="span"/>
           <w:rFonts w:ascii="Arial" w:eastAsia="Arial" w:hAnsi="Arial" w:cs="Arial"/>
-          <w:color w:val="000000" w:themeColor="text1"/>
+          <w:color w:val="262626" w:themeColor="text1" w:themeTint="D9"/>
           <w:sz w:val="20"/>
           <w:szCs w:val="20"/>
         </w:rPr>
@@ -2683,7 +2591,7 @@
           <w:rFonts w:ascii="Arial" w:eastAsia="Arial" w:hAnsi="Arial" w:cs="Arial"/>
           <w:b/>
           <w:bCs/>
-          <w:color w:val="000000" w:themeColor="text1"/>
+          <w:color w:val="262626" w:themeColor="text1" w:themeTint="D9"/>
           <w:sz w:val="20"/>
           <w:szCs w:val="20"/>
         </w:rPr>
@@ -2695,7 +2603,7 @@
           <w:rFonts w:ascii="Arial" w:eastAsia="Arial" w:hAnsi="Arial" w:cs="Arial"/>
           <w:b/>
           <w:bCs/>
-          <w:color w:val="000000" w:themeColor="text1"/>
+          <w:color w:val="262626" w:themeColor="text1" w:themeTint="D9"/>
           <w:sz w:val="20"/>
           <w:szCs w:val="20"/>
         </w:rPr>
@@ -2707,7 +2615,7 @@
           <w:rFonts w:ascii="Arial" w:eastAsia="Arial" w:hAnsi="Arial" w:cs="Arial"/>
           <w:b/>
           <w:bCs/>
-          <w:color w:val="000000" w:themeColor="text1"/>
+          <w:color w:val="262626" w:themeColor="text1" w:themeTint="D9"/>
           <w:sz w:val="20"/>
           <w:szCs w:val="20"/>
         </w:rPr>
@@ -2719,7 +2627,7 @@
           <w:rFonts w:ascii="Arial" w:eastAsia="Arial" w:hAnsi="Arial" w:cs="Arial"/>
           <w:b/>
           <w:bCs/>
-          <w:color w:val="000000" w:themeColor="text1"/>
+          <w:color w:val="262626" w:themeColor="text1" w:themeTint="D9"/>
           <w:sz w:val="20"/>
           <w:szCs w:val="20"/>
         </w:rPr>
@@ -2733,7 +2641,7 @@
           <w:bCs/>
           <w:i/>
           <w:iCs/>
-          <w:color w:val="000000" w:themeColor="text1"/>
+          <w:color w:val="262626" w:themeColor="text1" w:themeTint="D9"/>
           <w:sz w:val="20"/>
           <w:szCs w:val="20"/>
         </w:rPr>
@@ -2745,7 +2653,7 @@
           <w:rFonts w:ascii="Arial" w:eastAsia="Arial" w:hAnsi="Arial" w:cs="Arial"/>
           <w:b/>
           <w:bCs/>
-          <w:color w:val="000000" w:themeColor="text1"/>
+          <w:color w:val="262626" w:themeColor="text1" w:themeTint="D9"/>
           <w:sz w:val="20"/>
           <w:szCs w:val="20"/>
         </w:rPr>
@@ -2757,7 +2665,7 @@
           <w:rFonts w:ascii="Arial" w:eastAsia="Arial" w:hAnsi="Arial" w:cs="Arial"/>
           <w:b/>
           <w:bCs/>
-          <w:color w:val="000000" w:themeColor="text1"/>
+          <w:color w:val="262626" w:themeColor="text1" w:themeTint="D9"/>
           <w:sz w:val="20"/>
           <w:szCs w:val="20"/>
         </w:rPr>
@@ -2769,7 +2677,7 @@
           <w:rFonts w:ascii="Arial" w:eastAsia="Arial" w:hAnsi="Arial" w:cs="Arial"/>
           <w:b/>
           <w:bCs/>
-          <w:color w:val="000000" w:themeColor="text1"/>
+          <w:color w:val="262626" w:themeColor="text1" w:themeTint="D9"/>
           <w:sz w:val="20"/>
           <w:szCs w:val="20"/>
         </w:rPr>
@@ -2789,7 +2697,7 @@
         <w:rPr>
           <w:rStyle w:val="datesWrapper"/>
           <w:rFonts w:ascii="Arial" w:eastAsia="Arial" w:hAnsi="Arial" w:cs="Arial"/>
-          <w:color w:val="000000" w:themeColor="text1"/>
+          <w:color w:val="262626" w:themeColor="text1" w:themeTint="D9"/>
           <w:sz w:val="20"/>
           <w:szCs w:val="20"/>
         </w:rPr>
@@ -2798,7 +2706,7 @@
         <w:rPr>
           <w:rStyle w:val="datesWrapper"/>
           <w:rFonts w:ascii="Arial" w:eastAsia="Arial" w:hAnsi="Arial" w:cs="Arial"/>
-          <w:color w:val="000000" w:themeColor="text1"/>
+          <w:color w:val="262626" w:themeColor="text1" w:themeTint="D9"/>
           <w:sz w:val="20"/>
           <w:szCs w:val="20"/>
         </w:rPr>
@@ -2808,7 +2716,7 @@
         <w:rPr>
           <w:rStyle w:val="datesWrapper"/>
           <w:rFonts w:ascii="Arial" w:eastAsia="Arial" w:hAnsi="Arial" w:cs="Arial"/>
-          <w:color w:val="000000" w:themeColor="text1"/>
+          <w:color w:val="262626" w:themeColor="text1" w:themeTint="D9"/>
           <w:sz w:val="20"/>
           <w:szCs w:val="20"/>
         </w:rPr>
@@ -2818,7 +2726,7 @@
         <w:rPr>
           <w:rStyle w:val="datesWrapper"/>
           <w:rFonts w:ascii="Arial" w:eastAsia="Arial" w:hAnsi="Arial" w:cs="Arial"/>
-          <w:color w:val="000000" w:themeColor="text1"/>
+          <w:color w:val="262626" w:themeColor="text1" w:themeTint="D9"/>
           <w:sz w:val="20"/>
           <w:szCs w:val="20"/>
         </w:rPr>
@@ -2838,7 +2746,7 @@
         <w:rPr>
           <w:rStyle w:val="datesWrapper"/>
           <w:rFonts w:ascii="Arial" w:eastAsia="Arial" w:hAnsi="Arial" w:cs="Arial"/>
-          <w:color w:val="000000" w:themeColor="text1"/>
+          <w:color w:val="262626" w:themeColor="text1" w:themeTint="D9"/>
           <w:sz w:val="20"/>
           <w:szCs w:val="20"/>
         </w:rPr>
@@ -2859,7 +2767,7 @@
           <w:rFonts w:ascii="Arial" w:eastAsia="Arial" w:hAnsi="Arial" w:cs="Arial"/>
           <w:b/>
           <w:bCs/>
-          <w:color w:val="000000" w:themeColor="text1"/>
+          <w:color w:val="262626" w:themeColor="text1" w:themeTint="D9"/>
           <w:sz w:val="20"/>
           <w:szCs w:val="20"/>
         </w:rPr>
@@ -2870,7 +2778,7 @@
           <w:rFonts w:ascii="Arial" w:eastAsia="Arial" w:hAnsi="Arial" w:cs="Arial"/>
           <w:b/>
           <w:bCs/>
-          <w:color w:val="000000" w:themeColor="text1"/>
+          <w:color w:val="262626" w:themeColor="text1" w:themeTint="D9"/>
           <w:sz w:val="20"/>
           <w:szCs w:val="20"/>
         </w:rPr>
@@ -2887,15 +2795,15 @@
         <w:spacing w:line="276" w:lineRule="auto"/>
         <w:rPr>
           <w:rFonts w:ascii="Arial" w:eastAsia="Arial" w:hAnsi="Arial" w:cs="Arial"/>
-          <w:color w:val="000000" w:themeColor="text1"/>
-          <w:sz w:val="20"/>
-          <w:szCs w:val="20"/>
-        </w:rPr>
-      </w:pPr>
-      <w:r>
-        <w:rPr>
-          <w:rFonts w:ascii="Arial" w:eastAsia="Arial" w:hAnsi="Arial" w:cs="Arial"/>
-          <w:color w:val="000000" w:themeColor="text1"/>
+          <w:color w:val="262626" w:themeColor="text1" w:themeTint="D9"/>
+          <w:sz w:val="20"/>
+          <w:szCs w:val="20"/>
+        </w:rPr>
+      </w:pPr>
+      <w:r>
+        <w:rPr>
+          <w:rFonts w:ascii="Arial" w:eastAsia="Arial" w:hAnsi="Arial" w:cs="Arial"/>
+          <w:color w:val="262626" w:themeColor="text1" w:themeTint="D9"/>
           <w:sz w:val="20"/>
           <w:szCs w:val="20"/>
         </w:rPr>
@@ -2904,7 +2812,7 @@
       <w:r>
         <w:rPr>
           <w:rFonts w:ascii="Arial" w:eastAsia="Arial" w:hAnsi="Arial" w:cs="Arial"/>
-          <w:color w:val="000000" w:themeColor="text1"/>
+          <w:color w:val="262626" w:themeColor="text1" w:themeTint="D9"/>
           <w:sz w:val="20"/>
           <w:szCs w:val="20"/>
         </w:rPr>
@@ -2915,6 +2823,7 @@
           <w:rPr>
             <w:rStyle w:val="Hyperlink"/>
             <w:rFonts w:ascii="Arial" w:eastAsia="Arial" w:hAnsi="Arial" w:cs="Arial"/>
+            <w:color w:val="262626" w:themeColor="text1" w:themeTint="D9"/>
             <w:sz w:val="20"/>
             <w:szCs w:val="20"/>
           </w:rPr>
@@ -2924,7 +2833,7 @@
       <w:r>
         <w:rPr>
           <w:rFonts w:ascii="Arial" w:eastAsia="Arial" w:hAnsi="Arial" w:cs="Arial"/>
-          <w:color w:val="000000" w:themeColor="text1"/>
+          <w:color w:val="262626" w:themeColor="text1" w:themeTint="D9"/>
           <w:sz w:val="20"/>
           <w:szCs w:val="20"/>
         </w:rPr>
@@ -2941,79 +2850,36 @@
         <w:spacing w:line="276" w:lineRule="auto"/>
         <w:rPr>
           <w:rFonts w:ascii="Arial" w:eastAsia="Arial" w:hAnsi="Arial" w:cs="Arial"/>
-          <w:color w:val="000000" w:themeColor="text1"/>
-          <w:sz w:val="20"/>
-          <w:szCs w:val="20"/>
-        </w:rPr>
-      </w:pPr>
-      <w:r>
-        <w:rPr>
-          <w:rFonts w:ascii="Arial" w:eastAsia="Arial" w:hAnsi="Arial" w:cs="Arial"/>
-          <w:color w:val="000000" w:themeColor="text1"/>
+          <w:color w:val="262626" w:themeColor="text1" w:themeTint="D9"/>
+          <w:sz w:val="20"/>
+          <w:szCs w:val="20"/>
+        </w:rPr>
+      </w:pPr>
+      <w:r>
+        <w:rPr>
+          <w:rFonts w:ascii="Arial" w:eastAsia="Arial" w:hAnsi="Arial" w:cs="Arial"/>
+          <w:color w:val="262626" w:themeColor="text1" w:themeTint="D9"/>
           <w:sz w:val="20"/>
           <w:szCs w:val="20"/>
         </w:rPr>
         <w:t>Python Essentials (</w:t>
       </w:r>
-      <w:proofErr w:type="spellStart"/>
-      <w:r>
-        <w:rPr>
-          <w:rFonts w:ascii="Arial" w:eastAsia="Arial" w:hAnsi="Arial" w:cs="Arial"/>
-          <w:color w:val="000000" w:themeColor="text1"/>
-          <w:sz w:val="20"/>
-          <w:szCs w:val="20"/>
-        </w:rPr>
-        <w:fldChar w:fldCharType="begin"/>
-      </w:r>
-      <w:r>
-        <w:rPr>
-          <w:rFonts w:ascii="Arial" w:eastAsia="Arial" w:hAnsi="Arial" w:cs="Arial"/>
-          <w:color w:val="000000" w:themeColor="text1"/>
-          <w:sz w:val="20"/>
-          <w:szCs w:val="20"/>
-        </w:rPr>
-        <w:instrText xml:space="preserve"> HYPERLINK "https://portal.theaicore.com/showcase/certificate/2/3f9a6768-393a-451c-9a16-af758fc55c2c-0512f96d-35b3-49f5-a883-6a0c647439dd" </w:instrText>
-      </w:r>
-      <w:r>
-        <w:rPr>
-          <w:rFonts w:ascii="Arial" w:eastAsia="Arial" w:hAnsi="Arial" w:cs="Arial"/>
-          <w:color w:val="000000" w:themeColor="text1"/>
-          <w:sz w:val="20"/>
-          <w:szCs w:val="20"/>
-        </w:rPr>
-      </w:r>
-      <w:r>
-        <w:rPr>
-          <w:rFonts w:ascii="Arial" w:eastAsia="Arial" w:hAnsi="Arial" w:cs="Arial"/>
-          <w:color w:val="000000" w:themeColor="text1"/>
-          <w:sz w:val="20"/>
-          <w:szCs w:val="20"/>
-        </w:rPr>
-        <w:fldChar w:fldCharType="separate"/>
-      </w:r>
-      <w:r>
-        <w:rPr>
-          <w:rStyle w:val="Hyperlink"/>
-          <w:rFonts w:ascii="Arial" w:eastAsia="Arial" w:hAnsi="Arial" w:cs="Arial"/>
-          <w:sz w:val="20"/>
-          <w:szCs w:val="20"/>
-        </w:rPr>
-        <w:t>AiCore</w:t>
-      </w:r>
-      <w:proofErr w:type="spellEnd"/>
-      <w:r>
-        <w:rPr>
-          <w:rFonts w:ascii="Arial" w:eastAsia="Arial" w:hAnsi="Arial" w:cs="Arial"/>
-          <w:color w:val="000000" w:themeColor="text1"/>
-          <w:sz w:val="20"/>
-          <w:szCs w:val="20"/>
-        </w:rPr>
-        <w:fldChar w:fldCharType="end"/>
-      </w:r>
-      <w:r>
-        <w:rPr>
-          <w:rFonts w:ascii="Arial" w:eastAsia="Arial" w:hAnsi="Arial" w:cs="Arial"/>
-          <w:color w:val="000000" w:themeColor="text1"/>
+      <w:hyperlink r:id="rId10" w:history="1">
+        <w:r>
+          <w:rPr>
+            <w:rStyle w:val="Hyperlink"/>
+            <w:rFonts w:ascii="Arial" w:eastAsia="Arial" w:hAnsi="Arial" w:cs="Arial"/>
+            <w:color w:val="262626" w:themeColor="text1" w:themeTint="D9"/>
+            <w:sz w:val="20"/>
+            <w:szCs w:val="20"/>
+          </w:rPr>
+          <w:t>AiCore</w:t>
+        </w:r>
+      </w:hyperlink>
+      <w:r>
+        <w:rPr>
+          <w:rFonts w:ascii="Arial" w:eastAsia="Arial" w:hAnsi="Arial" w:cs="Arial"/>
+          <w:color w:val="262626" w:themeColor="text1" w:themeTint="D9"/>
           <w:sz w:val="20"/>
           <w:szCs w:val="20"/>
         </w:rPr>
@@ -3022,7 +2888,7 @@
       <w:r>
         <w:rPr>
           <w:rFonts w:ascii="Arial" w:eastAsia="Arial" w:hAnsi="Arial" w:cs="Arial"/>
-          <w:color w:val="000000" w:themeColor="text1"/>
+          <w:color w:val="262626" w:themeColor="text1" w:themeTint="D9"/>
           <w:sz w:val="20"/>
           <w:szCs w:val="20"/>
         </w:rPr>
@@ -3039,329 +2905,150 @@
         <w:spacing w:line="276" w:lineRule="auto"/>
         <w:rPr>
           <w:rFonts w:ascii="Arial" w:eastAsia="Arial" w:hAnsi="Arial" w:cs="Arial"/>
-          <w:color w:val="000000" w:themeColor="text1"/>
-          <w:sz w:val="20"/>
-          <w:szCs w:val="20"/>
-        </w:rPr>
-      </w:pPr>
-      <w:r>
-        <w:rPr>
-          <w:rFonts w:ascii="Arial" w:eastAsia="Arial" w:hAnsi="Arial" w:cs="Arial"/>
-          <w:color w:val="000000" w:themeColor="text1"/>
+          <w:color w:val="262626" w:themeColor="text1" w:themeTint="D9"/>
+          <w:sz w:val="20"/>
+          <w:szCs w:val="20"/>
+        </w:rPr>
+      </w:pPr>
+      <w:r>
+        <w:rPr>
+          <w:rFonts w:ascii="Arial" w:eastAsia="Arial" w:hAnsi="Arial" w:cs="Arial"/>
+          <w:color w:val="262626" w:themeColor="text1" w:themeTint="D9"/>
           <w:sz w:val="20"/>
           <w:szCs w:val="20"/>
         </w:rPr>
         <w:t>Python Programming (</w:t>
       </w:r>
-      <w:proofErr w:type="spellStart"/>
-      <w:r>
-        <w:rPr>
-          <w:rFonts w:ascii="Arial" w:eastAsia="Arial" w:hAnsi="Arial" w:cs="Arial"/>
-          <w:color w:val="000000" w:themeColor="text1"/>
-          <w:sz w:val="20"/>
-          <w:szCs w:val="20"/>
-        </w:rPr>
-        <w:fldChar w:fldCharType="begin"/>
-      </w:r>
-      <w:r>
-        <w:rPr>
-          <w:rFonts w:ascii="Arial" w:eastAsia="Arial" w:hAnsi="Arial" w:cs="Arial"/>
-          <w:color w:val="000000" w:themeColor="text1"/>
-          <w:sz w:val="20"/>
-          <w:szCs w:val="20"/>
-        </w:rPr>
-        <w:instrText xml:space="preserve"> HYPERLINK "https://portal.theaicore.com/showcase/certificate/2/3f9a6768-393a-451c-9a16-af758fc55c2c-eb41cda2-b22b-4f88-a53b-a5d60a6b32d4" </w:instrText>
-      </w:r>
-      <w:r>
-        <w:rPr>
-          <w:rFonts w:ascii="Arial" w:eastAsia="Arial" w:hAnsi="Arial" w:cs="Arial"/>
-          <w:color w:val="000000" w:themeColor="text1"/>
-          <w:sz w:val="20"/>
-          <w:szCs w:val="20"/>
-        </w:rPr>
-      </w:r>
-      <w:r>
-        <w:rPr>
-          <w:rFonts w:ascii="Arial" w:eastAsia="Arial" w:hAnsi="Arial" w:cs="Arial"/>
-          <w:color w:val="000000" w:themeColor="text1"/>
-          <w:sz w:val="20"/>
-          <w:szCs w:val="20"/>
-        </w:rPr>
-        <w:fldChar w:fldCharType="separate"/>
-      </w:r>
-      <w:r>
-        <w:rPr>
-          <w:rStyle w:val="Hyperlink"/>
-          <w:rFonts w:ascii="Arial" w:eastAsia="Arial" w:hAnsi="Arial" w:cs="Arial"/>
-          <w:sz w:val="20"/>
-          <w:szCs w:val="20"/>
-        </w:rPr>
-        <w:t>AiCore</w:t>
-      </w:r>
-      <w:proofErr w:type="spellEnd"/>
-      <w:r>
-        <w:rPr>
-          <w:rFonts w:ascii="Arial" w:eastAsia="Arial" w:hAnsi="Arial" w:cs="Arial"/>
-          <w:color w:val="000000" w:themeColor="text1"/>
-          <w:sz w:val="20"/>
-          <w:szCs w:val="20"/>
-        </w:rPr>
-        <w:fldChar w:fldCharType="end"/>
-      </w:r>
-      <w:r>
-        <w:rPr>
-          <w:rFonts w:ascii="Arial" w:eastAsia="Arial" w:hAnsi="Arial" w:cs="Arial"/>
-          <w:color w:val="000000" w:themeColor="text1"/>
-          <w:sz w:val="20"/>
-          <w:szCs w:val="20"/>
-        </w:rPr>
-        <w:t>), May 2023.</w:t>
-      </w:r>
-    </w:p>
-    <w:p>
-      <w:pPr>
-        <w:pBdr>
-          <w:bottom w:val="single" w:sz="4" w:space="1" w:color="auto"/>
-        </w:pBdr>
-        <w:rPr>
-          <w:rFonts w:ascii="Arial" w:eastAsia="Arial" w:hAnsi="Arial" w:cs="Arial"/>
-          <w:b/>
-          <w:bCs/>
-          <w:color w:val="000000" w:themeColor="text1"/>
-          <w:sz w:val="20"/>
-          <w:szCs w:val="20"/>
-        </w:rPr>
-      </w:pPr>
-    </w:p>
-    <w:p>
-      <w:pPr>
-        <w:pBdr>
-          <w:bottom w:val="single" w:sz="4" w:space="1" w:color="auto"/>
-        </w:pBdr>
-        <w:rPr>
-          <w:rFonts w:ascii="Arial" w:eastAsia="Arial" w:hAnsi="Arial" w:cs="Arial"/>
-          <w:b/>
-          <w:bCs/>
-          <w:color w:val="000000" w:themeColor="text1"/>
-          <w:sz w:val="20"/>
-          <w:szCs w:val="20"/>
-        </w:rPr>
-      </w:pPr>
-      <w:r>
-        <w:rPr>
-          <w:rFonts w:ascii="Arial" w:eastAsia="Arial" w:hAnsi="Arial" w:cs="Arial"/>
-          <w:b/>
-          <w:bCs/>
-          <w:color w:val="000000" w:themeColor="text1"/>
-          <w:sz w:val="20"/>
-          <w:szCs w:val="20"/>
-        </w:rPr>
-        <w:t xml:space="preserve">PROJECT </w:t>
-      </w:r>
-    </w:p>
-    <w:p>
-      <w:pPr>
-        <w:pStyle w:val="p"/>
-        <w:spacing w:line="276" w:lineRule="auto"/>
-        <w:rPr>
-          <w:rFonts w:ascii="Arial" w:eastAsia="Arial" w:hAnsi="Arial" w:cs="Arial"/>
-          <w:color w:val="000000" w:themeColor="text1"/>
-          <w:sz w:val="20"/>
-          <w:szCs w:val="20"/>
-        </w:rPr>
-      </w:pPr>
-      <w:r>
-        <w:rPr>
-          <w:rFonts w:ascii="Arial" w:eastAsia="Arial" w:hAnsi="Arial" w:cs="Arial"/>
-          <w:color w:val="000000" w:themeColor="text1"/>
-          <w:sz w:val="20"/>
-          <w:szCs w:val="20"/>
-        </w:rPr>
-        <w:t>Hangman Game Project, Mar 2023</w:t>
-      </w:r>
-    </w:p>
-    <w:p>
-      <w:pPr>
-        <w:pStyle w:val="divdocumentulli"/>
-        <w:numPr>
-          <w:ilvl w:val="0"/>
-          <w:numId w:val="7"/>
-        </w:numPr>
-        <w:spacing w:after="60" w:line="276" w:lineRule="auto"/>
-        <w:ind w:hanging="452"/>
-        <w:rPr>
-          <w:rFonts w:ascii="Arial" w:eastAsia="Arial" w:hAnsi="Arial" w:cs="Arial"/>
-          <w:color w:val="000000" w:themeColor="text1"/>
-          <w:sz w:val="20"/>
-          <w:szCs w:val="20"/>
-        </w:rPr>
-      </w:pPr>
-      <w:hyperlink r:id="rId10" w:history="1">
-        <w:r>
-          <w:rPr>
-            <w:rStyle w:val="Hyperlink"/>
-            <w:rFonts w:ascii="Arial" w:eastAsia="Arial" w:hAnsi="Arial" w:cs="Arial"/>
-            <w:sz w:val="20"/>
-            <w:szCs w:val="20"/>
-          </w:rPr>
-          <w:t>GitHub</w:t>
-        </w:r>
-      </w:hyperlink>
-      <w:r>
-        <w:rPr>
-          <w:rFonts w:ascii="Arial" w:eastAsia="Arial" w:hAnsi="Arial" w:cs="Arial"/>
-          <w:color w:val="000000" w:themeColor="text1"/>
-          <w:sz w:val="20"/>
-          <w:szCs w:val="20"/>
-        </w:rPr>
-        <w:t>: Hangman Game</w:t>
-      </w:r>
-    </w:p>
-    <w:p>
-      <w:pPr>
-        <w:pStyle w:val="divdocumentulli"/>
-        <w:numPr>
-          <w:ilvl w:val="0"/>
-          <w:numId w:val="7"/>
-        </w:numPr>
-        <w:spacing w:after="60" w:line="276" w:lineRule="auto"/>
-        <w:ind w:hanging="452"/>
-        <w:rPr>
-          <w:rFonts w:ascii="Arial" w:eastAsia="Arial" w:hAnsi="Arial" w:cs="Arial"/>
-          <w:color w:val="000000" w:themeColor="text1"/>
-          <w:sz w:val="20"/>
-          <w:szCs w:val="20"/>
-        </w:rPr>
-      </w:pPr>
-      <w:r>
-        <w:rPr>
-          <w:rFonts w:ascii="Arial" w:eastAsia="Arial" w:hAnsi="Arial" w:cs="Arial"/>
-          <w:color w:val="000000" w:themeColor="text1"/>
-          <w:sz w:val="20"/>
-          <w:szCs w:val="20"/>
-        </w:rPr>
-        <w:t>Developed a Python-based Hangman game involving two players. Implemented if-else conditions for guess selection and displayed hangman graphics after three losses.</w:t>
-      </w:r>
-    </w:p>
-    <w:p>
-      <w:pPr>
-        <w:pStyle w:val="p"/>
-        <w:spacing w:line="276" w:lineRule="auto"/>
-        <w:rPr>
-          <w:rFonts w:ascii="Arial" w:eastAsia="Arial" w:hAnsi="Arial" w:cs="Arial"/>
-          <w:color w:val="000000" w:themeColor="text1"/>
-          <w:sz w:val="20"/>
-          <w:szCs w:val="20"/>
-        </w:rPr>
-      </w:pPr>
-      <w:r>
-        <w:rPr>
-          <w:rFonts w:ascii="Arial" w:eastAsia="Arial" w:hAnsi="Arial" w:cs="Arial"/>
-          <w:color w:val="000000" w:themeColor="text1"/>
-          <w:sz w:val="20"/>
-          <w:szCs w:val="20"/>
-        </w:rPr>
-        <w:t>Computer Vision Rock Paper Scissors Game Project, May 2023</w:t>
-      </w:r>
-    </w:p>
-    <w:p>
-      <w:pPr>
-        <w:pStyle w:val="divdocumentulli"/>
-        <w:numPr>
-          <w:ilvl w:val="0"/>
-          <w:numId w:val="8"/>
-        </w:numPr>
-        <w:spacing w:after="60" w:line="276" w:lineRule="auto"/>
-        <w:ind w:hanging="452"/>
-        <w:rPr>
-          <w:rFonts w:ascii="Arial" w:eastAsia="Arial" w:hAnsi="Arial" w:cs="Arial"/>
-          <w:color w:val="000000" w:themeColor="text1"/>
-          <w:sz w:val="20"/>
-          <w:szCs w:val="20"/>
-        </w:rPr>
-      </w:pPr>
       <w:hyperlink r:id="rId11" w:history="1">
         <w:r>
           <w:rPr>
             <w:rStyle w:val="Hyperlink"/>
             <w:rFonts w:ascii="Arial" w:eastAsia="Arial" w:hAnsi="Arial" w:cs="Arial"/>
+            <w:color w:val="262626" w:themeColor="text1" w:themeTint="D9"/>
             <w:sz w:val="20"/>
             <w:szCs w:val="20"/>
           </w:rPr>
-          <w:t>GitHub</w:t>
+          <w:t>AiCore</w:t>
         </w:r>
       </w:hyperlink>
       <w:r>
         <w:rPr>
           <w:rFonts w:ascii="Arial" w:eastAsia="Arial" w:hAnsi="Arial" w:cs="Arial"/>
-          <w:color w:val="000000" w:themeColor="text1"/>
-          <w:sz w:val="20"/>
-          <w:szCs w:val="20"/>
-        </w:rPr>
-        <w:t>: Rock Paper Scissors Game</w:t>
+          <w:color w:val="262626" w:themeColor="text1" w:themeTint="D9"/>
+          <w:sz w:val="20"/>
+          <w:szCs w:val="20"/>
+        </w:rPr>
+        <w:t>), May 2023.</w:t>
       </w:r>
     </w:p>
     <w:p>
       <w:pPr>
-        <w:pStyle w:val="divdocumentulli"/>
+        <w:pBdr>
+          <w:bottom w:val="single" w:sz="4" w:space="1" w:color="auto"/>
+        </w:pBdr>
+        <w:rPr>
+          <w:rFonts w:ascii="Arial" w:eastAsia="Arial" w:hAnsi="Arial" w:cs="Arial"/>
+          <w:b/>
+          <w:bCs/>
+          <w:color w:val="262626" w:themeColor="text1" w:themeTint="D9"/>
+          <w:sz w:val="20"/>
+          <w:szCs w:val="20"/>
+        </w:rPr>
+      </w:pPr>
+    </w:p>
+    <w:p>
+      <w:pPr>
+        <w:pBdr>
+          <w:bottom w:val="single" w:sz="4" w:space="1" w:color="auto"/>
+        </w:pBdr>
+        <w:rPr>
+          <w:rFonts w:ascii="Arial" w:eastAsia="Arial" w:hAnsi="Arial" w:cs="Arial"/>
+          <w:b/>
+          <w:bCs/>
+          <w:color w:val="262626" w:themeColor="text1" w:themeTint="D9"/>
+          <w:sz w:val="20"/>
+          <w:szCs w:val="20"/>
+        </w:rPr>
+      </w:pPr>
+      <w:r>
+        <w:rPr>
+          <w:rFonts w:ascii="Arial" w:eastAsia="Arial" w:hAnsi="Arial" w:cs="Arial"/>
+          <w:b/>
+          <w:bCs/>
+          <w:color w:val="262626" w:themeColor="text1" w:themeTint="D9"/>
+          <w:sz w:val="20"/>
+          <w:szCs w:val="20"/>
+        </w:rPr>
+        <w:t xml:space="preserve">PROJECT </w:t>
+      </w:r>
+    </w:p>
+    <w:p>
+      <w:pPr>
+        <w:shd w:val="clear" w:color="auto" w:fill="FFFFFF"/>
+        <w:spacing w:line="276" w:lineRule="auto"/>
+        <w:contextualSpacing/>
+        <w:textAlignment w:val="auto"/>
+        <w:outlineLvl w:val="0"/>
+        <w:rPr>
+          <w:rFonts w:ascii="Arial" w:hAnsi="Arial" w:cs="Arial"/>
+          <w:color w:val="1F2328"/>
+          <w:kern w:val="36"/>
+          <w:sz w:val="20"/>
+          <w:szCs w:val="20"/>
+          <w:lang w:val="en-GB" w:eastAsia="en-GB"/>
+        </w:rPr>
+      </w:pPr>
+      <w:r>
+        <w:rPr>
+          <w:rFonts w:ascii="Arial" w:hAnsi="Arial" w:cs="Arial"/>
+          <w:color w:val="1F2328"/>
+          <w:kern w:val="36"/>
+          <w:sz w:val="20"/>
+          <w:szCs w:val="20"/>
+          <w:lang w:val="en-GB" w:eastAsia="en-GB"/>
+        </w:rPr>
+        <w:t>IBM HR Dashboard Analysis</w:t>
+      </w:r>
+      <w:r>
+        <w:rPr>
+          <w:rFonts w:ascii="Arial" w:hAnsi="Arial" w:cs="Arial"/>
+          <w:color w:val="1F2328"/>
+          <w:kern w:val="36"/>
+          <w:sz w:val="20"/>
+          <w:szCs w:val="20"/>
+          <w:lang w:val="en-GB" w:eastAsia="en-GB"/>
+        </w:rPr>
+        <w:t xml:space="preserve"> Project</w:t>
+      </w:r>
+      <w:r>
+        <w:rPr>
+          <w:rFonts w:ascii="Arial" w:hAnsi="Arial" w:cs="Arial"/>
+          <w:color w:val="1F2328"/>
+          <w:kern w:val="36"/>
+          <w:sz w:val="20"/>
+          <w:szCs w:val="20"/>
+          <w:lang w:val="en-GB" w:eastAsia="en-GB"/>
+        </w:rPr>
+        <w:t>, Dec 2023</w:t>
+      </w:r>
+    </w:p>
+    <w:p>
+      <w:pPr>
+        <w:pStyle w:val="ListParagraph"/>
         <w:numPr>
           <w:ilvl w:val="0"/>
-          <w:numId w:val="8"/>
+          <w:numId w:val="24"/>
         </w:numPr>
-        <w:spacing w:after="60" w:line="276" w:lineRule="auto"/>
-        <w:ind w:hanging="452"/>
-        <w:rPr>
-          <w:rFonts w:ascii="Arial" w:eastAsia="Arial" w:hAnsi="Arial" w:cs="Arial"/>
-          <w:color w:val="000000" w:themeColor="text1"/>
-          <w:sz w:val="20"/>
-          <w:szCs w:val="20"/>
-        </w:rPr>
-      </w:pPr>
-      <w:r>
-        <w:rPr>
-          <w:rFonts w:ascii="Arial" w:eastAsia="Arial" w:hAnsi="Arial" w:cs="Arial"/>
-          <w:color w:val="000000" w:themeColor="text1"/>
-          <w:sz w:val="20"/>
-          <w:szCs w:val="20"/>
-        </w:rPr>
-        <w:t>Engineered a Rock Paper Scissors game using Python, TensorFlow, and OpenCV, enabling gameplay through webcam input.</w:t>
-      </w:r>
-    </w:p>
-    <w:p>
-      <w:pPr>
-        <w:pStyle w:val="p"/>
-        <w:spacing w:line="276" w:lineRule="auto"/>
-        <w:rPr>
-          <w:rFonts w:ascii="Arial" w:eastAsia="Arial" w:hAnsi="Arial" w:cs="Arial"/>
-          <w:color w:val="000000" w:themeColor="text1"/>
-          <w:sz w:val="20"/>
-          <w:szCs w:val="20"/>
-        </w:rPr>
-      </w:pPr>
-      <w:r>
-        <w:rPr>
-          <w:rFonts w:ascii="Arial" w:eastAsia="Arial" w:hAnsi="Arial" w:cs="Arial"/>
-          <w:color w:val="000000" w:themeColor="text1"/>
-          <w:sz w:val="20"/>
-          <w:szCs w:val="20"/>
-        </w:rPr>
-        <w:t>Multinational Retail Data Centralization, Sep 2023</w:t>
-      </w:r>
-    </w:p>
-    <w:p>
-      <w:pPr>
-        <w:pStyle w:val="divdocumentulli"/>
-        <w:numPr>
-          <w:ilvl w:val="0"/>
-          <w:numId w:val="9"/>
-        </w:numPr>
-        <w:spacing w:after="60" w:line="276" w:lineRule="auto"/>
-        <w:ind w:hanging="452"/>
-        <w:rPr>
-          <w:rFonts w:ascii="Arial" w:eastAsia="Arial" w:hAnsi="Arial" w:cs="Arial"/>
-          <w:color w:val="000000" w:themeColor="text1"/>
-          <w:sz w:val="20"/>
-          <w:szCs w:val="20"/>
+        <w:shd w:val="clear" w:color="auto" w:fill="FFFFFF"/>
+        <w:spacing w:after="0" w:line="276" w:lineRule="auto"/>
+        <w:outlineLvl w:val="0"/>
+        <w:rPr>
+          <w:rFonts w:ascii="Arial" w:hAnsi="Arial" w:cs="Arial"/>
+          <w:color w:val="1F2328"/>
+          <w:kern w:val="36"/>
+          <w:sz w:val="20"/>
+          <w:szCs w:val="20"/>
+          <w:lang w:val="en-GB" w:eastAsia="en-GB"/>
         </w:rPr>
       </w:pPr>
       <w:hyperlink r:id="rId12" w:history="1">
@@ -3372,13 +3059,367 @@
             <w:sz w:val="20"/>
             <w:szCs w:val="20"/>
           </w:rPr>
-          <w:t>GitHub</w:t>
+          <w:t>GitH</w:t>
+        </w:r>
+        <w:r>
+          <w:rPr>
+            <w:rStyle w:val="Hyperlink"/>
+            <w:rFonts w:ascii="Arial" w:eastAsia="Arial" w:hAnsi="Arial" w:cs="Arial"/>
+            <w:sz w:val="20"/>
+            <w:szCs w:val="20"/>
+          </w:rPr>
+          <w:t>u</w:t>
+        </w:r>
+        <w:r>
+          <w:rPr>
+            <w:rStyle w:val="Hyperlink"/>
+            <w:rFonts w:ascii="Arial" w:eastAsia="Arial" w:hAnsi="Arial" w:cs="Arial"/>
+            <w:sz w:val="20"/>
+            <w:szCs w:val="20"/>
+          </w:rPr>
+          <w:t>b</w:t>
         </w:r>
       </w:hyperlink>
       <w:r>
         <w:rPr>
           <w:rFonts w:ascii="Arial" w:eastAsia="Arial" w:hAnsi="Arial" w:cs="Arial"/>
-          <w:color w:val="000000" w:themeColor="text1"/>
+          <w:sz w:val="20"/>
+          <w:szCs w:val="20"/>
+        </w:rPr>
+        <w:t xml:space="preserve"> </w:t>
+      </w:r>
+      <w:r>
+        <w:rPr>
+          <w:rStyle w:val="Hyperlink"/>
+          <w:rFonts w:ascii="Arial" w:eastAsia="Arial" w:hAnsi="Arial" w:cs="Arial"/>
+          <w:color w:val="auto"/>
+          <w:sz w:val="20"/>
+          <w:szCs w:val="20"/>
+        </w:rPr>
+        <w:t xml:space="preserve">: </w:t>
+      </w:r>
+      <w:r>
+        <w:rPr>
+          <w:rStyle w:val="appheader-context-item-label"/>
+          <w:rFonts w:ascii="Arial" w:hAnsi="Arial" w:cs="Arial"/>
+          <w:sz w:val="20"/>
+          <w:szCs w:val="20"/>
+          <w:shd w:val="clear" w:color="auto" w:fill="F6F8FA"/>
+        </w:rPr>
+        <w:t>Project-Portfolio</w:t>
+      </w:r>
+    </w:p>
+    <w:p>
+      <w:pPr>
+        <w:pStyle w:val="ListParagraph"/>
+        <w:numPr>
+          <w:ilvl w:val="0"/>
+          <w:numId w:val="24"/>
+        </w:numPr>
+        <w:shd w:val="clear" w:color="auto" w:fill="FFFFFF"/>
+        <w:spacing w:after="0" w:line="276" w:lineRule="auto"/>
+        <w:outlineLvl w:val="0"/>
+        <w:rPr>
+          <w:rFonts w:ascii="Arial" w:hAnsi="Arial" w:cs="Arial"/>
+          <w:color w:val="1F2328"/>
+          <w:kern w:val="36"/>
+          <w:sz w:val="20"/>
+          <w:szCs w:val="20"/>
+          <w:lang w:val="en-GB" w:eastAsia="en-GB"/>
+        </w:rPr>
+      </w:pPr>
+      <w:r>
+        <w:rPr>
+          <w:rFonts w:ascii="Arial" w:hAnsi="Arial" w:cs="Arial"/>
+          <w:color w:val="1F2328"/>
+          <w:sz w:val="20"/>
+          <w:szCs w:val="20"/>
+          <w:shd w:val="clear" w:color="auto" w:fill="FFFFFF"/>
+        </w:rPr>
+        <w:t>This is an interactive HR analytics dashboard created using Power BI</w:t>
+      </w:r>
+      <w:r>
+        <w:rPr>
+          <w:rFonts w:ascii="Arial" w:hAnsi="Arial" w:cs="Arial"/>
+          <w:color w:val="1F2328"/>
+          <w:sz w:val="20"/>
+          <w:szCs w:val="20"/>
+          <w:shd w:val="clear" w:color="auto" w:fill="FFFFFF"/>
+        </w:rPr>
+        <w:t xml:space="preserve">. </w:t>
+      </w:r>
+      <w:r>
+        <w:rPr>
+          <w:rFonts w:ascii="Arial" w:hAnsi="Arial" w:cs="Arial"/>
+          <w:color w:val="1F2328"/>
+          <w:sz w:val="20"/>
+          <w:szCs w:val="20"/>
+          <w:shd w:val="clear" w:color="auto" w:fill="FFFFFF"/>
+        </w:rPr>
+        <w:t xml:space="preserve">The dashboard focuses on exploring popular </w:t>
+      </w:r>
+      <w:r>
+        <w:rPr>
+          <w:rFonts w:ascii="Arial" w:hAnsi="Arial" w:cs="Arial"/>
+          <w:color w:val="1F2328"/>
+          <w:sz w:val="20"/>
+          <w:szCs w:val="20"/>
+          <w:shd w:val="clear" w:color="auto" w:fill="FFFFFF"/>
+        </w:rPr>
+        <w:t xml:space="preserve">IBM </w:t>
+      </w:r>
+      <w:r>
+        <w:rPr>
+          <w:rFonts w:ascii="Arial" w:hAnsi="Arial" w:cs="Arial"/>
+          <w:color w:val="1F2328"/>
+          <w:sz w:val="20"/>
+          <w:szCs w:val="20"/>
+          <w:shd w:val="clear" w:color="auto" w:fill="FFFFFF"/>
+        </w:rPr>
+        <w:t>HR metrics and key performance indicators (KPIs), shedding light on various aspects such as attrition rates, job satisfaction ratings, and demographic insights.</w:t>
+      </w:r>
+    </w:p>
+    <w:p>
+      <w:pPr>
+        <w:pStyle w:val="ListParagraph"/>
+        <w:numPr>
+          <w:ilvl w:val="0"/>
+          <w:numId w:val="24"/>
+        </w:numPr>
+        <w:shd w:val="clear" w:color="auto" w:fill="FFFFFF"/>
+        <w:spacing w:after="0" w:line="276" w:lineRule="auto"/>
+        <w:outlineLvl w:val="0"/>
+        <w:rPr>
+          <w:rFonts w:ascii="Arial" w:hAnsi="Arial" w:cs="Arial"/>
+          <w:color w:val="1F2328"/>
+          <w:kern w:val="36"/>
+          <w:sz w:val="20"/>
+          <w:szCs w:val="20"/>
+          <w:lang w:val="en-GB" w:eastAsia="en-GB"/>
+        </w:rPr>
+      </w:pPr>
+      <w:r>
+        <w:rPr>
+          <w:rFonts w:ascii="Arial" w:hAnsi="Arial" w:cs="Arial"/>
+          <w:color w:val="1F2328"/>
+          <w:sz w:val="20"/>
+          <w:szCs w:val="20"/>
+          <w:shd w:val="clear" w:color="auto" w:fill="FFFFFF"/>
+        </w:rPr>
+        <w:t>Interactive visuals for exploring and analysing HR data</w:t>
+      </w:r>
+      <w:r>
+        <w:rPr>
+          <w:rFonts w:ascii="Arial" w:hAnsi="Arial" w:cs="Arial"/>
+          <w:color w:val="1F2328"/>
+          <w:sz w:val="20"/>
+          <w:szCs w:val="20"/>
+          <w:shd w:val="clear" w:color="auto" w:fill="FFFFFF"/>
+        </w:rPr>
+        <w:t xml:space="preserve"> and </w:t>
+      </w:r>
+      <w:r>
+        <w:rPr>
+          <w:rFonts w:ascii="Arial" w:hAnsi="Arial" w:cs="Arial"/>
+          <w:color w:val="1F2328"/>
+          <w:sz w:val="20"/>
+          <w:szCs w:val="20"/>
+          <w:shd w:val="clear" w:color="auto" w:fill="FFFFFF"/>
+        </w:rPr>
+        <w:t>Utilization of DAX (Data Analysis Expressions) to create custom measures and KPIs. </w:t>
+      </w:r>
+    </w:p>
+    <w:p>
+      <w:pPr>
+        <w:pStyle w:val="ListParagraph"/>
+        <w:numPr>
+          <w:ilvl w:val="0"/>
+          <w:numId w:val="24"/>
+        </w:numPr>
+        <w:shd w:val="clear" w:color="auto" w:fill="FFFFFF"/>
+        <w:spacing w:after="0" w:line="276" w:lineRule="auto"/>
+        <w:outlineLvl w:val="0"/>
+        <w:rPr>
+          <w:rFonts w:ascii="Arial" w:hAnsi="Arial" w:cs="Arial"/>
+          <w:color w:val="1F2328"/>
+          <w:kern w:val="36"/>
+          <w:sz w:val="20"/>
+          <w:szCs w:val="20"/>
+          <w:lang w:val="en-GB" w:eastAsia="en-GB"/>
+        </w:rPr>
+      </w:pPr>
+      <w:r>
+        <w:rPr>
+          <w:rFonts w:ascii="Arial" w:hAnsi="Arial" w:cs="Arial"/>
+          <w:color w:val="1F2328"/>
+          <w:sz w:val="20"/>
+          <w:szCs w:val="20"/>
+          <w:shd w:val="clear" w:color="auto" w:fill="FFFFFF"/>
+        </w:rPr>
+        <w:t xml:space="preserve">Card visuals displaying key metrics such as total employees, attrition count, attrition rate, active employees, female count, male </w:t>
+      </w:r>
+      <w:r>
+        <w:rPr>
+          <w:rFonts w:ascii="Arial" w:hAnsi="Arial" w:cs="Arial"/>
+          <w:color w:val="1F2328"/>
+          <w:sz w:val="20"/>
+          <w:szCs w:val="20"/>
+          <w:shd w:val="clear" w:color="auto" w:fill="FFFFFF"/>
+        </w:rPr>
+        <w:t>count,</w:t>
+      </w:r>
+      <w:r>
+        <w:rPr>
+          <w:rFonts w:ascii="Arial" w:hAnsi="Arial" w:cs="Arial"/>
+          <w:color w:val="1F2328"/>
+          <w:sz w:val="20"/>
+          <w:szCs w:val="20"/>
+          <w:shd w:val="clear" w:color="auto" w:fill="FFFFFF"/>
+        </w:rPr>
+        <w:t xml:space="preserve"> and average age.</w:t>
+      </w:r>
+    </w:p>
+    <w:p>
+      <w:pPr>
+        <w:pStyle w:val="ListParagraph"/>
+        <w:numPr>
+          <w:ilvl w:val="0"/>
+          <w:numId w:val="24"/>
+        </w:numPr>
+        <w:shd w:val="clear" w:color="auto" w:fill="FFFFFF"/>
+        <w:spacing w:after="0" w:line="276" w:lineRule="auto"/>
+        <w:outlineLvl w:val="0"/>
+        <w:rPr>
+          <w:rFonts w:ascii="Arial" w:hAnsi="Arial" w:cs="Arial"/>
+          <w:color w:val="1F2328"/>
+          <w:kern w:val="36"/>
+          <w:sz w:val="20"/>
+          <w:szCs w:val="20"/>
+          <w:lang w:val="en-GB" w:eastAsia="en-GB"/>
+        </w:rPr>
+      </w:pPr>
+      <w:r>
+        <w:rPr>
+          <w:rFonts w:ascii="Arial" w:hAnsi="Arial" w:cs="Arial"/>
+          <w:color w:val="1F2328"/>
+          <w:sz w:val="20"/>
+          <w:szCs w:val="20"/>
+          <w:shd w:val="clear" w:color="auto" w:fill="FFFFFF"/>
+        </w:rPr>
+        <w:t xml:space="preserve">Detailed breakdowns using slicers to filter data based on </w:t>
+      </w:r>
+      <w:r>
+        <w:rPr>
+          <w:rFonts w:ascii="Arial" w:hAnsi="Arial" w:cs="Arial"/>
+          <w:color w:val="1F2328"/>
+          <w:sz w:val="20"/>
+          <w:szCs w:val="20"/>
+          <w:shd w:val="clear" w:color="auto" w:fill="FFFFFF"/>
+        </w:rPr>
+        <w:t>gender and</w:t>
+      </w:r>
+      <w:r>
+        <w:rPr>
+          <w:rFonts w:ascii="Arial" w:hAnsi="Arial" w:cs="Arial"/>
+          <w:color w:val="1F2328"/>
+          <w:sz w:val="20"/>
+          <w:szCs w:val="20"/>
+          <w:shd w:val="clear" w:color="auto" w:fill="FFFFFF"/>
+        </w:rPr>
+        <w:t xml:space="preserve"> marital status.</w:t>
+      </w:r>
+    </w:p>
+    <w:p>
+      <w:pPr>
+        <w:shd w:val="clear" w:color="auto" w:fill="FFFFFF"/>
+        <w:spacing w:line="276" w:lineRule="auto"/>
+        <w:ind w:left="360"/>
+        <w:outlineLvl w:val="0"/>
+        <w:rPr>
+          <w:rFonts w:ascii="Arial" w:hAnsi="Arial" w:cs="Arial"/>
+          <w:color w:val="1F2328"/>
+          <w:kern w:val="36"/>
+          <w:sz w:val="20"/>
+          <w:szCs w:val="20"/>
+          <w:lang w:val="en-GB" w:eastAsia="en-GB"/>
+        </w:rPr>
+      </w:pPr>
+    </w:p>
+    <w:p>
+      <w:pPr>
+        <w:shd w:val="clear" w:color="auto" w:fill="FFFFFF"/>
+        <w:spacing w:line="276" w:lineRule="auto"/>
+        <w:outlineLvl w:val="0"/>
+        <w:rPr>
+          <w:rFonts w:ascii="Arial" w:eastAsia="Arial" w:hAnsi="Arial" w:cs="Arial"/>
+          <w:color w:val="262626" w:themeColor="text1" w:themeTint="D9"/>
+          <w:sz w:val="20"/>
+          <w:szCs w:val="20"/>
+        </w:rPr>
+      </w:pPr>
+      <w:r>
+        <w:rPr>
+          <w:rFonts w:ascii="Arial" w:eastAsia="Arial" w:hAnsi="Arial" w:cs="Arial"/>
+          <w:color w:val="262626" w:themeColor="text1" w:themeTint="D9"/>
+          <w:sz w:val="20"/>
+          <w:szCs w:val="20"/>
+        </w:rPr>
+        <w:t>Multinational Retail Data Centralization Project, Sep 2023</w:t>
+      </w:r>
+    </w:p>
+    <w:p>
+      <w:pPr>
+        <w:pStyle w:val="ListParagraph"/>
+        <w:numPr>
+          <w:ilvl w:val="0"/>
+          <w:numId w:val="25"/>
+        </w:numPr>
+        <w:shd w:val="clear" w:color="auto" w:fill="FFFFFF"/>
+        <w:spacing w:after="0" w:line="276" w:lineRule="auto"/>
+        <w:outlineLvl w:val="0"/>
+        <w:rPr>
+          <w:rFonts w:ascii="Arial" w:eastAsia="Arial" w:hAnsi="Arial" w:cs="Arial"/>
+          <w:color w:val="262626" w:themeColor="text1" w:themeTint="D9"/>
+          <w:sz w:val="20"/>
+          <w:szCs w:val="20"/>
+        </w:rPr>
+      </w:pPr>
+      <w:hyperlink r:id="rId13" w:history="1">
+        <w:r>
+          <w:rPr>
+            <w:rStyle w:val="Hyperlink"/>
+            <w:rFonts w:ascii="Arial" w:eastAsia="Arial" w:hAnsi="Arial" w:cs="Arial"/>
+            <w:color w:val="262626" w:themeColor="text1" w:themeTint="D9"/>
+            <w:sz w:val="20"/>
+            <w:szCs w:val="20"/>
+          </w:rPr>
+          <w:t>Git</w:t>
+        </w:r>
+        <w:r>
+          <w:rPr>
+            <w:rStyle w:val="Hyperlink"/>
+            <w:rFonts w:ascii="Arial" w:eastAsia="Arial" w:hAnsi="Arial" w:cs="Arial"/>
+            <w:color w:val="262626" w:themeColor="text1" w:themeTint="D9"/>
+            <w:sz w:val="20"/>
+            <w:szCs w:val="20"/>
+          </w:rPr>
+          <w:t>H</w:t>
+        </w:r>
+        <w:r>
+          <w:rPr>
+            <w:rStyle w:val="Hyperlink"/>
+            <w:rFonts w:ascii="Arial" w:eastAsia="Arial" w:hAnsi="Arial" w:cs="Arial"/>
+            <w:color w:val="262626" w:themeColor="text1" w:themeTint="D9"/>
+            <w:sz w:val="20"/>
+            <w:szCs w:val="20"/>
+          </w:rPr>
+          <w:t>ub</w:t>
+        </w:r>
+      </w:hyperlink>
+      <w:r>
+        <w:rPr>
+          <w:rFonts w:ascii="Arial" w:eastAsia="Arial" w:hAnsi="Arial" w:cs="Arial"/>
+          <w:color w:val="262626" w:themeColor="text1" w:themeTint="D9"/>
           <w:sz w:val="20"/>
           <w:szCs w:val="20"/>
         </w:rPr>
@@ -3390,22 +3431,20 @@
         <w:pStyle w:val="divdocumentulli"/>
         <w:numPr>
           <w:ilvl w:val="0"/>
-          <w:numId w:val="9"/>
+          <w:numId w:val="25"/>
         </w:numPr>
-        <w:spacing w:after="300" w:line="276" w:lineRule="auto"/>
-        <w:ind w:hanging="452"/>
-        <w:rPr>
-          <w:rStyle w:val="divdocumentdivheadingdivsectiontitle"/>
-          <w:rFonts w:ascii="Arial" w:eastAsia="Arial" w:hAnsi="Arial" w:cs="Arial"/>
-          <w:color w:val="000000" w:themeColor="text1"/>
-          <w:sz w:val="20"/>
-          <w:szCs w:val="20"/>
-        </w:rPr>
-      </w:pPr>
-      <w:r>
-        <w:rPr>
-          <w:rFonts w:ascii="Arial" w:eastAsia="Arial" w:hAnsi="Arial" w:cs="Arial"/>
-          <w:color w:val="000000" w:themeColor="text1"/>
+        <w:spacing w:line="276" w:lineRule="auto"/>
+        <w:rPr>
+          <w:rFonts w:ascii="Arial" w:eastAsia="Arial" w:hAnsi="Arial" w:cs="Arial"/>
+          <w:color w:val="262626" w:themeColor="text1" w:themeTint="D9"/>
+          <w:sz w:val="20"/>
+          <w:szCs w:val="20"/>
+        </w:rPr>
+      </w:pPr>
+      <w:r>
+        <w:rPr>
+          <w:rFonts w:ascii="Arial" w:eastAsia="Arial" w:hAnsi="Arial" w:cs="Arial"/>
+          <w:color w:val="262626" w:themeColor="text1" w:themeTint="D9"/>
           <w:sz w:val="20"/>
           <w:szCs w:val="20"/>
         </w:rPr>
@@ -3414,165 +3453,400 @@
     </w:p>
     <w:p>
       <w:pPr>
-        <w:pBdr>
-          <w:bottom w:val="single" w:sz="4" w:space="1" w:color="auto"/>
-        </w:pBdr>
+        <w:pStyle w:val="divdocumentulli"/>
+        <w:numPr>
+          <w:ilvl w:val="0"/>
+          <w:numId w:val="25"/>
+        </w:numPr>
         <w:spacing w:line="276" w:lineRule="auto"/>
         <w:rPr>
           <w:rFonts w:ascii="Arial" w:eastAsia="Arial" w:hAnsi="Arial" w:cs="Arial"/>
-          <w:b/>
-          <w:bCs/>
-          <w:caps/>
-          <w:color w:val="000000" w:themeColor="text1"/>
-          <w:spacing w:val="10"/>
-          <w:sz w:val="20"/>
-          <w:szCs w:val="20"/>
-        </w:rPr>
-      </w:pPr>
-      <w:r>
-        <w:rPr>
-          <w:rFonts w:ascii="Arial" w:eastAsia="Arial" w:hAnsi="Arial" w:cs="Arial"/>
-          <w:b/>
-          <w:bCs/>
-          <w:caps/>
-          <w:color w:val="000000" w:themeColor="text1"/>
-          <w:spacing w:val="10"/>
-          <w:sz w:val="20"/>
-          <w:szCs w:val="20"/>
-        </w:rPr>
-        <w:t>HOBBIES AND INTEREST</w:t>
+          <w:color w:val="262626" w:themeColor="text1" w:themeTint="D9"/>
+          <w:sz w:val="20"/>
+          <w:szCs w:val="20"/>
+        </w:rPr>
+      </w:pPr>
+      <w:r>
+        <w:rPr>
+          <w:rFonts w:ascii="Arial" w:eastAsia="Arial" w:hAnsi="Arial" w:cs="Arial"/>
+          <w:color w:val="262626" w:themeColor="text1" w:themeTint="D9"/>
+          <w:sz w:val="20"/>
+          <w:szCs w:val="20"/>
+        </w:rPr>
+        <w:t xml:space="preserve">To implement data extraction from a range of endpoints </w:t>
+      </w:r>
+      <w:r>
+        <w:rPr>
+          <w:rFonts w:ascii="Arial" w:eastAsia="Arial" w:hAnsi="Arial" w:cs="Arial"/>
+          <w:color w:val="262626" w:themeColor="text1" w:themeTint="D9"/>
+          <w:sz w:val="20"/>
+          <w:szCs w:val="20"/>
+        </w:rPr>
+        <w:t>utili</w:t>
+      </w:r>
+      <w:r>
+        <w:rPr>
+          <w:rFonts w:ascii="Arial" w:eastAsia="Arial" w:hAnsi="Arial" w:cs="Arial"/>
+          <w:color w:val="262626" w:themeColor="text1" w:themeTint="D9"/>
+          <w:sz w:val="20"/>
+          <w:szCs w:val="20"/>
+        </w:rPr>
+        <w:t>s</w:t>
+      </w:r>
+      <w:r>
+        <w:rPr>
+          <w:rFonts w:ascii="Arial" w:eastAsia="Arial" w:hAnsi="Arial" w:cs="Arial"/>
+          <w:color w:val="262626" w:themeColor="text1" w:themeTint="D9"/>
+          <w:sz w:val="20"/>
+          <w:szCs w:val="20"/>
+        </w:rPr>
+        <w:t>ing</w:t>
+      </w:r>
+      <w:r>
+        <w:rPr>
+          <w:rFonts w:ascii="Arial" w:eastAsia="Arial" w:hAnsi="Arial" w:cs="Arial"/>
+          <w:color w:val="262626" w:themeColor="text1" w:themeTint="D9"/>
+          <w:sz w:val="20"/>
+          <w:szCs w:val="20"/>
+        </w:rPr>
+        <w:t xml:space="preserve"> AWS RDS databases, PDF conversions, API extractions</w:t>
+      </w:r>
+      <w:r>
+        <w:rPr>
+          <w:rFonts w:ascii="Arial" w:eastAsia="Arial" w:hAnsi="Arial" w:cs="Arial"/>
+          <w:color w:val="262626" w:themeColor="text1" w:themeTint="D9"/>
+          <w:sz w:val="20"/>
+          <w:szCs w:val="20"/>
+        </w:rPr>
+        <w:t xml:space="preserve">, </w:t>
+      </w:r>
+      <w:r>
+        <w:rPr>
+          <w:rFonts w:ascii="Arial" w:eastAsia="Arial" w:hAnsi="Arial" w:cs="Arial"/>
+          <w:color w:val="262626" w:themeColor="text1" w:themeTint="D9"/>
+          <w:sz w:val="20"/>
+          <w:szCs w:val="20"/>
+        </w:rPr>
+        <w:t xml:space="preserve">S3 buckets </w:t>
+      </w:r>
+      <w:r>
+        <w:rPr>
+          <w:rFonts w:ascii="Arial" w:eastAsia="Arial" w:hAnsi="Arial" w:cs="Arial"/>
+          <w:color w:val="262626" w:themeColor="text1" w:themeTint="D9"/>
+          <w:sz w:val="20"/>
+          <w:szCs w:val="20"/>
+        </w:rPr>
+        <w:t>containing</w:t>
+      </w:r>
+      <w:r>
+        <w:rPr>
+          <w:rFonts w:ascii="Arial" w:eastAsia="Arial" w:hAnsi="Arial" w:cs="Arial"/>
+          <w:color w:val="262626" w:themeColor="text1" w:themeTint="D9"/>
+          <w:sz w:val="20"/>
+          <w:szCs w:val="20"/>
+        </w:rPr>
+        <w:t xml:space="preserve"> CSV files</w:t>
+      </w:r>
+      <w:r>
+        <w:rPr>
+          <w:rFonts w:ascii="Arial" w:eastAsia="Arial" w:hAnsi="Arial" w:cs="Arial"/>
+          <w:color w:val="262626" w:themeColor="text1" w:themeTint="D9"/>
+          <w:sz w:val="20"/>
+          <w:szCs w:val="20"/>
+        </w:rPr>
+        <w:t xml:space="preserve"> and JSON file</w:t>
+      </w:r>
+      <w:r>
+        <w:rPr>
+          <w:rFonts w:ascii="Arial" w:eastAsia="Arial" w:hAnsi="Arial" w:cs="Arial"/>
+          <w:color w:val="262626" w:themeColor="text1" w:themeTint="D9"/>
+          <w:sz w:val="20"/>
+          <w:szCs w:val="20"/>
+        </w:rPr>
+        <w:t>.</w:t>
       </w:r>
     </w:p>
     <w:p>
       <w:pPr>
-        <w:pStyle w:val="Default"/>
+        <w:pStyle w:val="divdocumentulli"/>
         <w:numPr>
           <w:ilvl w:val="0"/>
-          <w:numId w:val="11"/>
+          <w:numId w:val="25"/>
         </w:numPr>
         <w:spacing w:line="276" w:lineRule="auto"/>
-        <w:contextualSpacing/>
-        <w:rPr>
-          <w:rFonts w:ascii="Arial" w:hAnsi="Arial" w:cs="Arial"/>
-          <w:color w:val="000000" w:themeColor="text1"/>
-          <w:sz w:val="20"/>
-          <w:szCs w:val="20"/>
-        </w:rPr>
-      </w:pPr>
-      <w:r>
-        <w:rPr>
-          <w:rFonts w:ascii="Arial" w:hAnsi="Arial" w:cs="Arial"/>
-          <w:color w:val="000000" w:themeColor="text1"/>
-          <w:sz w:val="20"/>
-          <w:szCs w:val="20"/>
-        </w:rPr>
-        <w:t xml:space="preserve">Playing cricket and football </w:t>
+        <w:rPr>
+          <w:rFonts w:ascii="Arial" w:eastAsia="Arial" w:hAnsi="Arial" w:cs="Arial"/>
+          <w:color w:val="262626" w:themeColor="text1" w:themeTint="D9"/>
+          <w:sz w:val="20"/>
+          <w:szCs w:val="20"/>
+        </w:rPr>
+      </w:pPr>
+      <w:r>
+        <w:rPr>
+          <w:rFonts w:ascii="Arial" w:eastAsia="Arial" w:hAnsi="Arial" w:cs="Arial"/>
+          <w:color w:val="262626" w:themeColor="text1" w:themeTint="D9"/>
+          <w:sz w:val="20"/>
+          <w:szCs w:val="20"/>
+        </w:rPr>
+        <w:t xml:space="preserve">To extract, clean and upload the data we will be using 3 different Classes data_extraction.py will contain methods that help extract from each data source (CSV files, an API and an S3 bucket) under a class </w:t>
+      </w:r>
+      <w:r>
+        <w:rPr>
+          <w:rFonts w:ascii="Arial" w:eastAsia="Arial" w:hAnsi="Arial" w:cs="Arial"/>
+          <w:color w:val="262626" w:themeColor="text1" w:themeTint="D9"/>
+          <w:sz w:val="20"/>
+          <w:szCs w:val="20"/>
+        </w:rPr>
+        <w:t>Data Extractor</w:t>
+      </w:r>
+      <w:r>
+        <w:rPr>
+          <w:rFonts w:ascii="Arial" w:eastAsia="Arial" w:hAnsi="Arial" w:cs="Arial"/>
+          <w:color w:val="262626" w:themeColor="text1" w:themeTint="D9"/>
+          <w:sz w:val="20"/>
+          <w:szCs w:val="20"/>
+        </w:rPr>
+        <w:t xml:space="preserve">. database_utils.py will connect and upload data to the pgAdmin database using Class </w:t>
+      </w:r>
+      <w:r>
+        <w:rPr>
+          <w:rFonts w:ascii="Arial" w:eastAsia="Arial" w:hAnsi="Arial" w:cs="Arial"/>
+          <w:color w:val="262626" w:themeColor="text1" w:themeTint="D9"/>
+          <w:sz w:val="20"/>
+          <w:szCs w:val="20"/>
+        </w:rPr>
+        <w:t>Data Extractor</w:t>
+      </w:r>
+      <w:r>
+        <w:rPr>
+          <w:rFonts w:ascii="Arial" w:eastAsia="Arial" w:hAnsi="Arial" w:cs="Arial"/>
+          <w:color w:val="262626" w:themeColor="text1" w:themeTint="D9"/>
+          <w:sz w:val="20"/>
+          <w:szCs w:val="20"/>
+        </w:rPr>
+        <w:t xml:space="preserve">. data_cleaning.py will contain methods to clean each data extraction before </w:t>
+      </w:r>
+      <w:r>
+        <w:rPr>
+          <w:rFonts w:ascii="Arial" w:eastAsia="Arial" w:hAnsi="Arial" w:cs="Arial"/>
+          <w:color w:val="262626" w:themeColor="text1" w:themeTint="D9"/>
+          <w:sz w:val="20"/>
+          <w:szCs w:val="20"/>
+        </w:rPr>
+        <w:t>transferring</w:t>
+      </w:r>
+      <w:r>
+        <w:rPr>
+          <w:rFonts w:ascii="Arial" w:eastAsia="Arial" w:hAnsi="Arial" w:cs="Arial"/>
+          <w:color w:val="262626" w:themeColor="text1" w:themeTint="D9"/>
+          <w:sz w:val="20"/>
+          <w:szCs w:val="20"/>
+        </w:rPr>
+        <w:t xml:space="preserve"> the data using Class </w:t>
+      </w:r>
+      <w:r>
+        <w:rPr>
+          <w:rFonts w:ascii="Arial" w:eastAsia="Arial" w:hAnsi="Arial" w:cs="Arial"/>
+          <w:color w:val="262626" w:themeColor="text1" w:themeTint="D9"/>
+          <w:sz w:val="20"/>
+          <w:szCs w:val="20"/>
+        </w:rPr>
+        <w:t>Data Cleaning</w:t>
+      </w:r>
+      <w:r>
+        <w:rPr>
+          <w:rFonts w:ascii="Arial" w:eastAsia="Arial" w:hAnsi="Arial" w:cs="Arial"/>
+          <w:color w:val="262626" w:themeColor="text1" w:themeTint="D9"/>
+          <w:sz w:val="20"/>
+          <w:szCs w:val="20"/>
+        </w:rPr>
+        <w:t xml:space="preserve"> .</w:t>
       </w:r>
     </w:p>
     <w:p>
       <w:pPr>
-        <w:pStyle w:val="Default"/>
+        <w:pStyle w:val="divdocumentulli"/>
         <w:numPr>
           <w:ilvl w:val="0"/>
-          <w:numId w:val="11"/>
+          <w:numId w:val="26"/>
         </w:numPr>
         <w:spacing w:line="276" w:lineRule="auto"/>
         <w:rPr>
-          <w:rFonts w:ascii="Arial" w:hAnsi="Arial" w:cs="Arial"/>
-          <w:color w:val="000000" w:themeColor="text1"/>
-          <w:sz w:val="20"/>
-          <w:szCs w:val="20"/>
-        </w:rPr>
-      </w:pPr>
-      <w:r>
-        <w:rPr>
-          <w:rFonts w:ascii="Arial" w:hAnsi="Arial" w:cs="Arial"/>
-          <w:color w:val="000000" w:themeColor="text1"/>
-          <w:sz w:val="20"/>
-          <w:szCs w:val="20"/>
-        </w:rPr>
-        <w:t>Listening Music</w:t>
+          <w:rFonts w:ascii="Arial" w:eastAsia="Arial" w:hAnsi="Arial" w:cs="Arial"/>
+          <w:color w:val="262626" w:themeColor="text1" w:themeTint="D9"/>
+          <w:sz w:val="20"/>
+          <w:szCs w:val="20"/>
+        </w:rPr>
+      </w:pPr>
+      <w:r>
+        <w:rPr>
+          <w:rFonts w:ascii="Arial" w:eastAsia="Arial" w:hAnsi="Arial" w:cs="Arial"/>
+          <w:color w:val="262626" w:themeColor="text1" w:themeTint="D9"/>
+          <w:sz w:val="20"/>
+          <w:szCs w:val="20"/>
+        </w:rPr>
+        <w:t xml:space="preserve">To clean the data from each source </w:t>
+      </w:r>
+      <w:r>
+        <w:rPr>
+          <w:rFonts w:ascii="Arial" w:eastAsia="Arial" w:hAnsi="Arial" w:cs="Arial"/>
+          <w:color w:val="262626" w:themeColor="text1" w:themeTint="D9"/>
+          <w:sz w:val="20"/>
+          <w:szCs w:val="20"/>
+        </w:rPr>
+        <w:t xml:space="preserve">I have </w:t>
+      </w:r>
+      <w:r>
+        <w:rPr>
+          <w:rFonts w:ascii="Arial" w:eastAsia="Arial" w:hAnsi="Arial" w:cs="Arial"/>
+          <w:color w:val="262626" w:themeColor="text1" w:themeTint="D9"/>
+          <w:sz w:val="20"/>
+          <w:szCs w:val="20"/>
+        </w:rPr>
+        <w:t>us</w:t>
+      </w:r>
+      <w:r>
+        <w:rPr>
+          <w:rFonts w:ascii="Arial" w:eastAsia="Arial" w:hAnsi="Arial" w:cs="Arial"/>
+          <w:color w:val="262626" w:themeColor="text1" w:themeTint="D9"/>
+          <w:sz w:val="20"/>
+          <w:szCs w:val="20"/>
+        </w:rPr>
+        <w:t xml:space="preserve">ed </w:t>
+      </w:r>
+      <w:r>
+        <w:rPr>
+          <w:rFonts w:ascii="Arial" w:eastAsia="Arial" w:hAnsi="Arial" w:cs="Arial"/>
+          <w:color w:val="262626" w:themeColor="text1" w:themeTint="D9"/>
+          <w:sz w:val="20"/>
+          <w:szCs w:val="20"/>
+        </w:rPr>
+        <w:t>pandas’</w:t>
+      </w:r>
+      <w:r>
+        <w:rPr>
+          <w:rFonts w:ascii="Arial" w:eastAsia="Arial" w:hAnsi="Arial" w:cs="Arial"/>
+          <w:color w:val="262626" w:themeColor="text1" w:themeTint="D9"/>
+          <w:sz w:val="20"/>
+          <w:szCs w:val="20"/>
+        </w:rPr>
+        <w:t xml:space="preserve"> </w:t>
+      </w:r>
+      <w:r>
+        <w:rPr>
+          <w:rFonts w:ascii="Arial" w:eastAsia="Arial" w:hAnsi="Arial" w:cs="Arial"/>
+          <w:color w:val="262626" w:themeColor="text1" w:themeTint="D9"/>
+          <w:sz w:val="20"/>
+          <w:szCs w:val="20"/>
+        </w:rPr>
+        <w:t>data Frame</w:t>
+      </w:r>
+      <w:r>
+        <w:rPr>
+          <w:rFonts w:ascii="Arial" w:eastAsia="Arial" w:hAnsi="Arial" w:cs="Arial"/>
+          <w:color w:val="262626" w:themeColor="text1" w:themeTint="D9"/>
+          <w:sz w:val="20"/>
+          <w:szCs w:val="20"/>
+        </w:rPr>
+        <w:t xml:space="preserve">. </w:t>
       </w:r>
     </w:p>
     <w:p>
       <w:pPr>
-        <w:pStyle w:val="liste"/>
+        <w:pStyle w:val="divdocumentulli"/>
         <w:numPr>
           <w:ilvl w:val="0"/>
-          <w:numId w:val="0"/>
+          <w:numId w:val="26"/>
         </w:numPr>
         <w:spacing w:line="276" w:lineRule="auto"/>
-        <w:contextualSpacing/>
-        <w:rPr>
-          <w:rFonts w:ascii="Arial" w:eastAsia="Times New Roman" w:hAnsi="Arial" w:cs="Arial"/>
-          <w:color w:val="000000" w:themeColor="text1"/>
-          <w:szCs w:val="20"/>
-          <w:lang w:eastAsia="en-GB"/>
-        </w:rPr>
-      </w:pPr>
+        <w:rPr>
+          <w:rFonts w:ascii="Arial" w:eastAsia="Arial" w:hAnsi="Arial" w:cs="Arial"/>
+          <w:color w:val="262626" w:themeColor="text1" w:themeTint="D9"/>
+          <w:sz w:val="20"/>
+          <w:szCs w:val="20"/>
+        </w:rPr>
+      </w:pPr>
+      <w:r>
+        <w:rPr>
+          <w:rFonts w:ascii="Arial" w:eastAsia="Arial" w:hAnsi="Arial" w:cs="Arial"/>
+          <w:color w:val="262626" w:themeColor="text1" w:themeTint="D9"/>
+          <w:sz w:val="20"/>
+          <w:szCs w:val="20"/>
+        </w:rPr>
+        <w:t xml:space="preserve">For querying </w:t>
+      </w:r>
+      <w:r>
+        <w:rPr>
+          <w:rFonts w:ascii="Arial" w:eastAsia="Arial" w:hAnsi="Arial" w:cs="Arial"/>
+          <w:color w:val="262626" w:themeColor="text1" w:themeTint="D9"/>
+          <w:sz w:val="20"/>
+          <w:szCs w:val="20"/>
+        </w:rPr>
+        <w:t>data,</w:t>
+      </w:r>
+      <w:r>
+        <w:rPr>
+          <w:rFonts w:ascii="Arial" w:eastAsia="Arial" w:hAnsi="Arial" w:cs="Arial"/>
+          <w:color w:val="262626" w:themeColor="text1" w:themeTint="D9"/>
+          <w:sz w:val="20"/>
+          <w:szCs w:val="20"/>
+        </w:rPr>
+        <w:t xml:space="preserve"> I have used </w:t>
+      </w:r>
+      <w:r>
+        <w:rPr>
+          <w:rFonts w:ascii="Arial" w:eastAsia="Arial" w:hAnsi="Arial" w:cs="Arial"/>
+          <w:color w:val="262626" w:themeColor="text1" w:themeTint="D9"/>
+          <w:sz w:val="20"/>
+          <w:szCs w:val="20"/>
+        </w:rPr>
+        <w:t>postgresql</w:t>
+      </w:r>
+      <w:r>
+        <w:rPr>
+          <w:rFonts w:ascii="Arial" w:eastAsia="Arial" w:hAnsi="Arial" w:cs="Arial"/>
+          <w:color w:val="262626" w:themeColor="text1" w:themeTint="D9"/>
+          <w:sz w:val="20"/>
+          <w:szCs w:val="20"/>
+        </w:rPr>
+        <w:t xml:space="preserve"> from </w:t>
+      </w:r>
+      <w:r>
+        <w:rPr>
+          <w:rFonts w:ascii="Arial" w:eastAsia="Arial" w:hAnsi="Arial" w:cs="Arial"/>
+          <w:color w:val="262626" w:themeColor="text1" w:themeTint="D9"/>
+          <w:sz w:val="20"/>
+          <w:szCs w:val="20"/>
+        </w:rPr>
+        <w:t>the pgAdmin database</w:t>
+      </w:r>
+      <w:r>
+        <w:rPr>
+          <w:rFonts w:ascii="Arial" w:eastAsia="Arial" w:hAnsi="Arial" w:cs="Arial"/>
+          <w:color w:val="262626" w:themeColor="text1" w:themeTint="D9"/>
+          <w:sz w:val="20"/>
+          <w:szCs w:val="20"/>
+        </w:rPr>
+        <w:t xml:space="preserve"> </w:t>
+      </w:r>
     </w:p>
     <w:p>
       <w:pPr>
-        <w:pStyle w:val="liste"/>
-        <w:numPr>
-          <w:ilvl w:val="0"/>
-          <w:numId w:val="0"/>
-        </w:numPr>
+        <w:pStyle w:val="divdocumentulli"/>
         <w:spacing w:line="276" w:lineRule="auto"/>
-        <w:contextualSpacing/>
-        <w:rPr>
-          <w:rFonts w:ascii="Arial" w:eastAsia="Times New Roman" w:hAnsi="Arial" w:cs="Arial"/>
-          <w:color w:val="000000" w:themeColor="text1"/>
-          <w:szCs w:val="20"/>
-          <w:lang w:eastAsia="en-GB"/>
-        </w:rPr>
-      </w:pPr>
-    </w:p>
-    <w:p>
-      <w:pPr>
-        <w:rPr>
-          <w:rFonts w:ascii="Arial" w:eastAsia="Arial" w:hAnsi="Arial" w:cs="Arial"/>
-          <w:b/>
-          <w:bCs/>
-          <w:caps/>
-          <w:color w:val="000000" w:themeColor="text1"/>
-          <w:spacing w:val="10"/>
-          <w:sz w:val="20"/>
-          <w:szCs w:val="20"/>
-        </w:rPr>
-      </w:pPr>
-    </w:p>
-    <w:p>
-      <w:pPr>
-        <w:rPr>
-          <w:rFonts w:ascii="Arial" w:eastAsia="Arial" w:hAnsi="Arial" w:cs="Arial"/>
-          <w:b/>
-          <w:bCs/>
-          <w:caps/>
-          <w:color w:val="000000" w:themeColor="text1"/>
-          <w:spacing w:val="10"/>
-          <w:sz w:val="20"/>
-          <w:szCs w:val="20"/>
-        </w:rPr>
-      </w:pPr>
-    </w:p>
-    <w:p>
-      <w:pPr>
-        <w:rPr>
-          <w:rFonts w:ascii="Arial" w:eastAsia="Arial" w:hAnsi="Arial" w:cs="Arial"/>
-          <w:b/>
-          <w:bCs/>
-          <w:caps/>
-          <w:color w:val="000000" w:themeColor="text1"/>
-          <w:spacing w:val="10"/>
+        <w:ind w:left="720"/>
+        <w:rPr>
+          <w:rStyle w:val="divdocumentdivheadingdivsectiontitle"/>
+          <w:rFonts w:ascii="Arial" w:eastAsia="Arial" w:hAnsi="Arial" w:cs="Arial"/>
+          <w:color w:val="262626" w:themeColor="text1" w:themeTint="D9"/>
           <w:sz w:val="20"/>
           <w:szCs w:val="20"/>
         </w:rPr>
       </w:pPr>
     </w:p>
     <w:sectPr>
-      <w:headerReference w:type="default" r:id="rId13"/>
-      <w:footerReference w:type="default" r:id="rId14"/>
+      <w:headerReference w:type="default" r:id="rId14"/>
+      <w:footerReference w:type="default" r:id="rId15"/>
       <w:type w:val="continuous"/>
       <w:pgSz w:w="12240" w:h="15840"/>
       <w:pgMar w:top="400" w:right="700" w:bottom="400" w:left="700" w:header="0" w:footer="0" w:gutter="0"/>
@@ -5004,6 +5278,119 @@
     </w:lvl>
   </w:abstractNum>
   <w:abstractNum w:abstractNumId="11" w15:restartNumberingAfterBreak="0">
+    <w:nsid w:val="00A26597"/>
+    <w:multiLevelType w:val="hybridMultilevel"/>
+    <w:tmpl w:val="235AA2DE"/>
+    <w:lvl w:ilvl="0" w:tplc="88EAEF56">
+      <w:start w:val="1"/>
+      <w:numFmt w:val="bullet"/>
+      <w:lvlText w:val=""/>
+      <w:lvlJc w:val="center"/>
+      <w:pPr>
+        <w:ind w:left="720" w:hanging="360"/>
+      </w:pPr>
+      <w:rPr>
+        <w:rFonts w:ascii="Symbol" w:hAnsi="Symbol" w:hint="default"/>
+      </w:rPr>
+    </w:lvl>
+    <w:lvl w:ilvl="1" w:tplc="08090003" w:tentative="1">
+      <w:start w:val="1"/>
+      <w:numFmt w:val="bullet"/>
+      <w:lvlText w:val="o"/>
+      <w:lvlJc w:val="left"/>
+      <w:pPr>
+        <w:ind w:left="1440" w:hanging="360"/>
+      </w:pPr>
+      <w:rPr>
+        <w:rFonts w:ascii="Courier New" w:hAnsi="Courier New" w:cs="Courier New" w:hint="default"/>
+      </w:rPr>
+    </w:lvl>
+    <w:lvl w:ilvl="2" w:tplc="08090005" w:tentative="1">
+      <w:start w:val="1"/>
+      <w:numFmt w:val="bullet"/>
+      <w:lvlText w:val=""/>
+      <w:lvlJc w:val="left"/>
+      <w:pPr>
+        <w:ind w:left="2160" w:hanging="360"/>
+      </w:pPr>
+      <w:rPr>
+        <w:rFonts w:ascii="Wingdings" w:hAnsi="Wingdings" w:hint="default"/>
+      </w:rPr>
+    </w:lvl>
+    <w:lvl w:ilvl="3" w:tplc="08090001" w:tentative="1">
+      <w:start w:val="1"/>
+      <w:numFmt w:val="bullet"/>
+      <w:lvlText w:val=""/>
+      <w:lvlJc w:val="left"/>
+      <w:pPr>
+        <w:ind w:left="2880" w:hanging="360"/>
+      </w:pPr>
+      <w:rPr>
+        <w:rFonts w:ascii="Symbol" w:hAnsi="Symbol" w:hint="default"/>
+      </w:rPr>
+    </w:lvl>
+    <w:lvl w:ilvl="4" w:tplc="08090003" w:tentative="1">
+      <w:start w:val="1"/>
+      <w:numFmt w:val="bullet"/>
+      <w:lvlText w:val="o"/>
+      <w:lvlJc w:val="left"/>
+      <w:pPr>
+        <w:ind w:left="3600" w:hanging="360"/>
+      </w:pPr>
+      <w:rPr>
+        <w:rFonts w:ascii="Courier New" w:hAnsi="Courier New" w:cs="Courier New" w:hint="default"/>
+      </w:rPr>
+    </w:lvl>
+    <w:lvl w:ilvl="5" w:tplc="08090005" w:tentative="1">
+      <w:start w:val="1"/>
+      <w:numFmt w:val="bullet"/>
+      <w:lvlText w:val=""/>
+      <w:lvlJc w:val="left"/>
+      <w:pPr>
+        <w:ind w:left="4320" w:hanging="360"/>
+      </w:pPr>
+      <w:rPr>
+        <w:rFonts w:ascii="Wingdings" w:hAnsi="Wingdings" w:hint="default"/>
+      </w:rPr>
+    </w:lvl>
+    <w:lvl w:ilvl="6" w:tplc="08090001" w:tentative="1">
+      <w:start w:val="1"/>
+      <w:numFmt w:val="bullet"/>
+      <w:lvlText w:val=""/>
+      <w:lvlJc w:val="left"/>
+      <w:pPr>
+        <w:ind w:left="5040" w:hanging="360"/>
+      </w:pPr>
+      <w:rPr>
+        <w:rFonts w:ascii="Symbol" w:hAnsi="Symbol" w:hint="default"/>
+      </w:rPr>
+    </w:lvl>
+    <w:lvl w:ilvl="7" w:tplc="08090003" w:tentative="1">
+      <w:start w:val="1"/>
+      <w:numFmt w:val="bullet"/>
+      <w:lvlText w:val="o"/>
+      <w:lvlJc w:val="left"/>
+      <w:pPr>
+        <w:ind w:left="5760" w:hanging="360"/>
+      </w:pPr>
+      <w:rPr>
+        <w:rFonts w:ascii="Courier New" w:hAnsi="Courier New" w:cs="Courier New" w:hint="default"/>
+      </w:rPr>
+    </w:lvl>
+    <w:lvl w:ilvl="8" w:tplc="08090005" w:tentative="1">
+      <w:start w:val="1"/>
+      <w:numFmt w:val="bullet"/>
+      <w:lvlText w:val=""/>
+      <w:lvlJc w:val="left"/>
+      <w:pPr>
+        <w:ind w:left="6480" w:hanging="360"/>
+      </w:pPr>
+      <w:rPr>
+        <w:rFonts w:ascii="Wingdings" w:hAnsi="Wingdings" w:hint="default"/>
+      </w:rPr>
+    </w:lvl>
+  </w:abstractNum>
+  <w:abstractNum w:abstractNumId="12" w15:restartNumberingAfterBreak="0">
     <w:nsid w:val="16450C08"/>
     <w:multiLevelType w:val="hybridMultilevel"/>
     <w:tmpl w:val="9A7AD524"/>
@@ -5116,7 +5503,7 @@
       </w:rPr>
     </w:lvl>
   </w:abstractNum>
-  <w:abstractNum w:abstractNumId="12" w15:restartNumberingAfterBreak="0">
+  <w:abstractNum w:abstractNumId="13" w15:restartNumberingAfterBreak="0">
     <w:nsid w:val="1EB665E7"/>
     <w:multiLevelType w:val="hybridMultilevel"/>
     <w:tmpl w:val="3558B7A4"/>
@@ -5230,7 +5617,7 @@
       </w:rPr>
     </w:lvl>
   </w:abstractNum>
-  <w:abstractNum w:abstractNumId="13" w15:restartNumberingAfterBreak="0">
+  <w:abstractNum w:abstractNumId="14" w15:restartNumberingAfterBreak="0">
     <w:nsid w:val="2011C0AF"/>
     <w:multiLevelType w:val="hybridMultilevel"/>
     <w:tmpl w:val="FFFFFFFF"/>
@@ -5281,7 +5668,120 @@
       <w:lvlJc w:val="left"/>
     </w:lvl>
   </w:abstractNum>
-  <w:abstractNum w:abstractNumId="14" w15:restartNumberingAfterBreak="0">
+  <w:abstractNum w:abstractNumId="15" w15:restartNumberingAfterBreak="0">
+    <w:nsid w:val="28877A85"/>
+    <w:multiLevelType w:val="hybridMultilevel"/>
+    <w:tmpl w:val="356E285E"/>
+    <w:lvl w:ilvl="0" w:tplc="88EAEF56">
+      <w:start w:val="1"/>
+      <w:numFmt w:val="bullet"/>
+      <w:lvlText w:val=""/>
+      <w:lvlJc w:val="center"/>
+      <w:pPr>
+        <w:ind w:left="720" w:hanging="360"/>
+      </w:pPr>
+      <w:rPr>
+        <w:rFonts w:ascii="Symbol" w:hAnsi="Symbol" w:hint="default"/>
+      </w:rPr>
+    </w:lvl>
+    <w:lvl w:ilvl="1" w:tplc="08090003" w:tentative="1">
+      <w:start w:val="1"/>
+      <w:numFmt w:val="bullet"/>
+      <w:lvlText w:val="o"/>
+      <w:lvlJc w:val="left"/>
+      <w:pPr>
+        <w:ind w:left="1440" w:hanging="360"/>
+      </w:pPr>
+      <w:rPr>
+        <w:rFonts w:ascii="Courier New" w:hAnsi="Courier New" w:cs="Courier New" w:hint="default"/>
+      </w:rPr>
+    </w:lvl>
+    <w:lvl w:ilvl="2" w:tplc="08090005" w:tentative="1">
+      <w:start w:val="1"/>
+      <w:numFmt w:val="bullet"/>
+      <w:lvlText w:val=""/>
+      <w:lvlJc w:val="left"/>
+      <w:pPr>
+        <w:ind w:left="2160" w:hanging="360"/>
+      </w:pPr>
+      <w:rPr>
+        <w:rFonts w:ascii="Wingdings" w:hAnsi="Wingdings" w:hint="default"/>
+      </w:rPr>
+    </w:lvl>
+    <w:lvl w:ilvl="3" w:tplc="08090001" w:tentative="1">
+      <w:start w:val="1"/>
+      <w:numFmt w:val="bullet"/>
+      <w:lvlText w:val=""/>
+      <w:lvlJc w:val="left"/>
+      <w:pPr>
+        <w:ind w:left="2880" w:hanging="360"/>
+      </w:pPr>
+      <w:rPr>
+        <w:rFonts w:ascii="Symbol" w:hAnsi="Symbol" w:hint="default"/>
+      </w:rPr>
+    </w:lvl>
+    <w:lvl w:ilvl="4" w:tplc="08090003" w:tentative="1">
+      <w:start w:val="1"/>
+      <w:numFmt w:val="bullet"/>
+      <w:lvlText w:val="o"/>
+      <w:lvlJc w:val="left"/>
+      <w:pPr>
+        <w:ind w:left="3600" w:hanging="360"/>
+      </w:pPr>
+      <w:rPr>
+        <w:rFonts w:ascii="Courier New" w:hAnsi="Courier New" w:cs="Courier New" w:hint="default"/>
+      </w:rPr>
+    </w:lvl>
+    <w:lvl w:ilvl="5" w:tplc="08090005" w:tentative="1">
+      <w:start w:val="1"/>
+      <w:numFmt w:val="bullet"/>
+      <w:lvlText w:val=""/>
+      <w:lvlJc w:val="left"/>
+      <w:pPr>
+        <w:ind w:left="4320" w:hanging="360"/>
+      </w:pPr>
+      <w:rPr>
+        <w:rFonts w:ascii="Wingdings" w:hAnsi="Wingdings" w:hint="default"/>
+      </w:rPr>
+    </w:lvl>
+    <w:lvl w:ilvl="6" w:tplc="08090001" w:tentative="1">
+      <w:start w:val="1"/>
+      <w:numFmt w:val="bullet"/>
+      <w:lvlText w:val=""/>
+      <w:lvlJc w:val="left"/>
+      <w:pPr>
+        <w:ind w:left="5040" w:hanging="360"/>
+      </w:pPr>
+      <w:rPr>
+        <w:rFonts w:ascii="Symbol" w:hAnsi="Symbol" w:hint="default"/>
+      </w:rPr>
+    </w:lvl>
+    <w:lvl w:ilvl="7" w:tplc="08090003" w:tentative="1">
+      <w:start w:val="1"/>
+      <w:numFmt w:val="bullet"/>
+      <w:lvlText w:val="o"/>
+      <w:lvlJc w:val="left"/>
+      <w:pPr>
+        <w:ind w:left="5760" w:hanging="360"/>
+      </w:pPr>
+      <w:rPr>
+        <w:rFonts w:ascii="Courier New" w:hAnsi="Courier New" w:cs="Courier New" w:hint="default"/>
+      </w:rPr>
+    </w:lvl>
+    <w:lvl w:ilvl="8" w:tplc="08090005" w:tentative="1">
+      <w:start w:val="1"/>
+      <w:numFmt w:val="bullet"/>
+      <w:lvlText w:val=""/>
+      <w:lvlJc w:val="left"/>
+      <w:pPr>
+        <w:ind w:left="6480" w:hanging="360"/>
+      </w:pPr>
+      <w:rPr>
+        <w:rFonts w:ascii="Wingdings" w:hAnsi="Wingdings" w:hint="default"/>
+      </w:rPr>
+    </w:lvl>
+  </w:abstractNum>
+  <w:abstractNum w:abstractNumId="16" w15:restartNumberingAfterBreak="0">
     <w:nsid w:val="292C252A"/>
     <w:multiLevelType w:val="hybridMultilevel"/>
     <w:tmpl w:val="81B4531E"/>
@@ -5394,7 +5894,7 @@
       </w:rPr>
     </w:lvl>
   </w:abstractNum>
-  <w:abstractNum w:abstractNumId="15" w15:restartNumberingAfterBreak="0">
+  <w:abstractNum w:abstractNumId="17" w15:restartNumberingAfterBreak="0">
     <w:nsid w:val="352B629B"/>
     <w:multiLevelType w:val="hybridMultilevel"/>
     <w:tmpl w:val="5D66A0B2"/>
@@ -5507,7 +6007,7 @@
       </w:rPr>
     </w:lvl>
   </w:abstractNum>
-  <w:abstractNum w:abstractNumId="16" w15:restartNumberingAfterBreak="0">
+  <w:abstractNum w:abstractNumId="18" w15:restartNumberingAfterBreak="0">
     <w:nsid w:val="39DE2E91"/>
     <w:multiLevelType w:val="hybridMultilevel"/>
     <w:tmpl w:val="6AE6811A"/>
@@ -5644,7 +6144,7 @@
       </w:rPr>
     </w:lvl>
   </w:abstractNum>
-  <w:abstractNum w:abstractNumId="17" w15:restartNumberingAfterBreak="0">
+  <w:abstractNum w:abstractNumId="19" w15:restartNumberingAfterBreak="0">
     <w:nsid w:val="3A312C70"/>
     <w:multiLevelType w:val="hybridMultilevel"/>
     <w:tmpl w:val="16040530"/>
@@ -5757,7 +6257,7 @@
       </w:rPr>
     </w:lvl>
   </w:abstractNum>
-  <w:abstractNum w:abstractNumId="18" w15:restartNumberingAfterBreak="0">
+  <w:abstractNum w:abstractNumId="20" w15:restartNumberingAfterBreak="0">
     <w:nsid w:val="44650643"/>
     <w:multiLevelType w:val="hybridMultilevel"/>
     <w:tmpl w:val="EA86BAE6"/>
@@ -5870,10 +6370,498 @@
       </w:rPr>
     </w:lvl>
   </w:abstractNum>
-  <w:abstractNum w:abstractNumId="19" w15:restartNumberingAfterBreak="0">
+  <w:abstractNum w:abstractNumId="21" w15:restartNumberingAfterBreak="0">
+    <w:nsid w:val="44F949C9"/>
+    <w:multiLevelType w:val="hybridMultilevel"/>
+    <w:tmpl w:val="B5B2E06C"/>
+    <w:lvl w:ilvl="0" w:tplc="88EAEF56">
+      <w:start w:val="1"/>
+      <w:numFmt w:val="bullet"/>
+      <w:lvlText w:val=""/>
+      <w:lvlJc w:val="center"/>
+      <w:pPr>
+        <w:ind w:left="720" w:hanging="360"/>
+      </w:pPr>
+      <w:rPr>
+        <w:rFonts w:ascii="Symbol" w:hAnsi="Symbol" w:hint="default"/>
+      </w:rPr>
+    </w:lvl>
+    <w:lvl w:ilvl="1" w:tplc="08090003" w:tentative="1">
+      <w:start w:val="1"/>
+      <w:numFmt w:val="bullet"/>
+      <w:lvlText w:val="o"/>
+      <w:lvlJc w:val="left"/>
+      <w:pPr>
+        <w:ind w:left="1440" w:hanging="360"/>
+      </w:pPr>
+      <w:rPr>
+        <w:rFonts w:ascii="Courier New" w:hAnsi="Courier New" w:cs="Courier New" w:hint="default"/>
+      </w:rPr>
+    </w:lvl>
+    <w:lvl w:ilvl="2" w:tplc="08090005" w:tentative="1">
+      <w:start w:val="1"/>
+      <w:numFmt w:val="bullet"/>
+      <w:lvlText w:val=""/>
+      <w:lvlJc w:val="left"/>
+      <w:pPr>
+        <w:ind w:left="2160" w:hanging="360"/>
+      </w:pPr>
+      <w:rPr>
+        <w:rFonts w:ascii="Wingdings" w:hAnsi="Wingdings" w:hint="default"/>
+      </w:rPr>
+    </w:lvl>
+    <w:lvl w:ilvl="3" w:tplc="08090001" w:tentative="1">
+      <w:start w:val="1"/>
+      <w:numFmt w:val="bullet"/>
+      <w:lvlText w:val=""/>
+      <w:lvlJc w:val="left"/>
+      <w:pPr>
+        <w:ind w:left="2880" w:hanging="360"/>
+      </w:pPr>
+      <w:rPr>
+        <w:rFonts w:ascii="Symbol" w:hAnsi="Symbol" w:hint="default"/>
+      </w:rPr>
+    </w:lvl>
+    <w:lvl w:ilvl="4" w:tplc="08090003" w:tentative="1">
+      <w:start w:val="1"/>
+      <w:numFmt w:val="bullet"/>
+      <w:lvlText w:val="o"/>
+      <w:lvlJc w:val="left"/>
+      <w:pPr>
+        <w:ind w:left="3600" w:hanging="360"/>
+      </w:pPr>
+      <w:rPr>
+        <w:rFonts w:ascii="Courier New" w:hAnsi="Courier New" w:cs="Courier New" w:hint="default"/>
+      </w:rPr>
+    </w:lvl>
+    <w:lvl w:ilvl="5" w:tplc="08090005" w:tentative="1">
+      <w:start w:val="1"/>
+      <w:numFmt w:val="bullet"/>
+      <w:lvlText w:val=""/>
+      <w:lvlJc w:val="left"/>
+      <w:pPr>
+        <w:ind w:left="4320" w:hanging="360"/>
+      </w:pPr>
+      <w:rPr>
+        <w:rFonts w:ascii="Wingdings" w:hAnsi="Wingdings" w:hint="default"/>
+      </w:rPr>
+    </w:lvl>
+    <w:lvl w:ilvl="6" w:tplc="08090001" w:tentative="1">
+      <w:start w:val="1"/>
+      <w:numFmt w:val="bullet"/>
+      <w:lvlText w:val=""/>
+      <w:lvlJc w:val="left"/>
+      <w:pPr>
+        <w:ind w:left="5040" w:hanging="360"/>
+      </w:pPr>
+      <w:rPr>
+        <w:rFonts w:ascii="Symbol" w:hAnsi="Symbol" w:hint="default"/>
+      </w:rPr>
+    </w:lvl>
+    <w:lvl w:ilvl="7" w:tplc="08090003" w:tentative="1">
+      <w:start w:val="1"/>
+      <w:numFmt w:val="bullet"/>
+      <w:lvlText w:val="o"/>
+      <w:lvlJc w:val="left"/>
+      <w:pPr>
+        <w:ind w:left="5760" w:hanging="360"/>
+      </w:pPr>
+      <w:rPr>
+        <w:rFonts w:ascii="Courier New" w:hAnsi="Courier New" w:cs="Courier New" w:hint="default"/>
+      </w:rPr>
+    </w:lvl>
+    <w:lvl w:ilvl="8" w:tplc="08090005" w:tentative="1">
+      <w:start w:val="1"/>
+      <w:numFmt w:val="bullet"/>
+      <w:lvlText w:val=""/>
+      <w:lvlJc w:val="left"/>
+      <w:pPr>
+        <w:ind w:left="6480" w:hanging="360"/>
+      </w:pPr>
+      <w:rPr>
+        <w:rFonts w:ascii="Wingdings" w:hAnsi="Wingdings" w:hint="default"/>
+      </w:rPr>
+    </w:lvl>
+  </w:abstractNum>
+  <w:abstractNum w:abstractNumId="22" w15:restartNumberingAfterBreak="0">
+    <w:nsid w:val="53F479BD"/>
+    <w:multiLevelType w:val="hybridMultilevel"/>
+    <w:tmpl w:val="56AECDF6"/>
+    <w:lvl w:ilvl="0" w:tplc="88EAEF56">
+      <w:start w:val="1"/>
+      <w:numFmt w:val="bullet"/>
+      <w:lvlText w:val=""/>
+      <w:lvlJc w:val="center"/>
+      <w:pPr>
+        <w:ind w:left="720" w:hanging="360"/>
+      </w:pPr>
+      <w:rPr>
+        <w:rFonts w:ascii="Symbol" w:hAnsi="Symbol" w:hint="default"/>
+      </w:rPr>
+    </w:lvl>
+    <w:lvl w:ilvl="1" w:tplc="08090003" w:tentative="1">
+      <w:start w:val="1"/>
+      <w:numFmt w:val="bullet"/>
+      <w:lvlText w:val="o"/>
+      <w:lvlJc w:val="left"/>
+      <w:pPr>
+        <w:ind w:left="1440" w:hanging="360"/>
+      </w:pPr>
+      <w:rPr>
+        <w:rFonts w:ascii="Courier New" w:hAnsi="Courier New" w:cs="Courier New" w:hint="default"/>
+      </w:rPr>
+    </w:lvl>
+    <w:lvl w:ilvl="2" w:tplc="08090005" w:tentative="1">
+      <w:start w:val="1"/>
+      <w:numFmt w:val="bullet"/>
+      <w:lvlText w:val=""/>
+      <w:lvlJc w:val="left"/>
+      <w:pPr>
+        <w:ind w:left="2160" w:hanging="360"/>
+      </w:pPr>
+      <w:rPr>
+        <w:rFonts w:ascii="Wingdings" w:hAnsi="Wingdings" w:hint="default"/>
+      </w:rPr>
+    </w:lvl>
+    <w:lvl w:ilvl="3" w:tplc="08090001" w:tentative="1">
+      <w:start w:val="1"/>
+      <w:numFmt w:val="bullet"/>
+      <w:lvlText w:val=""/>
+      <w:lvlJc w:val="left"/>
+      <w:pPr>
+        <w:ind w:left="2880" w:hanging="360"/>
+      </w:pPr>
+      <w:rPr>
+        <w:rFonts w:ascii="Symbol" w:hAnsi="Symbol" w:hint="default"/>
+      </w:rPr>
+    </w:lvl>
+    <w:lvl w:ilvl="4" w:tplc="08090003" w:tentative="1">
+      <w:start w:val="1"/>
+      <w:numFmt w:val="bullet"/>
+      <w:lvlText w:val="o"/>
+      <w:lvlJc w:val="left"/>
+      <w:pPr>
+        <w:ind w:left="3600" w:hanging="360"/>
+      </w:pPr>
+      <w:rPr>
+        <w:rFonts w:ascii="Courier New" w:hAnsi="Courier New" w:cs="Courier New" w:hint="default"/>
+      </w:rPr>
+    </w:lvl>
+    <w:lvl w:ilvl="5" w:tplc="08090005" w:tentative="1">
+      <w:start w:val="1"/>
+      <w:numFmt w:val="bullet"/>
+      <w:lvlText w:val=""/>
+      <w:lvlJc w:val="left"/>
+      <w:pPr>
+        <w:ind w:left="4320" w:hanging="360"/>
+      </w:pPr>
+      <w:rPr>
+        <w:rFonts w:ascii="Wingdings" w:hAnsi="Wingdings" w:hint="default"/>
+      </w:rPr>
+    </w:lvl>
+    <w:lvl w:ilvl="6" w:tplc="08090001" w:tentative="1">
+      <w:start w:val="1"/>
+      <w:numFmt w:val="bullet"/>
+      <w:lvlText w:val=""/>
+      <w:lvlJc w:val="left"/>
+      <w:pPr>
+        <w:ind w:left="5040" w:hanging="360"/>
+      </w:pPr>
+      <w:rPr>
+        <w:rFonts w:ascii="Symbol" w:hAnsi="Symbol" w:hint="default"/>
+      </w:rPr>
+    </w:lvl>
+    <w:lvl w:ilvl="7" w:tplc="08090003" w:tentative="1">
+      <w:start w:val="1"/>
+      <w:numFmt w:val="bullet"/>
+      <w:lvlText w:val="o"/>
+      <w:lvlJc w:val="left"/>
+      <w:pPr>
+        <w:ind w:left="5760" w:hanging="360"/>
+      </w:pPr>
+      <w:rPr>
+        <w:rFonts w:ascii="Courier New" w:hAnsi="Courier New" w:cs="Courier New" w:hint="default"/>
+      </w:rPr>
+    </w:lvl>
+    <w:lvl w:ilvl="8" w:tplc="08090005" w:tentative="1">
+      <w:start w:val="1"/>
+      <w:numFmt w:val="bullet"/>
+      <w:lvlText w:val=""/>
+      <w:lvlJc w:val="left"/>
+      <w:pPr>
+        <w:ind w:left="6480" w:hanging="360"/>
+      </w:pPr>
+      <w:rPr>
+        <w:rFonts w:ascii="Wingdings" w:hAnsi="Wingdings" w:hint="default"/>
+      </w:rPr>
+    </w:lvl>
+  </w:abstractNum>
+  <w:abstractNum w:abstractNumId="23" w15:restartNumberingAfterBreak="0">
+    <w:nsid w:val="6E242708"/>
+    <w:multiLevelType w:val="multilevel"/>
+    <w:tmpl w:val="3816043A"/>
+    <w:lvl w:ilvl="0">
+      <w:start w:val="1"/>
+      <w:numFmt w:val="bullet"/>
+      <w:lvlText w:val=""/>
+      <w:lvlJc w:val="left"/>
+      <w:pPr>
+        <w:tabs>
+          <w:tab w:val="num" w:pos="720"/>
+        </w:tabs>
+        <w:ind w:left="720" w:hanging="360"/>
+      </w:pPr>
+      <w:rPr>
+        <w:rFonts w:ascii="Symbol" w:hAnsi="Symbol" w:hint="default"/>
+        <w:sz w:val="20"/>
+      </w:rPr>
+    </w:lvl>
+    <w:lvl w:ilvl="1" w:tentative="1">
+      <w:start w:val="1"/>
+      <w:numFmt w:val="bullet"/>
+      <w:lvlText w:val=""/>
+      <w:lvlJc w:val="left"/>
+      <w:pPr>
+        <w:tabs>
+          <w:tab w:val="num" w:pos="1440"/>
+        </w:tabs>
+        <w:ind w:left="1440" w:hanging="360"/>
+      </w:pPr>
+      <w:rPr>
+        <w:rFonts w:ascii="Symbol" w:hAnsi="Symbol" w:hint="default"/>
+        <w:sz w:val="20"/>
+      </w:rPr>
+    </w:lvl>
+    <w:lvl w:ilvl="2" w:tentative="1">
+      <w:start w:val="1"/>
+      <w:numFmt w:val="bullet"/>
+      <w:lvlText w:val=""/>
+      <w:lvlJc w:val="left"/>
+      <w:pPr>
+        <w:tabs>
+          <w:tab w:val="num" w:pos="2160"/>
+        </w:tabs>
+        <w:ind w:left="2160" w:hanging="360"/>
+      </w:pPr>
+      <w:rPr>
+        <w:rFonts w:ascii="Symbol" w:hAnsi="Symbol" w:hint="default"/>
+        <w:sz w:val="20"/>
+      </w:rPr>
+    </w:lvl>
+    <w:lvl w:ilvl="3" w:tentative="1">
+      <w:start w:val="1"/>
+      <w:numFmt w:val="bullet"/>
+      <w:lvlText w:val=""/>
+      <w:lvlJc w:val="left"/>
+      <w:pPr>
+        <w:tabs>
+          <w:tab w:val="num" w:pos="2880"/>
+        </w:tabs>
+        <w:ind w:left="2880" w:hanging="360"/>
+      </w:pPr>
+      <w:rPr>
+        <w:rFonts w:ascii="Symbol" w:hAnsi="Symbol" w:hint="default"/>
+        <w:sz w:val="20"/>
+      </w:rPr>
+    </w:lvl>
+    <w:lvl w:ilvl="4" w:tentative="1">
+      <w:start w:val="1"/>
+      <w:numFmt w:val="bullet"/>
+      <w:lvlText w:val=""/>
+      <w:lvlJc w:val="left"/>
+      <w:pPr>
+        <w:tabs>
+          <w:tab w:val="num" w:pos="3600"/>
+        </w:tabs>
+        <w:ind w:left="3600" w:hanging="360"/>
+      </w:pPr>
+      <w:rPr>
+        <w:rFonts w:ascii="Symbol" w:hAnsi="Symbol" w:hint="default"/>
+        <w:sz w:val="20"/>
+      </w:rPr>
+    </w:lvl>
+    <w:lvl w:ilvl="5" w:tentative="1">
+      <w:start w:val="1"/>
+      <w:numFmt w:val="bullet"/>
+      <w:lvlText w:val=""/>
+      <w:lvlJc w:val="left"/>
+      <w:pPr>
+        <w:tabs>
+          <w:tab w:val="num" w:pos="4320"/>
+        </w:tabs>
+        <w:ind w:left="4320" w:hanging="360"/>
+      </w:pPr>
+      <w:rPr>
+        <w:rFonts w:ascii="Symbol" w:hAnsi="Symbol" w:hint="default"/>
+        <w:sz w:val="20"/>
+      </w:rPr>
+    </w:lvl>
+    <w:lvl w:ilvl="6" w:tentative="1">
+      <w:start w:val="1"/>
+      <w:numFmt w:val="bullet"/>
+      <w:lvlText w:val=""/>
+      <w:lvlJc w:val="left"/>
+      <w:pPr>
+        <w:tabs>
+          <w:tab w:val="num" w:pos="5040"/>
+        </w:tabs>
+        <w:ind w:left="5040" w:hanging="360"/>
+      </w:pPr>
+      <w:rPr>
+        <w:rFonts w:ascii="Symbol" w:hAnsi="Symbol" w:hint="default"/>
+        <w:sz w:val="20"/>
+      </w:rPr>
+    </w:lvl>
+    <w:lvl w:ilvl="7" w:tentative="1">
+      <w:start w:val="1"/>
+      <w:numFmt w:val="bullet"/>
+      <w:lvlText w:val=""/>
+      <w:lvlJc w:val="left"/>
+      <w:pPr>
+        <w:tabs>
+          <w:tab w:val="num" w:pos="5760"/>
+        </w:tabs>
+        <w:ind w:left="5760" w:hanging="360"/>
+      </w:pPr>
+      <w:rPr>
+        <w:rFonts w:ascii="Symbol" w:hAnsi="Symbol" w:hint="default"/>
+        <w:sz w:val="20"/>
+      </w:rPr>
+    </w:lvl>
+    <w:lvl w:ilvl="8" w:tentative="1">
+      <w:start w:val="1"/>
+      <w:numFmt w:val="bullet"/>
+      <w:lvlText w:val=""/>
+      <w:lvlJc w:val="left"/>
+      <w:pPr>
+        <w:tabs>
+          <w:tab w:val="num" w:pos="6480"/>
+        </w:tabs>
+        <w:ind w:left="6480" w:hanging="360"/>
+      </w:pPr>
+      <w:rPr>
+        <w:rFonts w:ascii="Symbol" w:hAnsi="Symbol" w:hint="default"/>
+        <w:sz w:val="20"/>
+      </w:rPr>
+    </w:lvl>
+  </w:abstractNum>
+  <w:abstractNum w:abstractNumId="24" w15:restartNumberingAfterBreak="0">
     <w:nsid w:val="70D72E66"/>
     <w:multiLevelType w:val="hybridMultilevel"/>
     <w:tmpl w:val="699ABD30"/>
+    <w:lvl w:ilvl="0" w:tplc="88EAEF56">
+      <w:start w:val="1"/>
+      <w:numFmt w:val="bullet"/>
+      <w:lvlText w:val=""/>
+      <w:lvlJc w:val="center"/>
+      <w:pPr>
+        <w:ind w:left="720" w:hanging="360"/>
+      </w:pPr>
+      <w:rPr>
+        <w:rFonts w:ascii="Symbol" w:hAnsi="Symbol" w:hint="default"/>
+      </w:rPr>
+    </w:lvl>
+    <w:lvl w:ilvl="1" w:tplc="08090003" w:tentative="1">
+      <w:start w:val="1"/>
+      <w:numFmt w:val="bullet"/>
+      <w:lvlText w:val="o"/>
+      <w:lvlJc w:val="left"/>
+      <w:pPr>
+        <w:ind w:left="1440" w:hanging="360"/>
+      </w:pPr>
+      <w:rPr>
+        <w:rFonts w:ascii="Courier New" w:hAnsi="Courier New" w:cs="Courier New" w:hint="default"/>
+      </w:rPr>
+    </w:lvl>
+    <w:lvl w:ilvl="2" w:tplc="08090005" w:tentative="1">
+      <w:start w:val="1"/>
+      <w:numFmt w:val="bullet"/>
+      <w:lvlText w:val=""/>
+      <w:lvlJc w:val="left"/>
+      <w:pPr>
+        <w:ind w:left="2160" w:hanging="360"/>
+      </w:pPr>
+      <w:rPr>
+        <w:rFonts w:ascii="Wingdings" w:hAnsi="Wingdings" w:hint="default"/>
+      </w:rPr>
+    </w:lvl>
+    <w:lvl w:ilvl="3" w:tplc="08090001" w:tentative="1">
+      <w:start w:val="1"/>
+      <w:numFmt w:val="bullet"/>
+      <w:lvlText w:val=""/>
+      <w:lvlJc w:val="left"/>
+      <w:pPr>
+        <w:ind w:left="2880" w:hanging="360"/>
+      </w:pPr>
+      <w:rPr>
+        <w:rFonts w:ascii="Symbol" w:hAnsi="Symbol" w:hint="default"/>
+      </w:rPr>
+    </w:lvl>
+    <w:lvl w:ilvl="4" w:tplc="08090003" w:tentative="1">
+      <w:start w:val="1"/>
+      <w:numFmt w:val="bullet"/>
+      <w:lvlText w:val="o"/>
+      <w:lvlJc w:val="left"/>
+      <w:pPr>
+        <w:ind w:left="3600" w:hanging="360"/>
+      </w:pPr>
+      <w:rPr>
+        <w:rFonts w:ascii="Courier New" w:hAnsi="Courier New" w:cs="Courier New" w:hint="default"/>
+      </w:rPr>
+    </w:lvl>
+    <w:lvl w:ilvl="5" w:tplc="08090005" w:tentative="1">
+      <w:start w:val="1"/>
+      <w:numFmt w:val="bullet"/>
+      <w:lvlText w:val=""/>
+      <w:lvlJc w:val="left"/>
+      <w:pPr>
+        <w:ind w:left="4320" w:hanging="360"/>
+      </w:pPr>
+      <w:rPr>
+        <w:rFonts w:ascii="Wingdings" w:hAnsi="Wingdings" w:hint="default"/>
+      </w:rPr>
+    </w:lvl>
+    <w:lvl w:ilvl="6" w:tplc="08090001" w:tentative="1">
+      <w:start w:val="1"/>
+      <w:numFmt w:val="bullet"/>
+      <w:lvlText w:val=""/>
+      <w:lvlJc w:val="left"/>
+      <w:pPr>
+        <w:ind w:left="5040" w:hanging="360"/>
+      </w:pPr>
+      <w:rPr>
+        <w:rFonts w:ascii="Symbol" w:hAnsi="Symbol" w:hint="default"/>
+      </w:rPr>
+    </w:lvl>
+    <w:lvl w:ilvl="7" w:tplc="08090003" w:tentative="1">
+      <w:start w:val="1"/>
+      <w:numFmt w:val="bullet"/>
+      <w:lvlText w:val="o"/>
+      <w:lvlJc w:val="left"/>
+      <w:pPr>
+        <w:ind w:left="5760" w:hanging="360"/>
+      </w:pPr>
+      <w:rPr>
+        <w:rFonts w:ascii="Courier New" w:hAnsi="Courier New" w:cs="Courier New" w:hint="default"/>
+      </w:rPr>
+    </w:lvl>
+    <w:lvl w:ilvl="8" w:tplc="08090005" w:tentative="1">
+      <w:start w:val="1"/>
+      <w:numFmt w:val="bullet"/>
+      <w:lvlText w:val=""/>
+      <w:lvlJc w:val="left"/>
+      <w:pPr>
+        <w:ind w:left="6480" w:hanging="360"/>
+      </w:pPr>
+      <w:rPr>
+        <w:rFonts w:ascii="Wingdings" w:hAnsi="Wingdings" w:hint="default"/>
+      </w:rPr>
+    </w:lvl>
+  </w:abstractNum>
+  <w:abstractNum w:abstractNumId="25" w15:restartNumberingAfterBreak="0">
+    <w:nsid w:val="75005DAD"/>
+    <w:multiLevelType w:val="hybridMultilevel"/>
+    <w:tmpl w:val="06F64A60"/>
     <w:lvl w:ilvl="0" w:tplc="88EAEF56">
       <w:start w:val="1"/>
       <w:numFmt w:val="bullet"/>
@@ -6011,37 +6999,55 @@
     <w:abstractNumId w:val="10"/>
   </w:num>
   <w:num w:numId="10" w16cid:durableId="345787959">
+    <w:abstractNumId w:val="13"/>
+  </w:num>
+  <w:num w:numId="11" w16cid:durableId="1460295439">
     <w:abstractNumId w:val="12"/>
   </w:num>
-  <w:num w:numId="11" w16cid:durableId="1460295439">
-    <w:abstractNumId w:val="11"/>
-  </w:num>
   <w:num w:numId="12" w16cid:durableId="865410001">
-    <w:abstractNumId w:val="15"/>
+    <w:abstractNumId w:val="17"/>
   </w:num>
   <w:num w:numId="13" w16cid:durableId="1611551457">
-    <w:abstractNumId w:val="13"/>
+    <w:abstractNumId w:val="14"/>
   </w:num>
   <w:num w:numId="14" w16cid:durableId="557862921">
+    <w:abstractNumId w:val="18"/>
+  </w:num>
+  <w:num w:numId="15" w16cid:durableId="809329069">
+    <w:abstractNumId w:val="24"/>
+  </w:num>
+  <w:num w:numId="16" w16cid:durableId="1904563263">
     <w:abstractNumId w:val="16"/>
   </w:num>
-  <w:num w:numId="15" w16cid:durableId="809329069">
+  <w:num w:numId="17" w16cid:durableId="2133746794">
     <w:abstractNumId w:val="19"/>
-  </w:num>
-  <w:num w:numId="16" w16cid:durableId="1904563263">
-    <w:abstractNumId w:val="14"/>
-  </w:num>
-  <w:num w:numId="17" w16cid:durableId="2133746794">
-    <w:abstractNumId w:val="17"/>
   </w:num>
   <w:num w:numId="18" w16cid:durableId="1409422995">
     <w:abstractNumId w:val="0"/>
   </w:num>
   <w:num w:numId="19" w16cid:durableId="639269751">
-    <w:abstractNumId w:val="18"/>
+    <w:abstractNumId w:val="20"/>
   </w:num>
   <w:num w:numId="20" w16cid:durableId="124396015">
     <w:abstractNumId w:val="1"/>
+  </w:num>
+  <w:num w:numId="21" w16cid:durableId="1102722530">
+    <w:abstractNumId w:val="23"/>
+  </w:num>
+  <w:num w:numId="22" w16cid:durableId="665744067">
+    <w:abstractNumId w:val="25"/>
+  </w:num>
+  <w:num w:numId="23" w16cid:durableId="2118132112">
+    <w:abstractNumId w:val="22"/>
+  </w:num>
+  <w:num w:numId="24" w16cid:durableId="1523326751">
+    <w:abstractNumId w:val="15"/>
+  </w:num>
+  <w:num w:numId="25" w16cid:durableId="1679387036">
+    <w:abstractNumId w:val="21"/>
+  </w:num>
+  <w:num w:numId="26" w16cid:durableId="2028479760">
+    <w:abstractNumId w:val="11"/>
   </w:num>
 </w:numbering>
 </file>
@@ -6460,6 +7466,27 @@
       <w14:ligatures w14:val="none"/>
     </w:rPr>
   </w:style>
+  <w:style w:type="paragraph" w:styleId="Heading1">
+    <w:name w:val="heading 1"/>
+    <w:basedOn w:val="Normal"/>
+    <w:link w:val="Heading1Char"/>
+    <w:uiPriority w:val="9"/>
+    <w:qFormat/>
+    <w:rsid w:val="007C762F"/>
+    <w:pPr>
+      <w:spacing w:before="100" w:beforeAutospacing="1" w:after="100" w:afterAutospacing="1" w:line="240" w:lineRule="auto"/>
+      <w:textAlignment w:val="auto"/>
+      <w:outlineLvl w:val="0"/>
+    </w:pPr>
+    <w:rPr>
+      <w:b/>
+      <w:bCs/>
+      <w:kern w:val="36"/>
+      <w:sz w:val="48"/>
+      <w:szCs w:val="48"/>
+      <w:lang w:val="en-GB" w:eastAsia="en-GB"/>
+    </w:rPr>
+  </w:style>
   <w:style w:type="character" w:default="1" w:styleId="DefaultParagraphFont">
     <w:name w:val="Default Paragraph Font"/>
     <w:uiPriority w:val="1"/>
@@ -6794,6 +7821,40 @@
       <w:szCs w:val="22"/>
     </w:rPr>
   </w:style>
+  <w:style w:type="character" w:customStyle="1" w:styleId="Heading1Char">
+    <w:name w:val="Heading 1 Char"/>
+    <w:basedOn w:val="DefaultParagraphFont"/>
+    <w:link w:val="Heading1"/>
+    <w:uiPriority w:val="9"/>
+    <w:rsid w:val="007C762F"/>
+    <w:rPr>
+      <w:rFonts w:ascii="Times New Roman" w:eastAsia="Times New Roman" w:hAnsi="Times New Roman" w:cs="Times New Roman"/>
+      <w:b/>
+      <w:bCs/>
+      <w:kern w:val="36"/>
+      <w:sz w:val="48"/>
+      <w:szCs w:val="48"/>
+      <w:lang w:eastAsia="en-GB"/>
+      <w14:ligatures w14:val="none"/>
+    </w:rPr>
+  </w:style>
+  <w:style w:type="character" w:customStyle="1" w:styleId="appheader-context-item-label">
+    <w:name w:val="appheader-context-item-label"/>
+    <w:basedOn w:val="DefaultParagraphFont"/>
+    <w:rsid w:val="006810B5"/>
+  </w:style>
+  <w:style w:type="character" w:styleId="FollowedHyperlink">
+    <w:name w:val="FollowedHyperlink"/>
+    <w:basedOn w:val="DefaultParagraphFont"/>
+    <w:uiPriority w:val="99"/>
+    <w:semiHidden/>
+    <w:unhideWhenUsed/>
+    <w:rsid w:val="00325F16"/>
+    <w:rPr>
+      <w:color w:val="954F72" w:themeColor="followedHyperlink"/>
+      <w:u w:val="single"/>
+    </w:rPr>
+  </w:style>
 </w:styles>
 </file>
 
